--- a/proc_paralelo/multiplicacao_matrizes/analise_implementacao.docx
+++ b/proc_paralelo/multiplicacao_matrizes/analise_implementacao.docx
@@ -1928,1590 +1928,72 @@
         <w:jc w:val="left"/>
         <w:rPr>
           <w:rFonts w:ascii="Slack-Lato;Slack-Fractions;appleLogo;sans-serif" w:hAnsi="Slack-Lato;Slack-Fractions;appleLogo;sans-serif"/>
-          <w:b/>
-          <w:b/>
-          <w:bCs/>
-          <w:i w:val="false"/>
-          <w:caps w:val="false"/>
-          <w:smallCaps w:val="false"/>
-          <w:color w:val="1D1C1D"/>
-          <w:spacing w:val="0"/>
-          <w:sz w:val="23"/>
-        </w:rPr>
-      </w:pPr>
-      <w:r>
-        <w:rPr>
-          <w:rFonts w:ascii="Slack-Lato;Slack-Fractions;appleLogo;sans-serif" w:hAnsi="Slack-Lato;Slack-Fractions;appleLogo;sans-serif"/>
-          <w:b/>
-          <w:bCs/>
-          <w:i w:val="false"/>
-          <w:caps w:val="false"/>
-          <w:smallCaps w:val="false"/>
-          <w:color w:val="1D1C1D"/>
-          <w:spacing w:val="0"/>
-          <w:sz w:val="23"/>
-        </w:rPr>
-      </w:r>
-    </w:p>
-    <w:p>
-      <w:pPr>
-        <w:pStyle w:val="Normal"/>
-        <w:widowControl/>
-        <w:bidi w:val="0"/>
-        <w:jc w:val="left"/>
-        <w:rPr>
-          <w:rFonts w:ascii="Slack-Lato;Slack-Fractions;appleLogo;sans-serif" w:hAnsi="Slack-Lato;Slack-Fractions;appleLogo;sans-serif"/>
-          <w:b/>
-          <w:b/>
-          <w:bCs/>
-          <w:i w:val="false"/>
-          <w:caps w:val="false"/>
-          <w:smallCaps w:val="false"/>
-          <w:color w:val="1D1C1D"/>
-          <w:spacing w:val="0"/>
-          <w:sz w:val="23"/>
-        </w:rPr>
-      </w:pPr>
-      <w:r>
-        <w:rPr>
-          <w:rFonts w:ascii="Slack-Lato;Slack-Fractions;appleLogo;sans-serif" w:hAnsi="Slack-Lato;Slack-Fractions;appleLogo;sans-serif"/>
-          <w:b/>
-          <w:bCs/>
-          <w:i w:val="false"/>
-          <w:caps w:val="false"/>
-          <w:smallCaps w:val="false"/>
-          <w:color w:val="1D1C1D"/>
-          <w:spacing w:val="0"/>
-          <w:sz w:val="23"/>
-        </w:rPr>
-      </w:r>
-    </w:p>
-    <w:p>
-      <w:pPr>
-        <w:pStyle w:val="Normal"/>
-        <w:widowControl/>
-        <w:bidi w:val="0"/>
-        <w:jc w:val="left"/>
-        <w:rPr>
-          <w:rFonts w:ascii="Slack-Lato;Slack-Fractions;appleLogo;sans-serif" w:hAnsi="Slack-Lato;Slack-Fractions;appleLogo;sans-serif"/>
-          <w:b/>
-          <w:b/>
-          <w:bCs/>
-          <w:i w:val="false"/>
-          <w:caps w:val="false"/>
-          <w:smallCaps w:val="false"/>
-          <w:color w:val="1D1C1D"/>
-          <w:spacing w:val="0"/>
-          <w:sz w:val="23"/>
-        </w:rPr>
-      </w:pPr>
-      <w:r>
-        <w:rPr>
-          <w:rFonts w:ascii="Slack-Lato;Slack-Fractions;appleLogo;sans-serif" w:hAnsi="Slack-Lato;Slack-Fractions;appleLogo;sans-serif"/>
-          <w:b/>
-          <w:bCs/>
-          <w:i w:val="false"/>
-          <w:caps w:val="false"/>
-          <w:smallCaps w:val="false"/>
-          <w:color w:val="1D1C1D"/>
-          <w:spacing w:val="0"/>
-          <w:sz w:val="23"/>
-        </w:rPr>
-      </w:r>
-    </w:p>
-    <w:p>
-      <w:pPr>
-        <w:pStyle w:val="Normal"/>
-        <w:widowControl/>
-        <w:bidi w:val="0"/>
-        <w:jc w:val="left"/>
-        <w:rPr>
-          <w:rFonts w:ascii="Slack-Lato;Slack-Fractions;appleLogo;sans-serif" w:hAnsi="Slack-Lato;Slack-Fractions;appleLogo;sans-serif"/>
-          <w:b/>
-          <w:b/>
-          <w:bCs/>
-          <w:i w:val="false"/>
-          <w:caps w:val="false"/>
-          <w:smallCaps w:val="false"/>
-          <w:color w:val="1D1C1D"/>
-          <w:spacing w:val="0"/>
-          <w:sz w:val="23"/>
-        </w:rPr>
-      </w:pPr>
-      <w:r>
-        <w:rPr>
-          <w:rFonts w:ascii="Slack-Lato;Slack-Fractions;appleLogo;sans-serif" w:hAnsi="Slack-Lato;Slack-Fractions;appleLogo;sans-serif"/>
-          <w:b/>
-          <w:bCs/>
-          <w:i w:val="false"/>
-          <w:caps w:val="false"/>
-          <w:smallCaps w:val="false"/>
-          <w:color w:val="1D1C1D"/>
-          <w:spacing w:val="0"/>
-          <w:sz w:val="23"/>
-        </w:rPr>
-      </w:r>
-    </w:p>
-    <w:p>
-      <w:pPr>
-        <w:pStyle w:val="Normal"/>
-        <w:widowControl/>
-        <w:bidi w:val="0"/>
-        <w:jc w:val="left"/>
-        <w:rPr>
-          <w:rFonts w:ascii="Slack-Lato;Slack-Fractions;appleLogo;sans-serif" w:hAnsi="Slack-Lato;Slack-Fractions;appleLogo;sans-serif"/>
-          <w:b/>
-          <w:b/>
-          <w:bCs/>
-          <w:i w:val="false"/>
-          <w:caps w:val="false"/>
-          <w:smallCaps w:val="false"/>
-          <w:color w:val="1D1C1D"/>
-          <w:spacing w:val="0"/>
-          <w:sz w:val="23"/>
-        </w:rPr>
-      </w:pPr>
-      <w:r>
-        <w:rPr>
-          <w:rFonts w:ascii="Slack-Lato;Slack-Fractions;appleLogo;sans-serif" w:hAnsi="Slack-Lato;Slack-Fractions;appleLogo;sans-serif"/>
-          <w:b/>
-          <w:bCs/>
-          <w:i w:val="false"/>
-          <w:caps w:val="false"/>
-          <w:smallCaps w:val="false"/>
-          <w:color w:val="1D1C1D"/>
-          <w:spacing w:val="0"/>
-          <w:sz w:val="23"/>
-        </w:rPr>
-      </w:r>
-    </w:p>
-    <w:p>
-      <w:pPr>
-        <w:pStyle w:val="Normal"/>
-        <w:widowControl/>
-        <w:bidi w:val="0"/>
-        <w:jc w:val="left"/>
-        <w:rPr>
-          <w:rFonts w:ascii="Slack-Lato;Slack-Fractions;appleLogo;sans-serif" w:hAnsi="Slack-Lato;Slack-Fractions;appleLogo;sans-serif"/>
-          <w:b/>
-          <w:b/>
-          <w:bCs/>
-          <w:i w:val="false"/>
-          <w:caps w:val="false"/>
-          <w:smallCaps w:val="false"/>
-          <w:color w:val="1D1C1D"/>
-          <w:spacing w:val="0"/>
-          <w:sz w:val="23"/>
-        </w:rPr>
-      </w:pPr>
-      <w:r>
-        <w:rPr>
-          <w:rFonts w:ascii="Slack-Lato;Slack-Fractions;appleLogo;sans-serif" w:hAnsi="Slack-Lato;Slack-Fractions;appleLogo;sans-serif"/>
-          <w:b/>
-          <w:bCs/>
-          <w:i w:val="false"/>
-          <w:caps w:val="false"/>
-          <w:smallCaps w:val="false"/>
-          <w:color w:val="1D1C1D"/>
-          <w:spacing w:val="0"/>
-          <w:sz w:val="23"/>
-        </w:rPr>
-      </w:r>
-    </w:p>
-    <w:p>
-      <w:pPr>
-        <w:pStyle w:val="Normal"/>
-        <w:widowControl/>
-        <w:bidi w:val="0"/>
-        <w:jc w:val="left"/>
-        <w:rPr>
-          <w:rFonts w:ascii="Slack-Lato;Slack-Fractions;appleLogo;sans-serif" w:hAnsi="Slack-Lato;Slack-Fractions;appleLogo;sans-serif"/>
-          <w:b/>
-          <w:b/>
-          <w:bCs/>
-          <w:i w:val="false"/>
-          <w:caps w:val="false"/>
-          <w:smallCaps w:val="false"/>
-          <w:color w:val="1D1C1D"/>
-          <w:spacing w:val="0"/>
-          <w:sz w:val="23"/>
-        </w:rPr>
-      </w:pPr>
-      <w:r>
-        <w:rPr>
-          <w:rFonts w:ascii="Slack-Lato;Slack-Fractions;appleLogo;sans-serif" w:hAnsi="Slack-Lato;Slack-Fractions;appleLogo;sans-serif"/>
-          <w:b/>
-          <w:bCs/>
-          <w:i w:val="false"/>
-          <w:caps w:val="false"/>
-          <w:smallCaps w:val="false"/>
-          <w:color w:val="1D1C1D"/>
-          <w:spacing w:val="0"/>
-          <w:sz w:val="23"/>
-        </w:rPr>
-      </w:r>
-    </w:p>
-    <w:p>
-      <w:pPr>
-        <w:pStyle w:val="Normal"/>
-        <w:widowControl/>
-        <w:bidi w:val="0"/>
-        <w:jc w:val="left"/>
-        <w:rPr>
-          <w:rFonts w:ascii="Slack-Lato;Slack-Fractions;appleLogo;sans-serif" w:hAnsi="Slack-Lato;Slack-Fractions;appleLogo;sans-serif"/>
-          <w:b/>
-          <w:b/>
-          <w:bCs/>
-          <w:i w:val="false"/>
-          <w:caps w:val="false"/>
-          <w:smallCaps w:val="false"/>
-          <w:color w:val="1D1C1D"/>
-          <w:spacing w:val="0"/>
-          <w:sz w:val="23"/>
-        </w:rPr>
-      </w:pPr>
-      <w:r>
-        <w:rPr>
-          <w:rFonts w:ascii="Slack-Lato;Slack-Fractions;appleLogo;sans-serif" w:hAnsi="Slack-Lato;Slack-Fractions;appleLogo;sans-serif"/>
-          <w:b/>
-          <w:bCs/>
-          <w:i w:val="false"/>
-          <w:caps w:val="false"/>
-          <w:smallCaps w:val="false"/>
-          <w:color w:val="1D1C1D"/>
-          <w:spacing w:val="0"/>
-          <w:sz w:val="23"/>
-        </w:rPr>
-      </w:r>
-    </w:p>
-    <w:p>
-      <w:pPr>
-        <w:pStyle w:val="Normal"/>
-        <w:widowControl/>
-        <w:bidi w:val="0"/>
-        <w:jc w:val="left"/>
-        <w:rPr>
-          <w:rFonts w:ascii="Slack-Lato;Slack-Fractions;appleLogo;sans-serif" w:hAnsi="Slack-Lato;Slack-Fractions;appleLogo;sans-serif"/>
-          <w:b/>
-          <w:b/>
-          <w:bCs/>
-          <w:i w:val="false"/>
-          <w:caps w:val="false"/>
-          <w:smallCaps w:val="false"/>
-          <w:color w:val="1D1C1D"/>
-          <w:spacing w:val="0"/>
-          <w:sz w:val="23"/>
-        </w:rPr>
-      </w:pPr>
-      <w:r>
-        <w:rPr>
-          <w:rFonts w:ascii="Slack-Lato;Slack-Fractions;appleLogo;sans-serif" w:hAnsi="Slack-Lato;Slack-Fractions;appleLogo;sans-serif"/>
-          <w:b/>
-          <w:bCs/>
-          <w:i w:val="false"/>
-          <w:caps w:val="false"/>
-          <w:smallCaps w:val="false"/>
-          <w:color w:val="1D1C1D"/>
-          <w:spacing w:val="0"/>
-          <w:sz w:val="23"/>
-        </w:rPr>
-      </w:r>
-    </w:p>
-    <w:p>
-      <w:pPr>
-        <w:pStyle w:val="Normal"/>
-        <w:widowControl/>
-        <w:bidi w:val="0"/>
-        <w:jc w:val="left"/>
-        <w:rPr>
-          <w:rFonts w:ascii="Slack-Lato;Slack-Fractions;appleLogo;sans-serif" w:hAnsi="Slack-Lato;Slack-Fractions;appleLogo;sans-serif"/>
-          <w:b/>
-          <w:b/>
-          <w:bCs/>
-          <w:i w:val="false"/>
-          <w:caps w:val="false"/>
-          <w:smallCaps w:val="false"/>
-          <w:color w:val="1D1C1D"/>
-          <w:spacing w:val="0"/>
-          <w:sz w:val="23"/>
-        </w:rPr>
-      </w:pPr>
-      <w:r>
-        <w:rPr>
-          <w:rFonts w:ascii="Slack-Lato;Slack-Fractions;appleLogo;sans-serif" w:hAnsi="Slack-Lato;Slack-Fractions;appleLogo;sans-serif"/>
-          <w:b/>
-          <w:bCs/>
-          <w:i w:val="false"/>
-          <w:caps w:val="false"/>
-          <w:smallCaps w:val="false"/>
-          <w:color w:val="1D1C1D"/>
-          <w:spacing w:val="0"/>
-          <w:sz w:val="23"/>
-        </w:rPr>
-      </w:r>
-    </w:p>
-    <w:p>
-      <w:pPr>
-        <w:pStyle w:val="Normal"/>
-        <w:widowControl/>
-        <w:bidi w:val="0"/>
-        <w:jc w:val="left"/>
-        <w:rPr>
-          <w:rFonts w:ascii="Slack-Lato;Slack-Fractions;appleLogo;sans-serif" w:hAnsi="Slack-Lato;Slack-Fractions;appleLogo;sans-serif"/>
-          <w:b/>
-          <w:b/>
-          <w:bCs/>
-          <w:i w:val="false"/>
-          <w:caps w:val="false"/>
-          <w:smallCaps w:val="false"/>
-          <w:color w:val="1D1C1D"/>
-          <w:spacing w:val="0"/>
-          <w:sz w:val="23"/>
-        </w:rPr>
-      </w:pPr>
-      <w:r>
-        <w:rPr>
-          <w:rFonts w:ascii="Slack-Lato;Slack-Fractions;appleLogo;sans-serif" w:hAnsi="Slack-Lato;Slack-Fractions;appleLogo;sans-serif"/>
-          <w:b/>
-          <w:bCs/>
-          <w:i w:val="false"/>
-          <w:caps w:val="false"/>
-          <w:smallCaps w:val="false"/>
-          <w:color w:val="1D1C1D"/>
-          <w:spacing w:val="0"/>
-          <w:sz w:val="23"/>
-        </w:rPr>
-      </w:r>
-    </w:p>
-    <w:p>
-      <w:pPr>
-        <w:pStyle w:val="Normal"/>
-        <w:widowControl/>
-        <w:bidi w:val="0"/>
-        <w:jc w:val="left"/>
-        <w:rPr>
-          <w:rFonts w:ascii="Slack-Lato;Slack-Fractions;appleLogo;sans-serif" w:hAnsi="Slack-Lato;Slack-Fractions;appleLogo;sans-serif"/>
-          <w:b/>
-          <w:b/>
-          <w:bCs/>
-          <w:i w:val="false"/>
-          <w:caps w:val="false"/>
-          <w:smallCaps w:val="false"/>
-          <w:color w:val="1D1C1D"/>
-          <w:spacing w:val="0"/>
-          <w:sz w:val="23"/>
-        </w:rPr>
-      </w:pPr>
-      <w:r>
-        <w:rPr>
-          <w:rFonts w:ascii="Slack-Lato;Slack-Fractions;appleLogo;sans-serif" w:hAnsi="Slack-Lato;Slack-Fractions;appleLogo;sans-serif"/>
-          <w:b/>
-          <w:bCs/>
-          <w:i w:val="false"/>
-          <w:caps w:val="false"/>
-          <w:smallCaps w:val="false"/>
-          <w:color w:val="1D1C1D"/>
-          <w:spacing w:val="0"/>
-          <w:sz w:val="23"/>
-        </w:rPr>
-      </w:r>
-    </w:p>
-    <w:p>
-      <w:pPr>
-        <w:pStyle w:val="Normal"/>
-        <w:widowControl/>
-        <w:bidi w:val="0"/>
-        <w:jc w:val="left"/>
-        <w:rPr>
-          <w:rFonts w:ascii="Slack-Lato;Slack-Fractions;appleLogo;sans-serif" w:hAnsi="Slack-Lato;Slack-Fractions;appleLogo;sans-serif"/>
-          <w:b/>
-          <w:b/>
-          <w:bCs/>
-          <w:i w:val="false"/>
-          <w:caps w:val="false"/>
-          <w:smallCaps w:val="false"/>
-          <w:color w:val="1D1C1D"/>
-          <w:spacing w:val="0"/>
-          <w:sz w:val="23"/>
-        </w:rPr>
-      </w:pPr>
-      <w:r>
-        <w:rPr>
-          <w:rFonts w:ascii="Slack-Lato;Slack-Fractions;appleLogo;sans-serif" w:hAnsi="Slack-Lato;Slack-Fractions;appleLogo;sans-serif"/>
-          <w:b/>
-          <w:bCs/>
-          <w:i w:val="false"/>
-          <w:caps w:val="false"/>
-          <w:smallCaps w:val="false"/>
-          <w:color w:val="1D1C1D"/>
-          <w:spacing w:val="0"/>
-          <w:sz w:val="23"/>
-        </w:rPr>
-      </w:r>
-    </w:p>
-    <w:p>
-      <w:pPr>
-        <w:pStyle w:val="Normal"/>
-        <w:widowControl/>
-        <w:bidi w:val="0"/>
-        <w:jc w:val="left"/>
-        <w:rPr>
-          <w:rFonts w:ascii="Slack-Lato;Slack-Fractions;appleLogo;sans-serif" w:hAnsi="Slack-Lato;Slack-Fractions;appleLogo;sans-serif"/>
-          <w:b/>
-          <w:b/>
-          <w:bCs/>
-          <w:i w:val="false"/>
-          <w:caps w:val="false"/>
-          <w:smallCaps w:val="false"/>
-          <w:color w:val="1D1C1D"/>
-          <w:spacing w:val="0"/>
-          <w:sz w:val="23"/>
-        </w:rPr>
-      </w:pPr>
-      <w:r>
-        <w:rPr>
-          <w:rFonts w:ascii="Slack-Lato;Slack-Fractions;appleLogo;sans-serif" w:hAnsi="Slack-Lato;Slack-Fractions;appleLogo;sans-serif"/>
-          <w:b/>
-          <w:bCs/>
-          <w:i w:val="false"/>
-          <w:caps w:val="false"/>
-          <w:smallCaps w:val="false"/>
-          <w:color w:val="1D1C1D"/>
-          <w:spacing w:val="0"/>
-          <w:sz w:val="23"/>
-        </w:rPr>
-      </w:r>
-    </w:p>
-    <w:p>
-      <w:pPr>
-        <w:pStyle w:val="Normal"/>
-        <w:widowControl/>
-        <w:bidi w:val="0"/>
-        <w:jc w:val="left"/>
-        <w:rPr>
-          <w:rFonts w:ascii="Slack-Lato;Slack-Fractions;appleLogo;sans-serif" w:hAnsi="Slack-Lato;Slack-Fractions;appleLogo;sans-serif"/>
-          <w:b/>
-          <w:b/>
-          <w:bCs/>
-          <w:i w:val="false"/>
-          <w:caps w:val="false"/>
-          <w:smallCaps w:val="false"/>
-          <w:color w:val="1D1C1D"/>
-          <w:spacing w:val="0"/>
-          <w:sz w:val="23"/>
-        </w:rPr>
-      </w:pPr>
-      <w:r>
-        <w:rPr>
-          <w:rFonts w:ascii="Slack-Lato;Slack-Fractions;appleLogo;sans-serif" w:hAnsi="Slack-Lato;Slack-Fractions;appleLogo;sans-serif"/>
-          <w:b/>
-          <w:bCs/>
-          <w:i w:val="false"/>
-          <w:caps w:val="false"/>
-          <w:smallCaps w:val="false"/>
-          <w:color w:val="1D1C1D"/>
-          <w:spacing w:val="0"/>
-          <w:sz w:val="23"/>
-        </w:rPr>
-      </w:r>
-    </w:p>
-    <w:p>
-      <w:pPr>
-        <w:pStyle w:val="Normal"/>
-        <w:widowControl/>
-        <w:bidi w:val="0"/>
-        <w:jc w:val="left"/>
-        <w:rPr>
-          <w:rFonts w:ascii="Slack-Lato;Slack-Fractions;appleLogo;sans-serif" w:hAnsi="Slack-Lato;Slack-Fractions;appleLogo;sans-serif"/>
-          <w:b/>
-          <w:b/>
-          <w:bCs/>
-          <w:i w:val="false"/>
-          <w:caps w:val="false"/>
-          <w:smallCaps w:val="false"/>
-          <w:color w:val="1D1C1D"/>
-          <w:spacing w:val="0"/>
-          <w:sz w:val="23"/>
-        </w:rPr>
-      </w:pPr>
-      <w:r>
-        <w:rPr>
-          <w:rFonts w:ascii="Slack-Lato;Slack-Fractions;appleLogo;sans-serif" w:hAnsi="Slack-Lato;Slack-Fractions;appleLogo;sans-serif"/>
-          <w:b/>
-          <w:bCs/>
-          <w:i w:val="false"/>
-          <w:caps w:val="false"/>
-          <w:smallCaps w:val="false"/>
-          <w:color w:val="1D1C1D"/>
-          <w:spacing w:val="0"/>
-          <w:sz w:val="23"/>
-        </w:rPr>
-      </w:r>
-    </w:p>
-    <w:p>
-      <w:pPr>
-        <w:pStyle w:val="Normal"/>
-        <w:widowControl/>
-        <w:bidi w:val="0"/>
-        <w:jc w:val="left"/>
-        <w:rPr>
-          <w:rFonts w:ascii="Slack-Lato;Slack-Fractions;appleLogo;sans-serif" w:hAnsi="Slack-Lato;Slack-Fractions;appleLogo;sans-serif"/>
-          <w:b/>
-          <w:b/>
-          <w:bCs/>
-          <w:i w:val="false"/>
-          <w:caps w:val="false"/>
-          <w:smallCaps w:val="false"/>
-          <w:color w:val="1D1C1D"/>
-          <w:spacing w:val="0"/>
-          <w:sz w:val="23"/>
-        </w:rPr>
-      </w:pPr>
-      <w:r>
-        <w:rPr>
-          <w:rFonts w:ascii="Slack-Lato;Slack-Fractions;appleLogo;sans-serif" w:hAnsi="Slack-Lato;Slack-Fractions;appleLogo;sans-serif"/>
-          <w:b/>
-          <w:bCs/>
-          <w:i w:val="false"/>
-          <w:caps w:val="false"/>
-          <w:smallCaps w:val="false"/>
-          <w:color w:val="1D1C1D"/>
-          <w:spacing w:val="0"/>
-          <w:sz w:val="23"/>
-        </w:rPr>
-      </w:r>
-    </w:p>
-    <w:p>
-      <w:pPr>
-        <w:pStyle w:val="Normal"/>
-        <w:widowControl/>
-        <w:bidi w:val="0"/>
-        <w:jc w:val="left"/>
-        <w:rPr>
-          <w:rFonts w:ascii="Slack-Lato;Slack-Fractions;appleLogo;sans-serif" w:hAnsi="Slack-Lato;Slack-Fractions;appleLogo;sans-serif"/>
-          <w:b/>
-          <w:b/>
-          <w:bCs/>
-          <w:i w:val="false"/>
-          <w:caps w:val="false"/>
-          <w:smallCaps w:val="false"/>
-          <w:color w:val="1D1C1D"/>
-          <w:spacing w:val="0"/>
-          <w:sz w:val="23"/>
-        </w:rPr>
-      </w:pPr>
-      <w:r>
-        <w:rPr>
-          <w:rFonts w:ascii="Slack-Lato;Slack-Fractions;appleLogo;sans-serif" w:hAnsi="Slack-Lato;Slack-Fractions;appleLogo;sans-serif"/>
-          <w:b/>
-          <w:bCs/>
-          <w:i w:val="false"/>
-          <w:caps w:val="false"/>
-          <w:smallCaps w:val="false"/>
-          <w:color w:val="1D1C1D"/>
-          <w:spacing w:val="0"/>
-          <w:sz w:val="23"/>
-        </w:rPr>
-      </w:r>
-    </w:p>
-    <w:p>
-      <w:pPr>
-        <w:pStyle w:val="Normal"/>
-        <w:widowControl/>
-        <w:bidi w:val="0"/>
-        <w:jc w:val="left"/>
-        <w:rPr>
-          <w:rFonts w:ascii="Slack-Lato;Slack-Fractions;appleLogo;sans-serif" w:hAnsi="Slack-Lato;Slack-Fractions;appleLogo;sans-serif"/>
-          <w:b/>
-          <w:b/>
-          <w:bCs/>
-          <w:i w:val="false"/>
-          <w:caps w:val="false"/>
-          <w:smallCaps w:val="false"/>
-          <w:color w:val="1D1C1D"/>
-          <w:spacing w:val="0"/>
-          <w:sz w:val="23"/>
-        </w:rPr>
-      </w:pPr>
-      <w:r>
-        <w:rPr>
-          <w:rFonts w:ascii="Slack-Lato;Slack-Fractions;appleLogo;sans-serif" w:hAnsi="Slack-Lato;Slack-Fractions;appleLogo;sans-serif"/>
-          <w:b/>
-          <w:bCs/>
-          <w:i w:val="false"/>
-          <w:caps w:val="false"/>
-          <w:smallCaps w:val="false"/>
-          <w:color w:val="1D1C1D"/>
-          <w:spacing w:val="0"/>
-          <w:sz w:val="23"/>
-        </w:rPr>
-      </w:r>
-    </w:p>
-    <w:p>
-      <w:pPr>
-        <w:pStyle w:val="Normal"/>
-        <w:widowControl/>
-        <w:bidi w:val="0"/>
-        <w:jc w:val="left"/>
-        <w:rPr>
-          <w:rFonts w:ascii="Slack-Lato;Slack-Fractions;appleLogo;sans-serif" w:hAnsi="Slack-Lato;Slack-Fractions;appleLogo;sans-serif"/>
-          <w:b/>
-          <w:b/>
-          <w:bCs/>
-          <w:i w:val="false"/>
-          <w:caps w:val="false"/>
-          <w:smallCaps w:val="false"/>
-          <w:color w:val="1D1C1D"/>
-          <w:spacing w:val="0"/>
-          <w:sz w:val="23"/>
-        </w:rPr>
-      </w:pPr>
-      <w:r>
-        <w:rPr>
-          <w:rFonts w:ascii="Slack-Lato;Slack-Fractions;appleLogo;sans-serif" w:hAnsi="Slack-Lato;Slack-Fractions;appleLogo;sans-serif"/>
-          <w:b/>
-          <w:bCs/>
-          <w:i w:val="false"/>
-          <w:caps w:val="false"/>
-          <w:smallCaps w:val="false"/>
-          <w:color w:val="1D1C1D"/>
-          <w:spacing w:val="0"/>
-          <w:sz w:val="23"/>
-        </w:rPr>
-      </w:r>
-    </w:p>
-    <w:p>
-      <w:pPr>
-        <w:pStyle w:val="Normal"/>
-        <w:widowControl/>
-        <w:bidi w:val="0"/>
-        <w:jc w:val="left"/>
-        <w:rPr>
-          <w:rFonts w:ascii="Slack-Lato;Slack-Fractions;appleLogo;sans-serif" w:hAnsi="Slack-Lato;Slack-Fractions;appleLogo;sans-serif"/>
-          <w:b/>
-          <w:b/>
-          <w:bCs/>
-          <w:i w:val="false"/>
-          <w:caps w:val="false"/>
-          <w:smallCaps w:val="false"/>
-          <w:color w:val="1D1C1D"/>
-          <w:spacing w:val="0"/>
-          <w:sz w:val="23"/>
-        </w:rPr>
-      </w:pPr>
-      <w:r>
-        <w:rPr>
-          <w:rFonts w:ascii="Slack-Lato;Slack-Fractions;appleLogo;sans-serif" w:hAnsi="Slack-Lato;Slack-Fractions;appleLogo;sans-serif"/>
-          <w:b/>
-          <w:bCs/>
-          <w:i w:val="false"/>
-          <w:caps w:val="false"/>
-          <w:smallCaps w:val="false"/>
-          <w:color w:val="1D1C1D"/>
-          <w:spacing w:val="0"/>
-          <w:sz w:val="23"/>
-        </w:rPr>
-      </w:r>
-    </w:p>
-    <w:p>
-      <w:pPr>
-        <w:pStyle w:val="Normal"/>
-        <w:widowControl/>
-        <w:bidi w:val="0"/>
-        <w:jc w:val="left"/>
-        <w:rPr>
-          <w:rFonts w:ascii="Slack-Lato;Slack-Fractions;appleLogo;sans-serif" w:hAnsi="Slack-Lato;Slack-Fractions;appleLogo;sans-serif"/>
-          <w:b/>
-          <w:b/>
-          <w:bCs/>
-          <w:i w:val="false"/>
-          <w:caps w:val="false"/>
-          <w:smallCaps w:val="false"/>
-          <w:color w:val="1D1C1D"/>
-          <w:spacing w:val="0"/>
-          <w:sz w:val="23"/>
-        </w:rPr>
-      </w:pPr>
-      <w:r>
-        <w:rPr>
-          <w:rFonts w:ascii="Slack-Lato;Slack-Fractions;appleLogo;sans-serif" w:hAnsi="Slack-Lato;Slack-Fractions;appleLogo;sans-serif"/>
-          <w:b/>
-          <w:bCs/>
-          <w:i w:val="false"/>
-          <w:caps w:val="false"/>
-          <w:smallCaps w:val="false"/>
-          <w:color w:val="1D1C1D"/>
-          <w:spacing w:val="0"/>
-          <w:sz w:val="23"/>
-        </w:rPr>
-      </w:r>
-    </w:p>
-    <w:p>
-      <w:pPr>
-        <w:pStyle w:val="Normal"/>
-        <w:widowControl/>
-        <w:bidi w:val="0"/>
-        <w:jc w:val="left"/>
-        <w:rPr>
-          <w:rFonts w:ascii="Slack-Lato;Slack-Fractions;appleLogo;sans-serif" w:hAnsi="Slack-Lato;Slack-Fractions;appleLogo;sans-serif"/>
-          <w:b/>
-          <w:b/>
-          <w:bCs/>
-          <w:i w:val="false"/>
-          <w:caps w:val="false"/>
-          <w:smallCaps w:val="false"/>
-          <w:color w:val="1D1C1D"/>
-          <w:spacing w:val="0"/>
-          <w:sz w:val="23"/>
-        </w:rPr>
-      </w:pPr>
-      <w:r>
-        <w:rPr>
-          <w:rFonts w:ascii="Slack-Lato;Slack-Fractions;appleLogo;sans-serif" w:hAnsi="Slack-Lato;Slack-Fractions;appleLogo;sans-serif"/>
-          <w:b/>
-          <w:bCs/>
-          <w:i w:val="false"/>
-          <w:caps w:val="false"/>
-          <w:smallCaps w:val="false"/>
-          <w:color w:val="1D1C1D"/>
-          <w:spacing w:val="0"/>
-          <w:sz w:val="23"/>
-        </w:rPr>
-      </w:r>
-    </w:p>
-    <w:p>
-      <w:pPr>
-        <w:pStyle w:val="Normal"/>
-        <w:widowControl/>
-        <w:bidi w:val="0"/>
-        <w:jc w:val="left"/>
-        <w:rPr>
-          <w:rFonts w:ascii="Slack-Lato;Slack-Fractions;appleLogo;sans-serif" w:hAnsi="Slack-Lato;Slack-Fractions;appleLogo;sans-serif"/>
-          <w:b/>
-          <w:b/>
-          <w:bCs/>
-          <w:i w:val="false"/>
-          <w:caps w:val="false"/>
-          <w:smallCaps w:val="false"/>
-          <w:color w:val="1D1C1D"/>
-          <w:spacing w:val="0"/>
-          <w:sz w:val="23"/>
-        </w:rPr>
-      </w:pPr>
-      <w:r>
-        <w:rPr>
-          <w:rFonts w:ascii="Slack-Lato;Slack-Fractions;appleLogo;sans-serif" w:hAnsi="Slack-Lato;Slack-Fractions;appleLogo;sans-serif"/>
-          <w:b/>
-          <w:bCs/>
-          <w:i w:val="false"/>
-          <w:caps w:val="false"/>
-          <w:smallCaps w:val="false"/>
-          <w:color w:val="1D1C1D"/>
-          <w:spacing w:val="0"/>
-          <w:sz w:val="23"/>
-        </w:rPr>
-      </w:r>
-    </w:p>
-    <w:p>
-      <w:pPr>
-        <w:pStyle w:val="Normal"/>
-        <w:widowControl/>
-        <w:bidi w:val="0"/>
-        <w:jc w:val="left"/>
-        <w:rPr>
-          <w:rFonts w:ascii="Slack-Lato;Slack-Fractions;appleLogo;sans-serif" w:hAnsi="Slack-Lato;Slack-Fractions;appleLogo;sans-serif"/>
-          <w:b/>
-          <w:b/>
-          <w:bCs/>
-          <w:i w:val="false"/>
-          <w:caps w:val="false"/>
-          <w:smallCaps w:val="false"/>
-          <w:color w:val="1D1C1D"/>
-          <w:spacing w:val="0"/>
-          <w:sz w:val="23"/>
-        </w:rPr>
-      </w:pPr>
-      <w:r>
-        <w:rPr>
-          <w:rFonts w:ascii="Slack-Lato;Slack-Fractions;appleLogo;sans-serif" w:hAnsi="Slack-Lato;Slack-Fractions;appleLogo;sans-serif"/>
-          <w:b/>
-          <w:bCs/>
-          <w:i w:val="false"/>
-          <w:caps w:val="false"/>
-          <w:smallCaps w:val="false"/>
-          <w:color w:val="1D1C1D"/>
-          <w:spacing w:val="0"/>
-          <w:sz w:val="23"/>
-        </w:rPr>
-      </w:r>
-    </w:p>
-    <w:p>
-      <w:pPr>
-        <w:pStyle w:val="Normal"/>
-        <w:widowControl/>
-        <w:bidi w:val="0"/>
-        <w:jc w:val="left"/>
-        <w:rPr>
-          <w:rFonts w:ascii="Slack-Lato;Slack-Fractions;appleLogo;sans-serif" w:hAnsi="Slack-Lato;Slack-Fractions;appleLogo;sans-serif"/>
-          <w:b/>
-          <w:b/>
-          <w:bCs/>
-          <w:i w:val="false"/>
-          <w:caps w:val="false"/>
-          <w:smallCaps w:val="false"/>
-          <w:color w:val="1D1C1D"/>
-          <w:spacing w:val="0"/>
-          <w:sz w:val="23"/>
-        </w:rPr>
-      </w:pPr>
-      <w:r>
-        <w:rPr>
-          <w:rFonts w:ascii="Slack-Lato;Slack-Fractions;appleLogo;sans-serif" w:hAnsi="Slack-Lato;Slack-Fractions;appleLogo;sans-serif"/>
-          <w:b/>
-          <w:bCs/>
-          <w:i w:val="false"/>
-          <w:caps w:val="false"/>
-          <w:smallCaps w:val="false"/>
-          <w:color w:val="1D1C1D"/>
-          <w:spacing w:val="0"/>
-          <w:sz w:val="23"/>
-        </w:rPr>
-      </w:r>
-    </w:p>
-    <w:p>
-      <w:pPr>
-        <w:pStyle w:val="Normal"/>
-        <w:widowControl/>
-        <w:bidi w:val="0"/>
-        <w:jc w:val="left"/>
-        <w:rPr>
-          <w:rFonts w:ascii="Slack-Lato;Slack-Fractions;appleLogo;sans-serif" w:hAnsi="Slack-Lato;Slack-Fractions;appleLogo;sans-serif"/>
-          <w:b/>
-          <w:b/>
-          <w:bCs/>
-          <w:i w:val="false"/>
-          <w:caps w:val="false"/>
-          <w:smallCaps w:val="false"/>
-          <w:color w:val="1D1C1D"/>
-          <w:spacing w:val="0"/>
-          <w:sz w:val="23"/>
-        </w:rPr>
-      </w:pPr>
-      <w:r>
-        <w:rPr>
-          <w:rFonts w:ascii="Slack-Lato;Slack-Fractions;appleLogo;sans-serif" w:hAnsi="Slack-Lato;Slack-Fractions;appleLogo;sans-serif"/>
-          <w:b/>
-          <w:bCs/>
-          <w:i w:val="false"/>
-          <w:caps w:val="false"/>
-          <w:smallCaps w:val="false"/>
-          <w:color w:val="1D1C1D"/>
-          <w:spacing w:val="0"/>
-          <w:sz w:val="23"/>
-        </w:rPr>
-      </w:r>
-    </w:p>
-    <w:p>
-      <w:pPr>
-        <w:pStyle w:val="Normal"/>
-        <w:widowControl/>
-        <w:bidi w:val="0"/>
-        <w:jc w:val="left"/>
-        <w:rPr>
-          <w:rFonts w:ascii="Slack-Lato;Slack-Fractions;appleLogo;sans-serif" w:hAnsi="Slack-Lato;Slack-Fractions;appleLogo;sans-serif"/>
-          <w:b/>
-          <w:b/>
-          <w:bCs/>
-          <w:i w:val="false"/>
-          <w:caps w:val="false"/>
-          <w:smallCaps w:val="false"/>
-          <w:color w:val="1D1C1D"/>
-          <w:spacing w:val="0"/>
-          <w:sz w:val="23"/>
-        </w:rPr>
-      </w:pPr>
-      <w:r>
-        <w:rPr>
-          <w:rFonts w:ascii="Slack-Lato;Slack-Fractions;appleLogo;sans-serif" w:hAnsi="Slack-Lato;Slack-Fractions;appleLogo;sans-serif"/>
-          <w:b/>
-          <w:bCs/>
-          <w:i w:val="false"/>
-          <w:caps w:val="false"/>
-          <w:smallCaps w:val="false"/>
-          <w:color w:val="1D1C1D"/>
-          <w:spacing w:val="0"/>
-          <w:sz w:val="23"/>
-        </w:rPr>
-      </w:r>
-    </w:p>
-    <w:p>
-      <w:pPr>
-        <w:pStyle w:val="Normal"/>
-        <w:widowControl/>
-        <w:bidi w:val="0"/>
-        <w:jc w:val="left"/>
-        <w:rPr>
-          <w:rFonts w:ascii="Slack-Lato;Slack-Fractions;appleLogo;sans-serif" w:hAnsi="Slack-Lato;Slack-Fractions;appleLogo;sans-serif"/>
-          <w:b/>
-          <w:b/>
-          <w:bCs/>
-          <w:i w:val="false"/>
-          <w:caps w:val="false"/>
-          <w:smallCaps w:val="false"/>
-          <w:color w:val="1D1C1D"/>
-          <w:spacing w:val="0"/>
-          <w:sz w:val="23"/>
-        </w:rPr>
-      </w:pPr>
-      <w:r>
-        <w:rPr>
-          <w:rFonts w:ascii="Slack-Lato;Slack-Fractions;appleLogo;sans-serif" w:hAnsi="Slack-Lato;Slack-Fractions;appleLogo;sans-serif"/>
-          <w:b/>
-          <w:bCs/>
-          <w:i w:val="false"/>
-          <w:caps w:val="false"/>
-          <w:smallCaps w:val="false"/>
-          <w:color w:val="1D1C1D"/>
-          <w:spacing w:val="0"/>
-          <w:sz w:val="23"/>
-        </w:rPr>
-      </w:r>
-    </w:p>
-    <w:p>
-      <w:pPr>
-        <w:pStyle w:val="Normal"/>
-        <w:widowControl/>
-        <w:bidi w:val="0"/>
-        <w:jc w:val="left"/>
-        <w:rPr>
-          <w:rFonts w:ascii="Slack-Lato;Slack-Fractions;appleLogo;sans-serif" w:hAnsi="Slack-Lato;Slack-Fractions;appleLogo;sans-serif"/>
-          <w:b/>
-          <w:b/>
-          <w:bCs/>
-          <w:i w:val="false"/>
-          <w:caps w:val="false"/>
-          <w:smallCaps w:val="false"/>
-          <w:color w:val="1D1C1D"/>
-          <w:spacing w:val="0"/>
-          <w:sz w:val="23"/>
-        </w:rPr>
-      </w:pPr>
-      <w:r>
-        <w:rPr>
-          <w:rFonts w:ascii="Slack-Lato;Slack-Fractions;appleLogo;sans-serif" w:hAnsi="Slack-Lato;Slack-Fractions;appleLogo;sans-serif"/>
-          <w:b/>
-          <w:bCs/>
-          <w:i w:val="false"/>
-          <w:caps w:val="false"/>
-          <w:smallCaps w:val="false"/>
-          <w:color w:val="1D1C1D"/>
-          <w:spacing w:val="0"/>
-          <w:sz w:val="23"/>
-        </w:rPr>
-      </w:r>
-    </w:p>
-    <w:p>
-      <w:pPr>
-        <w:pStyle w:val="Normal"/>
-        <w:widowControl/>
-        <w:bidi w:val="0"/>
-        <w:jc w:val="left"/>
-        <w:rPr>
-          <w:rFonts w:ascii="Slack-Lato;Slack-Fractions;appleLogo;sans-serif" w:hAnsi="Slack-Lato;Slack-Fractions;appleLogo;sans-serif"/>
-          <w:b/>
-          <w:b/>
-          <w:bCs/>
-          <w:i w:val="false"/>
-          <w:caps w:val="false"/>
-          <w:smallCaps w:val="false"/>
-          <w:color w:val="1D1C1D"/>
-          <w:spacing w:val="0"/>
-          <w:sz w:val="23"/>
-        </w:rPr>
-      </w:pPr>
-      <w:r>
-        <w:rPr>
-          <w:rFonts w:ascii="Slack-Lato;Slack-Fractions;appleLogo;sans-serif" w:hAnsi="Slack-Lato;Slack-Fractions;appleLogo;sans-serif"/>
-          <w:b/>
-          <w:bCs/>
-          <w:i w:val="false"/>
-          <w:caps w:val="false"/>
-          <w:smallCaps w:val="false"/>
-          <w:color w:val="1D1C1D"/>
-          <w:spacing w:val="0"/>
-          <w:sz w:val="23"/>
-        </w:rPr>
-      </w:r>
-    </w:p>
-    <w:p>
-      <w:pPr>
-        <w:pStyle w:val="Normal"/>
-        <w:widowControl/>
-        <w:bidi w:val="0"/>
-        <w:jc w:val="left"/>
-        <w:rPr>
-          <w:rFonts w:ascii="Slack-Lato;Slack-Fractions;appleLogo;sans-serif" w:hAnsi="Slack-Lato;Slack-Fractions;appleLogo;sans-serif"/>
-          <w:b/>
-          <w:b/>
-          <w:bCs/>
-          <w:i w:val="false"/>
-          <w:caps w:val="false"/>
-          <w:smallCaps w:val="false"/>
-          <w:color w:val="1D1C1D"/>
-          <w:spacing w:val="0"/>
-          <w:sz w:val="23"/>
-        </w:rPr>
-      </w:pPr>
-      <w:r>
-        <w:rPr>
-          <w:rFonts w:ascii="Slack-Lato;Slack-Fractions;appleLogo;sans-serif" w:hAnsi="Slack-Lato;Slack-Fractions;appleLogo;sans-serif"/>
-          <w:b/>
-          <w:bCs/>
-          <w:i w:val="false"/>
-          <w:caps w:val="false"/>
-          <w:smallCaps w:val="false"/>
-          <w:color w:val="1D1C1D"/>
-          <w:spacing w:val="0"/>
-          <w:sz w:val="23"/>
-        </w:rPr>
-      </w:r>
-    </w:p>
-    <w:p>
-      <w:pPr>
-        <w:pStyle w:val="Normal"/>
-        <w:widowControl/>
-        <w:bidi w:val="0"/>
-        <w:jc w:val="left"/>
-        <w:rPr>
-          <w:rFonts w:ascii="Slack-Lato;Slack-Fractions;appleLogo;sans-serif" w:hAnsi="Slack-Lato;Slack-Fractions;appleLogo;sans-serif"/>
-          <w:b/>
-          <w:b/>
-          <w:bCs/>
-          <w:i w:val="false"/>
-          <w:caps w:val="false"/>
-          <w:smallCaps w:val="false"/>
-          <w:color w:val="1D1C1D"/>
-          <w:spacing w:val="0"/>
-          <w:sz w:val="23"/>
-        </w:rPr>
-      </w:pPr>
-      <w:r>
-        <w:rPr>
-          <w:rFonts w:ascii="Slack-Lato;Slack-Fractions;appleLogo;sans-serif" w:hAnsi="Slack-Lato;Slack-Fractions;appleLogo;sans-serif"/>
-          <w:b/>
-          <w:bCs/>
-          <w:i w:val="false"/>
-          <w:caps w:val="false"/>
-          <w:smallCaps w:val="false"/>
-          <w:color w:val="1D1C1D"/>
-          <w:spacing w:val="0"/>
-          <w:sz w:val="23"/>
-        </w:rPr>
-      </w:r>
-    </w:p>
-    <w:p>
-      <w:pPr>
-        <w:pStyle w:val="Normal"/>
-        <w:widowControl/>
-        <w:bidi w:val="0"/>
-        <w:jc w:val="left"/>
-        <w:rPr>
-          <w:rFonts w:ascii="Slack-Lato;Slack-Fractions;appleLogo;sans-serif" w:hAnsi="Slack-Lato;Slack-Fractions;appleLogo;sans-serif"/>
-          <w:b/>
-          <w:b/>
-          <w:bCs/>
-          <w:i w:val="false"/>
-          <w:caps w:val="false"/>
-          <w:smallCaps w:val="false"/>
-          <w:color w:val="1D1C1D"/>
-          <w:spacing w:val="0"/>
-          <w:sz w:val="23"/>
-        </w:rPr>
-      </w:pPr>
-      <w:r>
-        <w:rPr>
-          <w:rFonts w:ascii="Slack-Lato;Slack-Fractions;appleLogo;sans-serif" w:hAnsi="Slack-Lato;Slack-Fractions;appleLogo;sans-serif"/>
-          <w:b/>
-          <w:bCs/>
-          <w:i w:val="false"/>
-          <w:caps w:val="false"/>
-          <w:smallCaps w:val="false"/>
-          <w:color w:val="1D1C1D"/>
-          <w:spacing w:val="0"/>
-          <w:sz w:val="23"/>
-        </w:rPr>
-      </w:r>
-    </w:p>
-    <w:p>
-      <w:pPr>
-        <w:pStyle w:val="Normal"/>
-        <w:widowControl/>
-        <w:bidi w:val="0"/>
-        <w:jc w:val="left"/>
-        <w:rPr>
-          <w:rFonts w:ascii="Slack-Lato;Slack-Fractions;appleLogo;sans-serif" w:hAnsi="Slack-Lato;Slack-Fractions;appleLogo;sans-serif"/>
-          <w:b/>
-          <w:b/>
-          <w:bCs/>
-          <w:i w:val="false"/>
-          <w:caps w:val="false"/>
-          <w:smallCaps w:val="false"/>
-          <w:color w:val="1D1C1D"/>
-          <w:spacing w:val="0"/>
-          <w:sz w:val="23"/>
-        </w:rPr>
-      </w:pPr>
-      <w:r>
-        <w:rPr>
-          <w:rFonts w:ascii="Slack-Lato;Slack-Fractions;appleLogo;sans-serif" w:hAnsi="Slack-Lato;Slack-Fractions;appleLogo;sans-serif"/>
-          <w:b/>
-          <w:bCs/>
-          <w:i w:val="false"/>
-          <w:caps w:val="false"/>
-          <w:smallCaps w:val="false"/>
-          <w:color w:val="1D1C1D"/>
-          <w:spacing w:val="0"/>
-          <w:sz w:val="23"/>
-        </w:rPr>
-      </w:r>
-    </w:p>
-    <w:p>
-      <w:pPr>
-        <w:pStyle w:val="Normal"/>
-        <w:widowControl/>
-        <w:bidi w:val="0"/>
-        <w:jc w:val="left"/>
-        <w:rPr>
-          <w:rFonts w:ascii="Slack-Lato;Slack-Fractions;appleLogo;sans-serif" w:hAnsi="Slack-Lato;Slack-Fractions;appleLogo;sans-serif"/>
-          <w:b/>
-          <w:b/>
-          <w:bCs/>
-          <w:i w:val="false"/>
-          <w:caps w:val="false"/>
-          <w:smallCaps w:val="false"/>
-          <w:color w:val="1D1C1D"/>
-          <w:spacing w:val="0"/>
-          <w:sz w:val="23"/>
-        </w:rPr>
-      </w:pPr>
-      <w:r>
-        <w:rPr>
-          <w:rFonts w:ascii="Slack-Lato;Slack-Fractions;appleLogo;sans-serif" w:hAnsi="Slack-Lato;Slack-Fractions;appleLogo;sans-serif"/>
-          <w:b/>
-          <w:bCs/>
-          <w:i w:val="false"/>
-          <w:caps w:val="false"/>
-          <w:smallCaps w:val="false"/>
-          <w:color w:val="1D1C1D"/>
-          <w:spacing w:val="0"/>
-          <w:sz w:val="23"/>
-        </w:rPr>
-      </w:r>
-    </w:p>
-    <w:p>
-      <w:pPr>
-        <w:pStyle w:val="Normal"/>
-        <w:widowControl/>
-        <w:bidi w:val="0"/>
-        <w:jc w:val="left"/>
-        <w:rPr>
-          <w:rFonts w:ascii="Slack-Lato;Slack-Fractions;appleLogo;sans-serif" w:hAnsi="Slack-Lato;Slack-Fractions;appleLogo;sans-serif"/>
-          <w:b/>
-          <w:b/>
-          <w:bCs/>
-          <w:i w:val="false"/>
-          <w:caps w:val="false"/>
-          <w:smallCaps w:val="false"/>
-          <w:color w:val="1D1C1D"/>
-          <w:spacing w:val="0"/>
-          <w:sz w:val="23"/>
-        </w:rPr>
-      </w:pPr>
-      <w:r>
-        <w:rPr>
-          <w:rFonts w:ascii="Slack-Lato;Slack-Fractions;appleLogo;sans-serif" w:hAnsi="Slack-Lato;Slack-Fractions;appleLogo;sans-serif"/>
-          <w:b/>
-          <w:bCs/>
-          <w:i w:val="false"/>
-          <w:caps w:val="false"/>
-          <w:smallCaps w:val="false"/>
-          <w:color w:val="1D1C1D"/>
-          <w:spacing w:val="0"/>
-          <w:sz w:val="23"/>
-        </w:rPr>
-      </w:r>
-    </w:p>
-    <w:p>
-      <w:pPr>
-        <w:pStyle w:val="Normal"/>
-        <w:widowControl/>
-        <w:bidi w:val="0"/>
-        <w:jc w:val="left"/>
-        <w:rPr>
-          <w:rFonts w:ascii="Slack-Lato;Slack-Fractions;appleLogo;sans-serif" w:hAnsi="Slack-Lato;Slack-Fractions;appleLogo;sans-serif"/>
-          <w:b/>
-          <w:b/>
-          <w:bCs/>
-          <w:i w:val="false"/>
-          <w:caps w:val="false"/>
-          <w:smallCaps w:val="false"/>
-          <w:color w:val="1D1C1D"/>
-          <w:spacing w:val="0"/>
-          <w:sz w:val="23"/>
-        </w:rPr>
-      </w:pPr>
-      <w:r>
-        <w:rPr>
-          <w:rFonts w:ascii="Slack-Lato;Slack-Fractions;appleLogo;sans-serif" w:hAnsi="Slack-Lato;Slack-Fractions;appleLogo;sans-serif"/>
-          <w:b/>
-          <w:bCs/>
-          <w:i w:val="false"/>
-          <w:caps w:val="false"/>
-          <w:smallCaps w:val="false"/>
-          <w:color w:val="1D1C1D"/>
-          <w:spacing w:val="0"/>
-          <w:sz w:val="23"/>
-        </w:rPr>
-      </w:r>
-    </w:p>
-    <w:p>
-      <w:pPr>
-        <w:pStyle w:val="Normal"/>
-        <w:widowControl/>
-        <w:bidi w:val="0"/>
-        <w:jc w:val="left"/>
-        <w:rPr>
-          <w:rFonts w:ascii="Slack-Lato;Slack-Fractions;appleLogo;sans-serif" w:hAnsi="Slack-Lato;Slack-Fractions;appleLogo;sans-serif"/>
-          <w:b/>
-          <w:b/>
-          <w:bCs/>
-          <w:i w:val="false"/>
-          <w:caps w:val="false"/>
-          <w:smallCaps w:val="false"/>
-          <w:color w:val="1D1C1D"/>
-          <w:spacing w:val="0"/>
-          <w:sz w:val="23"/>
-        </w:rPr>
-      </w:pPr>
-      <w:r>
-        <w:rPr>
-          <w:rFonts w:ascii="Slack-Lato;Slack-Fractions;appleLogo;sans-serif" w:hAnsi="Slack-Lato;Slack-Fractions;appleLogo;sans-serif"/>
-          <w:b/>
-          <w:bCs/>
-          <w:i w:val="false"/>
-          <w:caps w:val="false"/>
-          <w:smallCaps w:val="false"/>
-          <w:color w:val="1D1C1D"/>
-          <w:spacing w:val="0"/>
-          <w:sz w:val="23"/>
-        </w:rPr>
-      </w:r>
-    </w:p>
-    <w:p>
-      <w:pPr>
-        <w:pStyle w:val="Normal"/>
-        <w:widowControl/>
-        <w:bidi w:val="0"/>
-        <w:jc w:val="left"/>
-        <w:rPr>
-          <w:rFonts w:ascii="Slack-Lato;Slack-Fractions;appleLogo;sans-serif" w:hAnsi="Slack-Lato;Slack-Fractions;appleLogo;sans-serif"/>
-          <w:b/>
-          <w:b/>
-          <w:bCs/>
-          <w:i w:val="false"/>
-          <w:caps w:val="false"/>
-          <w:smallCaps w:val="false"/>
-          <w:color w:val="1D1C1D"/>
-          <w:spacing w:val="0"/>
-          <w:sz w:val="23"/>
-        </w:rPr>
-      </w:pPr>
-      <w:r>
-        <w:rPr>
-          <w:rFonts w:ascii="Slack-Lato;Slack-Fractions;appleLogo;sans-serif" w:hAnsi="Slack-Lato;Slack-Fractions;appleLogo;sans-serif"/>
-          <w:b/>
-          <w:bCs/>
-          <w:i w:val="false"/>
-          <w:caps w:val="false"/>
-          <w:smallCaps w:val="false"/>
-          <w:color w:val="1D1C1D"/>
-          <w:spacing w:val="0"/>
-          <w:sz w:val="23"/>
-        </w:rPr>
-      </w:r>
-    </w:p>
-    <w:p>
-      <w:pPr>
-        <w:pStyle w:val="Normal"/>
-        <w:widowControl/>
-        <w:bidi w:val="0"/>
-        <w:jc w:val="left"/>
-        <w:rPr>
-          <w:rFonts w:ascii="Slack-Lato;Slack-Fractions;appleLogo;sans-serif" w:hAnsi="Slack-Lato;Slack-Fractions;appleLogo;sans-serif"/>
-          <w:b/>
-          <w:b/>
-          <w:bCs/>
-          <w:i w:val="false"/>
-          <w:caps w:val="false"/>
-          <w:smallCaps w:val="false"/>
-          <w:color w:val="1D1C1D"/>
-          <w:spacing w:val="0"/>
-          <w:sz w:val="23"/>
-        </w:rPr>
-      </w:pPr>
-      <w:r>
-        <w:rPr>
-          <w:rFonts w:ascii="Slack-Lato;Slack-Fractions;appleLogo;sans-serif" w:hAnsi="Slack-Lato;Slack-Fractions;appleLogo;sans-serif"/>
-          <w:b/>
-          <w:bCs/>
-          <w:i w:val="false"/>
-          <w:caps w:val="false"/>
-          <w:smallCaps w:val="false"/>
-          <w:color w:val="1D1C1D"/>
-          <w:spacing w:val="0"/>
-          <w:sz w:val="23"/>
-        </w:rPr>
-      </w:r>
-    </w:p>
-    <w:p>
-      <w:pPr>
-        <w:pStyle w:val="Normal"/>
-        <w:widowControl/>
-        <w:bidi w:val="0"/>
-        <w:jc w:val="left"/>
-        <w:rPr>
-          <w:rFonts w:ascii="Slack-Lato;Slack-Fractions;appleLogo;sans-serif" w:hAnsi="Slack-Lato;Slack-Fractions;appleLogo;sans-serif"/>
-          <w:b/>
-          <w:b/>
-          <w:bCs/>
-          <w:i w:val="false"/>
-          <w:caps w:val="false"/>
-          <w:smallCaps w:val="false"/>
-          <w:color w:val="1D1C1D"/>
-          <w:spacing w:val="0"/>
-          <w:sz w:val="23"/>
-        </w:rPr>
-      </w:pPr>
-      <w:r>
-        <w:rPr>
-          <w:rFonts w:ascii="Slack-Lato;Slack-Fractions;appleLogo;sans-serif" w:hAnsi="Slack-Lato;Slack-Fractions;appleLogo;sans-serif"/>
-          <w:b/>
-          <w:bCs/>
-          <w:i w:val="false"/>
-          <w:caps w:val="false"/>
-          <w:smallCaps w:val="false"/>
-          <w:color w:val="1D1C1D"/>
-          <w:spacing w:val="0"/>
-          <w:sz w:val="23"/>
-        </w:rPr>
-      </w:r>
-    </w:p>
-    <w:p>
-      <w:pPr>
-        <w:pStyle w:val="Normal"/>
-        <w:widowControl/>
-        <w:bidi w:val="0"/>
-        <w:jc w:val="left"/>
-        <w:rPr>
-          <w:rFonts w:ascii="Slack-Lato;Slack-Fractions;appleLogo;sans-serif" w:hAnsi="Slack-Lato;Slack-Fractions;appleLogo;sans-serif"/>
-          <w:b/>
-          <w:b/>
-          <w:bCs/>
-          <w:i w:val="false"/>
-          <w:caps w:val="false"/>
-          <w:smallCaps w:val="false"/>
-          <w:color w:val="1D1C1D"/>
-          <w:spacing w:val="0"/>
-          <w:sz w:val="23"/>
-        </w:rPr>
-      </w:pPr>
-      <w:r>
-        <w:rPr>
-          <w:rFonts w:ascii="Slack-Lato;Slack-Fractions;appleLogo;sans-serif" w:hAnsi="Slack-Lato;Slack-Fractions;appleLogo;sans-serif"/>
-          <w:b/>
-          <w:bCs/>
-          <w:i w:val="false"/>
-          <w:caps w:val="false"/>
-          <w:smallCaps w:val="false"/>
-          <w:color w:val="1D1C1D"/>
-          <w:spacing w:val="0"/>
-          <w:sz w:val="23"/>
-        </w:rPr>
-      </w:r>
-    </w:p>
-    <w:p>
-      <w:pPr>
-        <w:pStyle w:val="Normal"/>
-        <w:widowControl/>
-        <w:bidi w:val="0"/>
-        <w:jc w:val="left"/>
-        <w:rPr>
-          <w:rFonts w:ascii="Slack-Lato;Slack-Fractions;appleLogo;sans-serif" w:hAnsi="Slack-Lato;Slack-Fractions;appleLogo;sans-serif"/>
-          <w:b/>
-          <w:b/>
-          <w:bCs/>
-          <w:i w:val="false"/>
-          <w:caps w:val="false"/>
-          <w:smallCaps w:val="false"/>
-          <w:color w:val="1D1C1D"/>
-          <w:spacing w:val="0"/>
-          <w:sz w:val="23"/>
-        </w:rPr>
-      </w:pPr>
-      <w:r>
-        <w:rPr>
-          <w:rFonts w:ascii="Slack-Lato;Slack-Fractions;appleLogo;sans-serif" w:hAnsi="Slack-Lato;Slack-Fractions;appleLogo;sans-serif"/>
-          <w:b/>
-          <w:bCs/>
-          <w:i w:val="false"/>
-          <w:caps w:val="false"/>
-          <w:smallCaps w:val="false"/>
-          <w:color w:val="1D1C1D"/>
-          <w:spacing w:val="0"/>
-          <w:sz w:val="23"/>
-        </w:rPr>
-      </w:r>
-    </w:p>
-    <w:p>
-      <w:pPr>
-        <w:pStyle w:val="Normal"/>
-        <w:widowControl/>
-        <w:bidi w:val="0"/>
-        <w:jc w:val="left"/>
-        <w:rPr>
-          <w:rFonts w:ascii="Slack-Lato;Slack-Fractions;appleLogo;sans-serif" w:hAnsi="Slack-Lato;Slack-Fractions;appleLogo;sans-serif"/>
-          <w:b/>
-          <w:b/>
-          <w:bCs/>
-          <w:i w:val="false"/>
-          <w:caps w:val="false"/>
-          <w:smallCaps w:val="false"/>
-          <w:color w:val="1D1C1D"/>
-          <w:spacing w:val="0"/>
-          <w:sz w:val="23"/>
-        </w:rPr>
-      </w:pPr>
-      <w:r>
-        <w:rPr>
-          <w:rFonts w:ascii="Slack-Lato;Slack-Fractions;appleLogo;sans-serif" w:hAnsi="Slack-Lato;Slack-Fractions;appleLogo;sans-serif"/>
-          <w:b/>
-          <w:bCs/>
-          <w:i w:val="false"/>
-          <w:caps w:val="false"/>
-          <w:smallCaps w:val="false"/>
-          <w:color w:val="1D1C1D"/>
-          <w:spacing w:val="0"/>
-          <w:sz w:val="23"/>
-        </w:rPr>
-      </w:r>
-    </w:p>
-    <w:p>
-      <w:pPr>
-        <w:pStyle w:val="Normal"/>
-        <w:widowControl/>
-        <w:bidi w:val="0"/>
-        <w:jc w:val="left"/>
-        <w:rPr>
-          <w:rFonts w:ascii="Slack-Lato;Slack-Fractions;appleLogo;sans-serif" w:hAnsi="Slack-Lato;Slack-Fractions;appleLogo;sans-serif"/>
-          <w:b/>
-          <w:b/>
-          <w:bCs/>
-          <w:i w:val="false"/>
-          <w:caps w:val="false"/>
-          <w:smallCaps w:val="false"/>
-          <w:color w:val="1D1C1D"/>
-          <w:spacing w:val="0"/>
-          <w:sz w:val="23"/>
-        </w:rPr>
-      </w:pPr>
-      <w:r>
-        <w:rPr>
-          <w:rFonts w:ascii="Slack-Lato;Slack-Fractions;appleLogo;sans-serif" w:hAnsi="Slack-Lato;Slack-Fractions;appleLogo;sans-serif"/>
-          <w:b/>
-          <w:bCs/>
-          <w:i w:val="false"/>
-          <w:caps w:val="false"/>
-          <w:smallCaps w:val="false"/>
-          <w:color w:val="1D1C1D"/>
-          <w:spacing w:val="0"/>
-          <w:sz w:val="23"/>
-        </w:rPr>
-      </w:r>
-    </w:p>
-    <w:p>
-      <w:pPr>
-        <w:pStyle w:val="Normal"/>
-        <w:widowControl/>
-        <w:bidi w:val="0"/>
-        <w:jc w:val="left"/>
-        <w:rPr>
-          <w:rFonts w:ascii="Slack-Lato;Slack-Fractions;appleLogo;sans-serif" w:hAnsi="Slack-Lato;Slack-Fractions;appleLogo;sans-serif"/>
-          <w:b/>
-          <w:b/>
-          <w:bCs/>
-          <w:i w:val="false"/>
-          <w:caps w:val="false"/>
-          <w:smallCaps w:val="false"/>
-          <w:color w:val="1D1C1D"/>
-          <w:spacing w:val="0"/>
-          <w:sz w:val="23"/>
-        </w:rPr>
-      </w:pPr>
-      <w:r>
-        <w:rPr>
-          <w:rFonts w:ascii="Slack-Lato;Slack-Fractions;appleLogo;sans-serif" w:hAnsi="Slack-Lato;Slack-Fractions;appleLogo;sans-serif"/>
-          <w:b/>
-          <w:bCs/>
-          <w:i w:val="false"/>
-          <w:caps w:val="false"/>
-          <w:smallCaps w:val="false"/>
-          <w:color w:val="1D1C1D"/>
-          <w:spacing w:val="0"/>
-          <w:sz w:val="23"/>
-        </w:rPr>
-      </w:r>
-    </w:p>
-    <w:p>
-      <w:pPr>
-        <w:pStyle w:val="Normal"/>
-        <w:widowControl/>
-        <w:bidi w:val="0"/>
-        <w:jc w:val="left"/>
-        <w:rPr>
-          <w:rFonts w:ascii="Slack-Lato;Slack-Fractions;appleLogo;sans-serif" w:hAnsi="Slack-Lato;Slack-Fractions;appleLogo;sans-serif"/>
-          <w:b/>
-          <w:b/>
-          <w:bCs/>
-          <w:i w:val="false"/>
-          <w:caps w:val="false"/>
-          <w:smallCaps w:val="false"/>
-          <w:color w:val="1D1C1D"/>
-          <w:spacing w:val="0"/>
-          <w:sz w:val="23"/>
-        </w:rPr>
-      </w:pPr>
-      <w:r>
+          <w:b w:val="false"/>
+          <w:b w:val="false"/>
+          <w:bCs w:val="false"/>
+          <w:i w:val="false"/>
+          <w:caps w:val="false"/>
+          <w:smallCaps w:val="false"/>
+          <w:color w:val="1D1C1D"/>
+          <w:spacing w:val="0"/>
+          <w:sz w:val="23"/>
+        </w:rPr>
+      </w:pPr>
+      <w:r>
+        <w:rPr>
+          <w:rFonts w:ascii="Slack-Lato;Slack-Fractions;appleLogo;sans-serif" w:hAnsi="Slack-Lato;Slack-Fractions;appleLogo;sans-serif"/>
+          <w:b w:val="false"/>
+          <w:bCs w:val="false"/>
+          <w:i w:val="false"/>
+          <w:caps w:val="false"/>
+          <w:smallCaps w:val="false"/>
+          <w:color w:val="1D1C1D"/>
+          <w:spacing w:val="0"/>
+          <w:sz w:val="23"/>
+        </w:rPr>
+        <w:t>Foram executados testes em matrizes 128x129, 256x256 e 512x512. Com 1 thread, 2 threads, 4 threads e 8 threas. Para extrair o valor do tempo de execução, cada teste foi executado 5 vezes e extraída a média dessas saídas.</w:t>
+      </w:r>
+    </w:p>
+    <w:p>
+      <w:pPr>
+        <w:pStyle w:val="Normal"/>
+        <w:widowControl/>
+        <w:bidi w:val="0"/>
+        <w:jc w:val="left"/>
+        <w:rPr>
+          <w:rFonts w:ascii="Slack-Lato;Slack-Fractions;appleLogo;sans-serif" w:hAnsi="Slack-Lato;Slack-Fractions;appleLogo;sans-serif"/>
+          <w:b/>
+          <w:b/>
+          <w:bCs/>
+          <w:i w:val="false"/>
+          <w:caps w:val="false"/>
+          <w:smallCaps w:val="false"/>
+          <w:color w:val="1D1C1D"/>
+          <w:spacing w:val="0"/>
+          <w:sz w:val="23"/>
+        </w:rPr>
+      </w:pPr>
+      <w:r>
+        <w:rPr>
+          <w:rFonts w:ascii="Slack-Lato;Slack-Fractions;appleLogo;sans-serif" w:hAnsi="Slack-Lato;Slack-Fractions;appleLogo;sans-serif"/>
+          <w:b/>
+          <w:bCs/>
+          <w:i w:val="false"/>
+          <w:caps w:val="false"/>
+          <w:smallCaps w:val="false"/>
+          <w:color w:val="1D1C1D"/>
+          <w:spacing w:val="0"/>
+          <w:sz w:val="23"/>
+        </w:rPr>
+      </w:r>
+    </w:p>
+    <w:p>
+      <w:pPr>
+        <w:pStyle w:val="Normal"/>
+        <w:widowControl/>
+        <w:bidi w:val="0"/>
+        <w:jc w:val="left"/>
         <w:rPr/>
-      </w:r>
-    </w:p>
-    <w:p>
-      <w:pPr>
-        <w:pStyle w:val="Normal"/>
-        <w:widowControl/>
-        <w:bidi w:val="0"/>
-        <w:jc w:val="left"/>
-        <w:rPr>
-          <w:rFonts w:ascii="Slack-Lato;Slack-Fractions;appleLogo;sans-serif" w:hAnsi="Slack-Lato;Slack-Fractions;appleLogo;sans-serif"/>
-          <w:b/>
-          <w:b/>
-          <w:bCs/>
-          <w:i w:val="false"/>
-          <w:caps w:val="false"/>
-          <w:smallCaps w:val="false"/>
-          <w:color w:val="1D1C1D"/>
-          <w:spacing w:val="0"/>
-          <w:sz w:val="23"/>
-        </w:rPr>
       </w:pPr>
       <w:r>
         <w:rPr/>
@@ -3521,25 +2003,9 @@
       <w:pPr>
         <w:pStyle w:val="Normal"/>
         <w:widowControl/>
-        <w:numPr>
-          <w:ilvl w:val="0"/>
-          <w:numId w:val="0"/>
-        </w:numPr>
-        <w:bidi w:val="0"/>
-        <w:ind w:left="720" w:hanging="0"/>
-        <w:jc w:val="left"/>
-        <w:rPr>
-          <w:rFonts w:ascii="Slack-Lato;Slack-Fractions;appleLogo;sans-serif" w:hAnsi="Slack-Lato;Slack-Fractions;appleLogo;sans-serif"/>
-          <w:b/>
-          <w:b/>
-          <w:bCs/>
-          <w:i w:val="false"/>
-          <w:caps w:val="false"/>
-          <w:smallCaps w:val="false"/>
-          <w:color w:val="1D1C1D"/>
-          <w:spacing w:val="0"/>
-          <w:sz w:val="23"/>
-        </w:rPr>
+        <w:bidi w:val="0"/>
+        <w:jc w:val="left"/>
+        <w:rPr/>
       </w:pPr>
       <w:r>
         <w:rPr>
@@ -3560,12 +2026,7 @@
       <w:pPr>
         <w:pStyle w:val="Normal"/>
         <w:widowControl/>
-        <w:numPr>
-          <w:ilvl w:val="0"/>
-          <w:numId w:val="0"/>
-        </w:numPr>
-        <w:bidi w:val="0"/>
-        <w:ind w:left="720" w:hanging="0"/>
+        <w:bidi w:val="0"/>
         <w:jc w:val="left"/>
         <w:rPr>
           <w:rFonts w:ascii="Slack-Lato;Slack-Fractions;appleLogo;sans-serif" w:hAnsi="Slack-Lato;Slack-Fractions;appleLogo;sans-serif"/>
@@ -4103,7 +2564,1124 @@
           <w:sz w:val="23"/>
         </w:rPr>
         <w:tab/>
+      </w:r>
+      <w:r>
+        <w:rPr>
+          <w:rFonts w:ascii="Slack-Lato;Slack-Fractions;appleLogo;sans-serif" w:hAnsi="Slack-Lato;Slack-Fractions;appleLogo;sans-serif"/>
+          <w:b w:val="false"/>
+          <w:bCs w:val="false"/>
+          <w:i w:val="false"/>
+          <w:caps w:val="false"/>
+          <w:smallCaps w:val="false"/>
+          <w:color w:val="1D1C1D"/>
+          <w:spacing w:val="0"/>
+          <w:sz w:val="23"/>
+        </w:rPr>
+        <w:t>Tempo médio de execução em segundos:</w:t>
+      </w:r>
+    </w:p>
+    <w:p>
+      <w:pPr>
+        <w:pStyle w:val="Normal"/>
+        <w:widowControl/>
+        <w:bidi w:val="0"/>
+        <w:jc w:val="left"/>
+        <w:rPr>
+          <w:rFonts w:ascii="Slack-Lato;Slack-Fractions;appleLogo;sans-serif" w:hAnsi="Slack-Lato;Slack-Fractions;appleLogo;sans-serif"/>
+          <w:b/>
+          <w:b/>
+          <w:bCs/>
+          <w:i w:val="false"/>
+          <w:caps w:val="false"/>
+          <w:smallCaps w:val="false"/>
+          <w:color w:val="1D1C1D"/>
+          <w:spacing w:val="0"/>
+          <w:sz w:val="23"/>
+        </w:rPr>
+      </w:pPr>
+      <w:r>
+        <w:rPr>
+          <w:rFonts w:ascii="Slack-Lato;Slack-Fractions;appleLogo;sans-serif" w:hAnsi="Slack-Lato;Slack-Fractions;appleLogo;sans-serif"/>
+          <w:b w:val="false"/>
+          <w:bCs w:val="false"/>
+          <w:i w:val="false"/>
+          <w:caps w:val="false"/>
+          <w:smallCaps w:val="false"/>
+          <w:color w:val="1D1C1D"/>
+          <w:spacing w:val="0"/>
+          <w:sz w:val="23"/>
+        </w:rPr>
         <w:tab/>
+      </w:r>
+    </w:p>
+    <w:tbl>
+      <w:tblPr>
+        <w:tblW w:w="6430" w:type="dxa"/>
+        <w:jc w:val="left"/>
+        <w:tblInd w:w="-30" w:type="dxa"/>
+        <w:tblLayout w:type="fixed"/>
+        <w:tblCellMar>
+          <w:top w:w="0" w:type="dxa"/>
+          <w:left w:w="30" w:type="dxa"/>
+          <w:bottom w:w="0" w:type="dxa"/>
+          <w:right w:w="30" w:type="dxa"/>
+        </w:tblCellMar>
+      </w:tblPr>
+      <w:tblGrid>
+        <w:gridCol w:w="1309"/>
+        <w:gridCol w:w="1281"/>
+        <w:gridCol w:w="1280"/>
+        <w:gridCol w:w="1279"/>
+        <w:gridCol w:w="1281"/>
+      </w:tblGrid>
+      <w:tr>
+        <w:trPr>
+          <w:trHeight w:val="256" w:hRule="atLeast"/>
+        </w:trPr>
+        <w:tc>
+          <w:tcPr>
+            <w:tcW w:w="1309" w:type="dxa"/>
+            <w:tcBorders/>
+            <w:vAlign w:val="bottom"/>
+          </w:tcPr>
+          <w:p>
+            <w:pPr>
+              <w:pStyle w:val="Normal"/>
+              <w:tabs>
+                <w:tab w:val="clear" w:pos="720"/>
+              </w:tabs>
+              <w:bidi w:val="0"/>
+              <w:jc w:val="left"/>
+              <w:rPr/>
+            </w:pPr>
+            <w:r>
+              <w:rPr/>
+            </w:r>
+          </w:p>
+        </w:tc>
+        <w:tc>
+          <w:tcPr>
+            <w:tcW w:w="1281" w:type="dxa"/>
+            <w:tcBorders/>
+            <w:vAlign w:val="bottom"/>
+          </w:tcPr>
+          <w:p>
+            <w:pPr>
+              <w:pStyle w:val="Normal"/>
+              <w:tabs>
+                <w:tab w:val="clear" w:pos="720"/>
+              </w:tabs>
+              <w:bidi w:val="0"/>
+              <w:jc w:val="left"/>
+              <w:rPr/>
+            </w:pPr>
+            <w:r>
+              <w:rPr/>
+              <w:t>1 Thread</w:t>
+            </w:r>
+          </w:p>
+        </w:tc>
+        <w:tc>
+          <w:tcPr>
+            <w:tcW w:w="1280" w:type="dxa"/>
+            <w:tcBorders/>
+            <w:vAlign w:val="bottom"/>
+          </w:tcPr>
+          <w:p>
+            <w:pPr>
+              <w:pStyle w:val="Normal"/>
+              <w:tabs>
+                <w:tab w:val="clear" w:pos="720"/>
+              </w:tabs>
+              <w:bidi w:val="0"/>
+              <w:jc w:val="left"/>
+              <w:rPr/>
+            </w:pPr>
+            <w:r>
+              <w:rPr/>
+              <w:t>2 Threads</w:t>
+            </w:r>
+          </w:p>
+        </w:tc>
+        <w:tc>
+          <w:tcPr>
+            <w:tcW w:w="1279" w:type="dxa"/>
+            <w:tcBorders/>
+            <w:vAlign w:val="bottom"/>
+          </w:tcPr>
+          <w:p>
+            <w:pPr>
+              <w:pStyle w:val="Normal"/>
+              <w:tabs>
+                <w:tab w:val="clear" w:pos="720"/>
+              </w:tabs>
+              <w:bidi w:val="0"/>
+              <w:jc w:val="left"/>
+              <w:rPr/>
+            </w:pPr>
+            <w:r>
+              <w:rPr/>
+              <w:t>4 Threads</w:t>
+            </w:r>
+          </w:p>
+        </w:tc>
+        <w:tc>
+          <w:tcPr>
+            <w:tcW w:w="1281" w:type="dxa"/>
+            <w:tcBorders/>
+            <w:vAlign w:val="bottom"/>
+          </w:tcPr>
+          <w:p>
+            <w:pPr>
+              <w:pStyle w:val="Normal"/>
+              <w:tabs>
+                <w:tab w:val="clear" w:pos="720"/>
+              </w:tabs>
+              <w:bidi w:val="0"/>
+              <w:jc w:val="left"/>
+              <w:rPr/>
+            </w:pPr>
+            <w:r>
+              <w:rPr/>
+              <w:t>8 Threads</w:t>
+            </w:r>
+          </w:p>
+        </w:tc>
+      </w:tr>
+      <w:tr>
+        <w:trPr>
+          <w:trHeight w:val="256" w:hRule="atLeast"/>
+        </w:trPr>
+        <w:tc>
+          <w:tcPr>
+            <w:tcW w:w="1309" w:type="dxa"/>
+            <w:tcBorders/>
+            <w:vAlign w:val="bottom"/>
+          </w:tcPr>
+          <w:p>
+            <w:pPr>
+              <w:pStyle w:val="Normal"/>
+              <w:tabs>
+                <w:tab w:val="clear" w:pos="720"/>
+              </w:tabs>
+              <w:bidi w:val="0"/>
+              <w:jc w:val="left"/>
+              <w:rPr/>
+            </w:pPr>
+            <w:r>
+              <w:rPr/>
+              <w:t>128x128</w:t>
+            </w:r>
+          </w:p>
+        </w:tc>
+        <w:tc>
+          <w:tcPr>
+            <w:tcW w:w="1281" w:type="dxa"/>
+            <w:tcBorders/>
+            <w:vAlign w:val="bottom"/>
+          </w:tcPr>
+          <w:p>
+            <w:pPr>
+              <w:pStyle w:val="Normal"/>
+              <w:tabs>
+                <w:tab w:val="clear" w:pos="720"/>
+              </w:tabs>
+              <w:bidi w:val="0"/>
+              <w:jc w:val="right"/>
+              <w:rPr/>
+            </w:pPr>
+            <w:r>
+              <w:rPr/>
+              <w:t>0.2259034</w:t>
+            </w:r>
+          </w:p>
+        </w:tc>
+        <w:tc>
+          <w:tcPr>
+            <w:tcW w:w="1280" w:type="dxa"/>
+            <w:tcBorders/>
+            <w:vAlign w:val="bottom"/>
+          </w:tcPr>
+          <w:p>
+            <w:pPr>
+              <w:pStyle w:val="Normal"/>
+              <w:tabs>
+                <w:tab w:val="clear" w:pos="720"/>
+              </w:tabs>
+              <w:bidi w:val="0"/>
+              <w:jc w:val="right"/>
+              <w:rPr/>
+            </w:pPr>
+            <w:r>
+              <w:rPr/>
+              <w:t>0.205226</w:t>
+            </w:r>
+          </w:p>
+        </w:tc>
+        <w:tc>
+          <w:tcPr>
+            <w:tcW w:w="1279" w:type="dxa"/>
+            <w:tcBorders/>
+            <w:vAlign w:val="bottom"/>
+          </w:tcPr>
+          <w:p>
+            <w:pPr>
+              <w:pStyle w:val="Normal"/>
+              <w:tabs>
+                <w:tab w:val="clear" w:pos="720"/>
+              </w:tabs>
+              <w:bidi w:val="0"/>
+              <w:jc w:val="right"/>
+              <w:rPr/>
+            </w:pPr>
+            <w:r>
+              <w:rPr/>
+              <w:t>0.1999352</w:t>
+            </w:r>
+          </w:p>
+        </w:tc>
+        <w:tc>
+          <w:tcPr>
+            <w:tcW w:w="1281" w:type="dxa"/>
+            <w:tcBorders/>
+            <w:vAlign w:val="bottom"/>
+          </w:tcPr>
+          <w:p>
+            <w:pPr>
+              <w:pStyle w:val="Normal"/>
+              <w:tabs>
+                <w:tab w:val="clear" w:pos="720"/>
+              </w:tabs>
+              <w:bidi w:val="0"/>
+              <w:jc w:val="right"/>
+              <w:rPr/>
+            </w:pPr>
+            <w:r>
+              <w:rPr/>
+              <w:t>0.2473826</w:t>
+            </w:r>
+          </w:p>
+        </w:tc>
+      </w:tr>
+    </w:tbl>
+    <w:p>
+      <w:pPr>
+        <w:pStyle w:val="Normal"/>
+        <w:bidi w:val="0"/>
+        <w:jc w:val="left"/>
+        <w:rPr/>
+      </w:pPr>
+      <w:r>
+        <w:rPr/>
+      </w:r>
+    </w:p>
+    <w:p>
+      <w:pPr>
+        <w:pStyle w:val="Normal"/>
+        <w:bidi w:val="0"/>
+        <w:jc w:val="left"/>
+        <w:rPr/>
+      </w:pPr>
+      <w:r>
+        <w:rPr/>
+        <w:drawing>
+          <wp:anchor behindDoc="0" distT="0" distB="0" distL="0" distR="0" simplePos="0" locked="0" layoutInCell="0" allowOverlap="1" relativeHeight="5">
+            <wp:simplePos x="0" y="0"/>
+            <wp:positionH relativeFrom="column">
+              <wp:posOffset>18415</wp:posOffset>
+            </wp:positionH>
+            <wp:positionV relativeFrom="paragraph">
+              <wp:posOffset>635</wp:posOffset>
+            </wp:positionV>
+            <wp:extent cx="5534025" cy="3228975"/>
+            <wp:effectExtent l="0" t="0" r="0" b="0"/>
+            <wp:wrapSquare wrapText="largest"/>
+            <wp:docPr id="4" name="Image4" descr=""/>
+            <wp:cNvGraphicFramePr>
+              <a:graphicFrameLocks xmlns:a="http://schemas.openxmlformats.org/drawingml/2006/main" noChangeAspect="1"/>
+            </wp:cNvGraphicFramePr>
+            <a:graphic xmlns:a="http://schemas.openxmlformats.org/drawingml/2006/main">
+              <a:graphicData uri="http://schemas.openxmlformats.org/drawingml/2006/picture">
+                <pic:pic xmlns:pic="http://schemas.openxmlformats.org/drawingml/2006/picture">
+                  <pic:nvPicPr>
+                    <pic:cNvPr id="4" name="Image4" descr=""/>
+                    <pic:cNvPicPr>
+                      <a:picLocks noChangeAspect="1" noChangeArrowheads="1"/>
+                    </pic:cNvPicPr>
+                  </pic:nvPicPr>
+                  <pic:blipFill>
+                    <a:blip r:embed="rId5"/>
+                    <a:stretch>
+                      <a:fillRect/>
+                    </a:stretch>
+                  </pic:blipFill>
+                  <pic:spPr bwMode="auto">
+                    <a:xfrm>
+                      <a:off x="0" y="0"/>
+                      <a:ext cx="5534025" cy="3228975"/>
+                    </a:xfrm>
+                    <a:prstGeom prst="rect">
+                      <a:avLst/>
+                    </a:prstGeom>
+                  </pic:spPr>
+                </pic:pic>
+              </a:graphicData>
+            </a:graphic>
+          </wp:anchor>
+        </w:drawing>
+      </w:r>
+    </w:p>
+    <w:p>
+      <w:pPr>
+        <w:pStyle w:val="Normal"/>
+        <w:bidi w:val="0"/>
+        <w:jc w:val="left"/>
+        <w:rPr/>
+      </w:pPr>
+      <w:r>
+        <w:rPr/>
+      </w:r>
+    </w:p>
+    <w:p>
+      <w:pPr>
+        <w:pStyle w:val="Normal"/>
+        <w:bidi w:val="0"/>
+        <w:jc w:val="left"/>
+        <w:rPr/>
+      </w:pPr>
+      <w:r>
+        <w:rPr/>
+      </w:r>
+    </w:p>
+    <w:p>
+      <w:pPr>
+        <w:pStyle w:val="Normal"/>
+        <w:bidi w:val="0"/>
+        <w:jc w:val="left"/>
+        <w:rPr/>
+      </w:pPr>
+      <w:r>
+        <w:rPr/>
+      </w:r>
+    </w:p>
+    <w:p>
+      <w:pPr>
+        <w:pStyle w:val="Normal"/>
+        <w:bidi w:val="0"/>
+        <w:jc w:val="left"/>
+        <w:rPr/>
+      </w:pPr>
+      <w:r>
+        <w:rPr/>
+      </w:r>
+    </w:p>
+    <w:p>
+      <w:pPr>
+        <w:pStyle w:val="Normal"/>
+        <w:bidi w:val="0"/>
+        <w:jc w:val="left"/>
+        <w:rPr/>
+      </w:pPr>
+      <w:r>
+        <w:rPr/>
+      </w:r>
+    </w:p>
+    <w:p>
+      <w:pPr>
+        <w:pStyle w:val="Normal"/>
+        <w:bidi w:val="0"/>
+        <w:jc w:val="left"/>
+        <w:rPr/>
+      </w:pPr>
+      <w:r>
+        <w:rPr/>
+      </w:r>
+    </w:p>
+    <w:p>
+      <w:pPr>
+        <w:pStyle w:val="Normal"/>
+        <w:bidi w:val="0"/>
+        <w:jc w:val="left"/>
+        <w:rPr/>
+      </w:pPr>
+      <w:r>
+        <w:rPr/>
+      </w:r>
+    </w:p>
+    <w:p>
+      <w:pPr>
+        <w:pStyle w:val="Normal"/>
+        <w:bidi w:val="0"/>
+        <w:jc w:val="left"/>
+        <w:rPr/>
+      </w:pPr>
+      <w:r>
+        <w:rPr/>
+      </w:r>
+    </w:p>
+    <w:p>
+      <w:pPr>
+        <w:pStyle w:val="Normal"/>
+        <w:bidi w:val="0"/>
+        <w:jc w:val="left"/>
+        <w:rPr/>
+      </w:pPr>
+      <w:r>
+        <w:rPr/>
+      </w:r>
+    </w:p>
+    <w:p>
+      <w:pPr>
+        <w:pStyle w:val="Normal"/>
+        <w:bidi w:val="0"/>
+        <w:jc w:val="left"/>
+        <w:rPr/>
+      </w:pPr>
+      <w:r>
+        <w:rPr/>
+      </w:r>
+    </w:p>
+    <w:p>
+      <w:pPr>
+        <w:pStyle w:val="Normal"/>
+        <w:bidi w:val="0"/>
+        <w:jc w:val="left"/>
+        <w:rPr/>
+      </w:pPr>
+      <w:r>
+        <w:rPr/>
+      </w:r>
+    </w:p>
+    <w:p>
+      <w:pPr>
+        <w:pStyle w:val="Normal"/>
+        <w:bidi w:val="0"/>
+        <w:jc w:val="left"/>
+        <w:rPr/>
+      </w:pPr>
+      <w:r>
+        <w:rPr/>
+      </w:r>
+    </w:p>
+    <w:p>
+      <w:pPr>
+        <w:pStyle w:val="Normal"/>
+        <w:bidi w:val="0"/>
+        <w:jc w:val="left"/>
+        <w:rPr/>
+      </w:pPr>
+      <w:r>
+        <w:rPr/>
+      </w:r>
+    </w:p>
+    <w:p>
+      <w:pPr>
+        <w:pStyle w:val="Normal"/>
+        <w:bidi w:val="0"/>
+        <w:jc w:val="left"/>
+        <w:rPr/>
+      </w:pPr>
+      <w:r>
+        <w:rPr/>
+      </w:r>
+    </w:p>
+    <w:p>
+      <w:pPr>
+        <w:pStyle w:val="Normal"/>
+        <w:widowControl/>
+        <w:bidi w:val="0"/>
+        <w:jc w:val="left"/>
+        <w:rPr>
+          <w:rFonts w:ascii="Slack-Lato;Slack-Fractions;appleLogo;sans-serif" w:hAnsi="Slack-Lato;Slack-Fractions;appleLogo;sans-serif"/>
+          <w:b/>
+          <w:b/>
+          <w:bCs/>
+          <w:i w:val="false"/>
+          <w:caps w:val="false"/>
+          <w:smallCaps w:val="false"/>
+          <w:color w:val="1D1C1D"/>
+          <w:spacing w:val="0"/>
+          <w:sz w:val="23"/>
+        </w:rPr>
+      </w:pPr>
+      <w:r>
+        <w:rPr>
+          <w:rFonts w:ascii="Slack-Lato;Slack-Fractions;appleLogo;sans-serif" w:hAnsi="Slack-Lato;Slack-Fractions;appleLogo;sans-serif"/>
+          <w:b w:val="false"/>
+          <w:bCs w:val="false"/>
+          <w:i w:val="false"/>
+          <w:caps w:val="false"/>
+          <w:smallCaps w:val="false"/>
+          <w:color w:val="1D1C1D"/>
+          <w:spacing w:val="0"/>
+          <w:sz w:val="23"/>
+        </w:rPr>
+        <w:t>Speedup:</w:t>
+      </w:r>
+    </w:p>
+    <w:p>
+      <w:pPr>
+        <w:pStyle w:val="Normal"/>
+        <w:widowControl/>
+        <w:bidi w:val="0"/>
+        <w:jc w:val="left"/>
+        <w:rPr>
+          <w:b w:val="false"/>
+          <w:b w:val="false"/>
+          <w:bCs w:val="false"/>
+        </w:rPr>
+      </w:pPr>
+      <w:r>
+        <w:rPr>
+          <w:rFonts w:ascii="Slack-Lato;Slack-Fractions;appleLogo;sans-serif" w:hAnsi="Slack-Lato;Slack-Fractions;appleLogo;sans-serif"/>
+          <w:b/>
+          <w:bCs/>
+          <w:i w:val="false"/>
+          <w:caps w:val="false"/>
+          <w:smallCaps w:val="false"/>
+          <w:color w:val="1D1C1D"/>
+          <w:spacing w:val="0"/>
+          <w:sz w:val="23"/>
+        </w:rPr>
+      </w:r>
+    </w:p>
+    <w:tbl>
+      <w:tblPr>
+        <w:tblW w:w="6430" w:type="dxa"/>
+        <w:jc w:val="left"/>
+        <w:tblInd w:w="-30" w:type="dxa"/>
+        <w:tblLayout w:type="fixed"/>
+        <w:tblCellMar>
+          <w:top w:w="0" w:type="dxa"/>
+          <w:left w:w="30" w:type="dxa"/>
+          <w:bottom w:w="0" w:type="dxa"/>
+          <w:right w:w="30" w:type="dxa"/>
+        </w:tblCellMar>
+      </w:tblPr>
+      <w:tblGrid>
+        <w:gridCol w:w="1309"/>
+        <w:gridCol w:w="1281"/>
+        <w:gridCol w:w="1280"/>
+        <w:gridCol w:w="1279"/>
+        <w:gridCol w:w="1281"/>
+      </w:tblGrid>
+      <w:tr>
+        <w:trPr>
+          <w:trHeight w:val="256" w:hRule="atLeast"/>
+        </w:trPr>
+        <w:tc>
+          <w:tcPr>
+            <w:tcW w:w="1309" w:type="dxa"/>
+            <w:tcBorders/>
+            <w:vAlign w:val="bottom"/>
+          </w:tcPr>
+          <w:p>
+            <w:pPr>
+              <w:pStyle w:val="Normal"/>
+              <w:tabs>
+                <w:tab w:val="clear" w:pos="720"/>
+              </w:tabs>
+              <w:bidi w:val="0"/>
+              <w:jc w:val="left"/>
+              <w:rPr/>
+            </w:pPr>
+            <w:r>
+              <w:rPr/>
+            </w:r>
+          </w:p>
+        </w:tc>
+        <w:tc>
+          <w:tcPr>
+            <w:tcW w:w="1281" w:type="dxa"/>
+            <w:tcBorders/>
+            <w:vAlign w:val="bottom"/>
+          </w:tcPr>
+          <w:p>
+            <w:pPr>
+              <w:pStyle w:val="Normal"/>
+              <w:tabs>
+                <w:tab w:val="clear" w:pos="720"/>
+              </w:tabs>
+              <w:bidi w:val="0"/>
+              <w:jc w:val="left"/>
+              <w:rPr/>
+            </w:pPr>
+            <w:r>
+              <w:rPr/>
+              <w:t>1 Thread</w:t>
+            </w:r>
+          </w:p>
+        </w:tc>
+        <w:tc>
+          <w:tcPr>
+            <w:tcW w:w="1280" w:type="dxa"/>
+            <w:tcBorders/>
+            <w:vAlign w:val="bottom"/>
+          </w:tcPr>
+          <w:p>
+            <w:pPr>
+              <w:pStyle w:val="Normal"/>
+              <w:tabs>
+                <w:tab w:val="clear" w:pos="720"/>
+              </w:tabs>
+              <w:bidi w:val="0"/>
+              <w:jc w:val="left"/>
+              <w:rPr/>
+            </w:pPr>
+            <w:r>
+              <w:rPr/>
+              <w:t>2 Threads</w:t>
+            </w:r>
+          </w:p>
+        </w:tc>
+        <w:tc>
+          <w:tcPr>
+            <w:tcW w:w="1279" w:type="dxa"/>
+            <w:tcBorders/>
+            <w:vAlign w:val="bottom"/>
+          </w:tcPr>
+          <w:p>
+            <w:pPr>
+              <w:pStyle w:val="Normal"/>
+              <w:tabs>
+                <w:tab w:val="clear" w:pos="720"/>
+              </w:tabs>
+              <w:bidi w:val="0"/>
+              <w:jc w:val="left"/>
+              <w:rPr/>
+            </w:pPr>
+            <w:r>
+              <w:rPr/>
+              <w:t>4 Threads</w:t>
+            </w:r>
+          </w:p>
+        </w:tc>
+        <w:tc>
+          <w:tcPr>
+            <w:tcW w:w="1281" w:type="dxa"/>
+            <w:tcBorders/>
+            <w:vAlign w:val="bottom"/>
+          </w:tcPr>
+          <w:p>
+            <w:pPr>
+              <w:pStyle w:val="Normal"/>
+              <w:tabs>
+                <w:tab w:val="clear" w:pos="720"/>
+              </w:tabs>
+              <w:bidi w:val="0"/>
+              <w:jc w:val="left"/>
+              <w:rPr/>
+            </w:pPr>
+            <w:r>
+              <w:rPr/>
+              <w:t>8 Threads</w:t>
+            </w:r>
+          </w:p>
+        </w:tc>
+      </w:tr>
+      <w:tr>
+        <w:trPr>
+          <w:trHeight w:val="256" w:hRule="atLeast"/>
+        </w:trPr>
+        <w:tc>
+          <w:tcPr>
+            <w:tcW w:w="1309" w:type="dxa"/>
+            <w:tcBorders/>
+            <w:vAlign w:val="bottom"/>
+          </w:tcPr>
+          <w:p>
+            <w:pPr>
+              <w:pStyle w:val="Normal"/>
+              <w:tabs>
+                <w:tab w:val="clear" w:pos="720"/>
+              </w:tabs>
+              <w:bidi w:val="0"/>
+              <w:jc w:val="left"/>
+              <w:rPr/>
+            </w:pPr>
+            <w:r>
+              <w:rPr/>
+              <w:t>128x128</w:t>
+            </w:r>
+          </w:p>
+        </w:tc>
+        <w:tc>
+          <w:tcPr>
+            <w:tcW w:w="1281" w:type="dxa"/>
+            <w:tcBorders/>
+            <w:vAlign w:val="bottom"/>
+          </w:tcPr>
+          <w:p>
+            <w:pPr>
+              <w:pStyle w:val="Normal"/>
+              <w:tabs>
+                <w:tab w:val="clear" w:pos="720"/>
+              </w:tabs>
+              <w:bidi w:val="0"/>
+              <w:jc w:val="left"/>
+              <w:rPr/>
+            </w:pPr>
+            <w:r>
+              <w:rPr/>
+            </w:r>
+          </w:p>
+        </w:tc>
+        <w:tc>
+          <w:tcPr>
+            <w:tcW w:w="1280" w:type="dxa"/>
+            <w:tcBorders/>
+            <w:vAlign w:val="bottom"/>
+          </w:tcPr>
+          <w:p>
+            <w:pPr>
+              <w:pStyle w:val="Normal"/>
+              <w:tabs>
+                <w:tab w:val="clear" w:pos="720"/>
+              </w:tabs>
+              <w:bidi w:val="0"/>
+              <w:jc w:val="right"/>
+              <w:rPr/>
+            </w:pPr>
+            <w:r>
+              <w:rPr/>
+              <w:t>9.15%</w:t>
+            </w:r>
+          </w:p>
+        </w:tc>
+        <w:tc>
+          <w:tcPr>
+            <w:tcW w:w="1279" w:type="dxa"/>
+            <w:tcBorders/>
+            <w:vAlign w:val="bottom"/>
+          </w:tcPr>
+          <w:p>
+            <w:pPr>
+              <w:pStyle w:val="Normal"/>
+              <w:tabs>
+                <w:tab w:val="clear" w:pos="720"/>
+              </w:tabs>
+              <w:bidi w:val="0"/>
+              <w:jc w:val="right"/>
+              <w:rPr/>
+            </w:pPr>
+            <w:r>
+              <w:rPr/>
+              <w:t>11.50%</w:t>
+            </w:r>
+          </w:p>
+        </w:tc>
+        <w:tc>
+          <w:tcPr>
+            <w:tcW w:w="1281" w:type="dxa"/>
+            <w:tcBorders/>
+            <w:vAlign w:val="bottom"/>
+          </w:tcPr>
+          <w:p>
+            <w:pPr>
+              <w:pStyle w:val="Normal"/>
+              <w:tabs>
+                <w:tab w:val="clear" w:pos="720"/>
+              </w:tabs>
+              <w:bidi w:val="0"/>
+              <w:jc w:val="right"/>
+              <w:rPr/>
+            </w:pPr>
+            <w:r>
+              <w:rPr/>
+              <w:t>-9.51%</w:t>
+            </w:r>
+          </w:p>
+        </w:tc>
+      </w:tr>
+    </w:tbl>
+    <w:p>
+      <w:pPr>
+        <w:pStyle w:val="Normal"/>
+        <w:bidi w:val="0"/>
+        <w:jc w:val="left"/>
+        <w:rPr/>
+      </w:pPr>
+      <w:r>
+        <w:rPr/>
+      </w:r>
+    </w:p>
+    <w:p>
+      <w:pPr>
+        <w:pStyle w:val="Normal"/>
+        <w:widowControl/>
+        <w:bidi w:val="0"/>
+        <w:jc w:val="left"/>
+        <w:rPr>
+          <w:b w:val="false"/>
+          <w:b w:val="false"/>
+          <w:bCs w:val="false"/>
+        </w:rPr>
+      </w:pPr>
+      <w:r>
+        <w:rPr>
+          <w:rFonts w:ascii="Slack-Lato;Slack-Fractions;appleLogo;sans-serif" w:hAnsi="Slack-Lato;Slack-Fractions;appleLogo;sans-serif"/>
+          <w:b/>
+          <w:bCs/>
+          <w:i w:val="false"/>
+          <w:caps w:val="false"/>
+          <w:smallCaps w:val="false"/>
+          <w:color w:val="1D1C1D"/>
+          <w:spacing w:val="0"/>
+          <w:sz w:val="23"/>
+        </w:rPr>
+        <w:drawing>
+          <wp:anchor behindDoc="0" distT="0" distB="0" distL="0" distR="0" simplePos="0" locked="0" layoutInCell="0" allowOverlap="1" relativeHeight="6">
+            <wp:simplePos x="0" y="0"/>
+            <wp:positionH relativeFrom="column">
+              <wp:posOffset>-34290</wp:posOffset>
+            </wp:positionH>
+            <wp:positionV relativeFrom="paragraph">
+              <wp:posOffset>635</wp:posOffset>
+            </wp:positionV>
+            <wp:extent cx="5429250" cy="3886200"/>
+            <wp:effectExtent l="0" t="0" r="0" b="0"/>
+            <wp:wrapSquare wrapText="largest"/>
+            <wp:docPr id="5" name="Image5" descr=""/>
+            <wp:cNvGraphicFramePr>
+              <a:graphicFrameLocks xmlns:a="http://schemas.openxmlformats.org/drawingml/2006/main" noChangeAspect="1"/>
+            </wp:cNvGraphicFramePr>
+            <a:graphic xmlns:a="http://schemas.openxmlformats.org/drawingml/2006/main">
+              <a:graphicData uri="http://schemas.openxmlformats.org/drawingml/2006/picture">
+                <pic:pic xmlns:pic="http://schemas.openxmlformats.org/drawingml/2006/picture">
+                  <pic:nvPicPr>
+                    <pic:cNvPr id="5" name="Image5" descr=""/>
+                    <pic:cNvPicPr>
+                      <a:picLocks noChangeAspect="1" noChangeArrowheads="1"/>
+                    </pic:cNvPicPr>
+                  </pic:nvPicPr>
+                  <pic:blipFill>
+                    <a:blip r:embed="rId6"/>
+                    <a:stretch>
+                      <a:fillRect/>
+                    </a:stretch>
+                  </pic:blipFill>
+                  <pic:spPr bwMode="auto">
+                    <a:xfrm>
+                      <a:off x="0" y="0"/>
+                      <a:ext cx="5429250" cy="3886200"/>
+                    </a:xfrm>
+                    <a:prstGeom prst="rect">
+                      <a:avLst/>
+                    </a:prstGeom>
+                  </pic:spPr>
+                </pic:pic>
+              </a:graphicData>
+            </a:graphic>
+          </wp:anchor>
+        </w:drawing>
+      </w:r>
+    </w:p>
+    <w:p>
+      <w:pPr>
+        <w:pStyle w:val="Normal"/>
+        <w:widowControl/>
+        <w:bidi w:val="0"/>
+        <w:jc w:val="left"/>
+        <w:rPr>
+          <w:b w:val="false"/>
+          <w:b w:val="false"/>
+          <w:bCs w:val="false"/>
+        </w:rPr>
+      </w:pPr>
+      <w:r>
+        <w:rPr>
+          <w:rFonts w:ascii="Slack-Lato;Slack-Fractions;appleLogo;sans-serif" w:hAnsi="Slack-Lato;Slack-Fractions;appleLogo;sans-serif"/>
+          <w:b/>
+          <w:bCs/>
+          <w:i w:val="false"/>
+          <w:caps w:val="false"/>
+          <w:smallCaps w:val="false"/>
+          <w:color w:val="1D1C1D"/>
+          <w:spacing w:val="0"/>
+          <w:sz w:val="23"/>
+        </w:rPr>
+      </w:r>
+    </w:p>
+    <w:p>
+      <w:pPr>
+        <w:pStyle w:val="Normal"/>
+        <w:widowControl/>
+        <w:bidi w:val="0"/>
+        <w:jc w:val="left"/>
+        <w:rPr>
+          <w:b w:val="false"/>
+          <w:b w:val="false"/>
+          <w:bCs w:val="false"/>
+        </w:rPr>
+      </w:pPr>
+      <w:r>
+        <w:rPr>
+          <w:rFonts w:ascii="Slack-Lato;Slack-Fractions;appleLogo;sans-serif" w:hAnsi="Slack-Lato;Slack-Fractions;appleLogo;sans-serif"/>
+          <w:b/>
+          <w:bCs/>
+          <w:i w:val="false"/>
+          <w:caps w:val="false"/>
+          <w:smallCaps w:val="false"/>
+          <w:color w:val="1D1C1D"/>
+          <w:spacing w:val="0"/>
+          <w:sz w:val="23"/>
+        </w:rPr>
+      </w:r>
+    </w:p>
+    <w:p>
+      <w:pPr>
+        <w:pStyle w:val="Normal"/>
+        <w:widowControl/>
+        <w:bidi w:val="0"/>
+        <w:jc w:val="left"/>
+        <w:rPr>
+          <w:b w:val="false"/>
+          <w:b w:val="false"/>
+          <w:bCs w:val="false"/>
+        </w:rPr>
+      </w:pPr>
+      <w:r>
+        <w:rPr>
+          <w:rFonts w:ascii="Slack-Lato;Slack-Fractions;appleLogo;sans-serif" w:hAnsi="Slack-Lato;Slack-Fractions;appleLogo;sans-serif"/>
+          <w:b/>
+          <w:bCs/>
+          <w:i w:val="false"/>
+          <w:caps w:val="false"/>
+          <w:smallCaps w:val="false"/>
+          <w:color w:val="1D1C1D"/>
+          <w:spacing w:val="0"/>
+          <w:sz w:val="23"/>
+        </w:rPr>
+      </w:r>
+    </w:p>
+    <w:p>
+      <w:pPr>
+        <w:pStyle w:val="Normal"/>
+        <w:widowControl/>
+        <w:bidi w:val="0"/>
+        <w:jc w:val="left"/>
+        <w:rPr>
+          <w:b w:val="false"/>
+          <w:b w:val="false"/>
+          <w:bCs w:val="false"/>
+        </w:rPr>
+      </w:pPr>
+      <w:r>
+        <w:rPr>
+          <w:rFonts w:ascii="Slack-Lato;Slack-Fractions;appleLogo;sans-serif" w:hAnsi="Slack-Lato;Slack-Fractions;appleLogo;sans-serif"/>
+          <w:b/>
+          <w:bCs/>
+          <w:i w:val="false"/>
+          <w:caps w:val="false"/>
+          <w:smallCaps w:val="false"/>
+          <w:color w:val="1D1C1D"/>
+          <w:spacing w:val="0"/>
+          <w:sz w:val="23"/>
+        </w:rPr>
+      </w:r>
+    </w:p>
+    <w:p>
+      <w:pPr>
+        <w:pStyle w:val="Normal"/>
+        <w:widowControl/>
+        <w:bidi w:val="0"/>
+        <w:jc w:val="left"/>
+        <w:rPr>
+          <w:b w:val="false"/>
+          <w:b w:val="false"/>
+          <w:bCs w:val="false"/>
+        </w:rPr>
+      </w:pPr>
+      <w:r>
+        <w:rPr>
+          <w:rFonts w:ascii="Slack-Lato;Slack-Fractions;appleLogo;sans-serif" w:hAnsi="Slack-Lato;Slack-Fractions;appleLogo;sans-serif"/>
+          <w:b/>
+          <w:bCs/>
+          <w:i w:val="false"/>
+          <w:caps w:val="false"/>
+          <w:smallCaps w:val="false"/>
+          <w:color w:val="1D1C1D"/>
+          <w:spacing w:val="0"/>
+          <w:sz w:val="23"/>
+        </w:rPr>
+      </w:r>
+    </w:p>
+    <w:p>
+      <w:pPr>
+        <w:pStyle w:val="Normal"/>
+        <w:widowControl/>
+        <w:bidi w:val="0"/>
+        <w:jc w:val="left"/>
+        <w:rPr>
+          <w:b w:val="false"/>
+          <w:b w:val="false"/>
+          <w:bCs w:val="false"/>
+        </w:rPr>
+      </w:pPr>
+      <w:r>
+        <w:rPr>
+          <w:rFonts w:ascii="Slack-Lato;Slack-Fractions;appleLogo;sans-serif" w:hAnsi="Slack-Lato;Slack-Fractions;appleLogo;sans-serif"/>
+          <w:b/>
+          <w:bCs/>
+          <w:i w:val="false"/>
+          <w:caps w:val="false"/>
+          <w:smallCaps w:val="false"/>
+          <w:color w:val="1D1C1D"/>
+          <w:spacing w:val="0"/>
+          <w:sz w:val="23"/>
+        </w:rPr>
+      </w:r>
+    </w:p>
+    <w:p>
+      <w:pPr>
+        <w:pStyle w:val="Normal"/>
+        <w:widowControl/>
+        <w:bidi w:val="0"/>
+        <w:jc w:val="left"/>
+        <w:rPr>
+          <w:b w:val="false"/>
+          <w:b w:val="false"/>
+          <w:bCs w:val="false"/>
+        </w:rPr>
+      </w:pPr>
+      <w:r>
+        <w:rPr>
+          <w:rFonts w:ascii="Slack-Lato;Slack-Fractions;appleLogo;sans-serif" w:hAnsi="Slack-Lato;Slack-Fractions;appleLogo;sans-serif"/>
+          <w:b/>
+          <w:bCs/>
+          <w:i w:val="false"/>
+          <w:caps w:val="false"/>
+          <w:smallCaps w:val="false"/>
+          <w:color w:val="1D1C1D"/>
+          <w:spacing w:val="0"/>
+          <w:sz w:val="23"/>
+        </w:rPr>
+      </w:r>
+    </w:p>
+    <w:p>
+      <w:pPr>
+        <w:pStyle w:val="Normal"/>
+        <w:widowControl/>
+        <w:bidi w:val="0"/>
+        <w:jc w:val="left"/>
+        <w:rPr>
+          <w:b w:val="false"/>
+          <w:b w:val="false"/>
+          <w:bCs w:val="false"/>
+        </w:rPr>
+      </w:pPr>
+      <w:r>
+        <w:rPr>
+          <w:rFonts w:ascii="Slack-Lato;Slack-Fractions;appleLogo;sans-serif" w:hAnsi="Slack-Lato;Slack-Fractions;appleLogo;sans-serif"/>
+          <w:b/>
+          <w:bCs/>
+          <w:i w:val="false"/>
+          <w:caps w:val="false"/>
+          <w:smallCaps w:val="false"/>
+          <w:color w:val="1D1C1D"/>
+          <w:spacing w:val="0"/>
+          <w:sz w:val="23"/>
+        </w:rPr>
       </w:r>
     </w:p>
     <w:p>
@@ -4208,35 +3786,39 @@
           <w:spacing w:val="0"/>
           <w:sz w:val="23"/>
         </w:rPr>
-        <w:t xml:space="preserve">3.2 </w:t>
-      </w:r>
-      <w:r>
-        <w:rPr>
-          <w:rFonts w:ascii="Slack-Lato;Slack-Fractions;appleLogo;sans-serif" w:hAnsi="Slack-Lato;Slack-Fractions;appleLogo;sans-serif"/>
-          <w:b/>
-          <w:bCs/>
-          <w:i w:val="false"/>
-          <w:caps w:val="false"/>
-          <w:smallCaps w:val="false"/>
-          <w:color w:val="1D1C1D"/>
-          <w:spacing w:val="0"/>
-          <w:sz w:val="23"/>
-        </w:rPr>
-        <w:t xml:space="preserve">Matriz </w:t>
-      </w:r>
-      <w:r>
-        <w:rPr>
-          <w:rFonts w:ascii="Slack-Lato;Slack-Fractions;appleLogo;sans-serif" w:hAnsi="Slack-Lato;Slack-Fractions;appleLogo;sans-serif"/>
-          <w:b/>
-          <w:bCs/>
-          <w:i w:val="false"/>
-          <w:caps w:val="false"/>
-          <w:smallCaps w:val="false"/>
-          <w:color w:val="1D1C1D"/>
-          <w:spacing w:val="0"/>
-          <w:sz w:val="23"/>
-        </w:rPr>
-        <w:t>256 x256</w:t>
+      </w:r>
+    </w:p>
+    <w:p>
+      <w:pPr>
+        <w:pStyle w:val="Normal"/>
+        <w:widowControl/>
+        <w:bidi w:val="0"/>
+        <w:jc w:val="left"/>
+        <w:rPr>
+          <w:rFonts w:ascii="Slack-Lato;Slack-Fractions;appleLogo;sans-serif" w:hAnsi="Slack-Lato;Slack-Fractions;appleLogo;sans-serif"/>
+          <w:b/>
+          <w:b/>
+          <w:bCs/>
+          <w:i w:val="false"/>
+          <w:caps w:val="false"/>
+          <w:smallCaps w:val="false"/>
+          <w:color w:val="1D1C1D"/>
+          <w:spacing w:val="0"/>
+          <w:sz w:val="23"/>
+        </w:rPr>
+      </w:pPr>
+      <w:r>
+        <w:rPr>
+          <w:rFonts w:ascii="Slack-Lato;Slack-Fractions;appleLogo;sans-serif" w:hAnsi="Slack-Lato;Slack-Fractions;appleLogo;sans-serif"/>
+          <w:b/>
+          <w:bCs/>
+          <w:i w:val="false"/>
+          <w:caps w:val="false"/>
+          <w:smallCaps w:val="false"/>
+          <w:color w:val="1D1C1D"/>
+          <w:spacing w:val="0"/>
+          <w:sz w:val="23"/>
+        </w:rPr>
       </w:r>
     </w:p>
     <w:p>
@@ -4275,6 +3857,3242 @@
           <w:spacing w:val="0"/>
           <w:sz w:val="23"/>
         </w:rPr>
+      </w:r>
+    </w:p>
+    <w:p>
+      <w:pPr>
+        <w:pStyle w:val="Normal"/>
+        <w:widowControl/>
+        <w:bidi w:val="0"/>
+        <w:jc w:val="left"/>
+        <w:rPr>
+          <w:rFonts w:ascii="Slack-Lato;Slack-Fractions;appleLogo;sans-serif" w:hAnsi="Slack-Lato;Slack-Fractions;appleLogo;sans-serif"/>
+          <w:b/>
+          <w:b/>
+          <w:bCs/>
+          <w:i w:val="false"/>
+          <w:caps w:val="false"/>
+          <w:smallCaps w:val="false"/>
+          <w:color w:val="1D1C1D"/>
+          <w:spacing w:val="0"/>
+          <w:sz w:val="23"/>
+        </w:rPr>
+      </w:pPr>
+      <w:r>
+        <w:rPr>
+          <w:rFonts w:ascii="Slack-Lato;Slack-Fractions;appleLogo;sans-serif" w:hAnsi="Slack-Lato;Slack-Fractions;appleLogo;sans-serif"/>
+          <w:b/>
+          <w:bCs/>
+          <w:i w:val="false"/>
+          <w:caps w:val="false"/>
+          <w:smallCaps w:val="false"/>
+          <w:color w:val="1D1C1D"/>
+          <w:spacing w:val="0"/>
+          <w:sz w:val="23"/>
+        </w:rPr>
+      </w:r>
+    </w:p>
+    <w:p>
+      <w:pPr>
+        <w:pStyle w:val="Normal"/>
+        <w:widowControl/>
+        <w:bidi w:val="0"/>
+        <w:jc w:val="left"/>
+        <w:rPr>
+          <w:rFonts w:ascii="Slack-Lato;Slack-Fractions;appleLogo;sans-serif" w:hAnsi="Slack-Lato;Slack-Fractions;appleLogo;sans-serif"/>
+          <w:b/>
+          <w:b/>
+          <w:bCs/>
+          <w:i w:val="false"/>
+          <w:caps w:val="false"/>
+          <w:smallCaps w:val="false"/>
+          <w:color w:val="1D1C1D"/>
+          <w:spacing w:val="0"/>
+          <w:sz w:val="23"/>
+        </w:rPr>
+      </w:pPr>
+      <w:r>
+        <w:rPr>
+          <w:rFonts w:ascii="Slack-Lato;Slack-Fractions;appleLogo;sans-serif" w:hAnsi="Slack-Lato;Slack-Fractions;appleLogo;sans-serif"/>
+          <w:b/>
+          <w:bCs/>
+          <w:i w:val="false"/>
+          <w:caps w:val="false"/>
+          <w:smallCaps w:val="false"/>
+          <w:color w:val="1D1C1D"/>
+          <w:spacing w:val="0"/>
+          <w:sz w:val="23"/>
+        </w:rPr>
+      </w:r>
+    </w:p>
+    <w:p>
+      <w:pPr>
+        <w:pStyle w:val="Normal"/>
+        <w:widowControl/>
+        <w:bidi w:val="0"/>
+        <w:jc w:val="left"/>
+        <w:rPr>
+          <w:rFonts w:ascii="Slack-Lato;Slack-Fractions;appleLogo;sans-serif" w:hAnsi="Slack-Lato;Slack-Fractions;appleLogo;sans-serif"/>
+          <w:b/>
+          <w:b/>
+          <w:bCs/>
+          <w:i w:val="false"/>
+          <w:caps w:val="false"/>
+          <w:smallCaps w:val="false"/>
+          <w:color w:val="1D1C1D"/>
+          <w:spacing w:val="0"/>
+          <w:sz w:val="23"/>
+        </w:rPr>
+      </w:pPr>
+      <w:r>
+        <w:rPr>
+          <w:rFonts w:ascii="Slack-Lato;Slack-Fractions;appleLogo;sans-serif" w:hAnsi="Slack-Lato;Slack-Fractions;appleLogo;sans-serif"/>
+          <w:b/>
+          <w:bCs/>
+          <w:i w:val="false"/>
+          <w:caps w:val="false"/>
+          <w:smallCaps w:val="false"/>
+          <w:color w:val="1D1C1D"/>
+          <w:spacing w:val="0"/>
+          <w:sz w:val="23"/>
+        </w:rPr>
+      </w:r>
+    </w:p>
+    <w:p>
+      <w:pPr>
+        <w:pStyle w:val="Normal"/>
+        <w:widowControl/>
+        <w:bidi w:val="0"/>
+        <w:jc w:val="left"/>
+        <w:rPr>
+          <w:rFonts w:ascii="Slack-Lato;Slack-Fractions;appleLogo;sans-serif" w:hAnsi="Slack-Lato;Slack-Fractions;appleLogo;sans-serif"/>
+          <w:b/>
+          <w:b/>
+          <w:bCs/>
+          <w:i w:val="false"/>
+          <w:caps w:val="false"/>
+          <w:smallCaps w:val="false"/>
+          <w:color w:val="1D1C1D"/>
+          <w:spacing w:val="0"/>
+          <w:sz w:val="23"/>
+        </w:rPr>
+      </w:pPr>
+      <w:r>
+        <w:rPr>
+          <w:rFonts w:ascii="Slack-Lato;Slack-Fractions;appleLogo;sans-serif" w:hAnsi="Slack-Lato;Slack-Fractions;appleLogo;sans-serif"/>
+          <w:b/>
+          <w:bCs/>
+          <w:i w:val="false"/>
+          <w:caps w:val="false"/>
+          <w:smallCaps w:val="false"/>
+          <w:color w:val="1D1C1D"/>
+          <w:spacing w:val="0"/>
+          <w:sz w:val="23"/>
+        </w:rPr>
+      </w:r>
+    </w:p>
+    <w:p>
+      <w:pPr>
+        <w:pStyle w:val="Normal"/>
+        <w:widowControl/>
+        <w:bidi w:val="0"/>
+        <w:jc w:val="left"/>
+        <w:rPr>
+          <w:rFonts w:ascii="Slack-Lato;Slack-Fractions;appleLogo;sans-serif" w:hAnsi="Slack-Lato;Slack-Fractions;appleLogo;sans-serif"/>
+          <w:b/>
+          <w:b/>
+          <w:bCs/>
+          <w:i w:val="false"/>
+          <w:caps w:val="false"/>
+          <w:smallCaps w:val="false"/>
+          <w:color w:val="1D1C1D"/>
+          <w:spacing w:val="0"/>
+          <w:sz w:val="23"/>
+        </w:rPr>
+      </w:pPr>
+      <w:r>
+        <w:rPr>
+          <w:rFonts w:ascii="Slack-Lato;Slack-Fractions;appleLogo;sans-serif" w:hAnsi="Slack-Lato;Slack-Fractions;appleLogo;sans-serif"/>
+          <w:b/>
+          <w:bCs/>
+          <w:i w:val="false"/>
+          <w:caps w:val="false"/>
+          <w:smallCaps w:val="false"/>
+          <w:color w:val="1D1C1D"/>
+          <w:spacing w:val="0"/>
+          <w:sz w:val="23"/>
+        </w:rPr>
+      </w:r>
+    </w:p>
+    <w:p>
+      <w:pPr>
+        <w:pStyle w:val="Normal"/>
+        <w:widowControl/>
+        <w:bidi w:val="0"/>
+        <w:jc w:val="left"/>
+        <w:rPr>
+          <w:rFonts w:ascii="Slack-Lato;Slack-Fractions;appleLogo;sans-serif" w:hAnsi="Slack-Lato;Slack-Fractions;appleLogo;sans-serif"/>
+          <w:b/>
+          <w:b/>
+          <w:bCs/>
+          <w:i w:val="false"/>
+          <w:caps w:val="false"/>
+          <w:smallCaps w:val="false"/>
+          <w:color w:val="1D1C1D"/>
+          <w:spacing w:val="0"/>
+          <w:sz w:val="23"/>
+        </w:rPr>
+      </w:pPr>
+      <w:r>
+        <w:rPr>
+          <w:rFonts w:ascii="Slack-Lato;Slack-Fractions;appleLogo;sans-serif" w:hAnsi="Slack-Lato;Slack-Fractions;appleLogo;sans-serif"/>
+          <w:b/>
+          <w:bCs/>
+          <w:i w:val="false"/>
+          <w:caps w:val="false"/>
+          <w:smallCaps w:val="false"/>
+          <w:color w:val="1D1C1D"/>
+          <w:spacing w:val="0"/>
+          <w:sz w:val="23"/>
+        </w:rPr>
+      </w:r>
+    </w:p>
+    <w:p>
+      <w:pPr>
+        <w:pStyle w:val="Normal"/>
+        <w:widowControl/>
+        <w:bidi w:val="0"/>
+        <w:jc w:val="left"/>
+        <w:rPr>
+          <w:rFonts w:ascii="Slack-Lato;Slack-Fractions;appleLogo;sans-serif" w:hAnsi="Slack-Lato;Slack-Fractions;appleLogo;sans-serif"/>
+          <w:b/>
+          <w:b/>
+          <w:bCs/>
+          <w:i w:val="false"/>
+          <w:caps w:val="false"/>
+          <w:smallCaps w:val="false"/>
+          <w:color w:val="1D1C1D"/>
+          <w:spacing w:val="0"/>
+          <w:sz w:val="23"/>
+        </w:rPr>
+      </w:pPr>
+      <w:r>
+        <w:rPr>
+          <w:rFonts w:ascii="Slack-Lato;Slack-Fractions;appleLogo;sans-serif" w:hAnsi="Slack-Lato;Slack-Fractions;appleLogo;sans-serif"/>
+          <w:b/>
+          <w:bCs/>
+          <w:i w:val="false"/>
+          <w:caps w:val="false"/>
+          <w:smallCaps w:val="false"/>
+          <w:color w:val="1D1C1D"/>
+          <w:spacing w:val="0"/>
+          <w:sz w:val="23"/>
+        </w:rPr>
+      </w:r>
+    </w:p>
+    <w:p>
+      <w:pPr>
+        <w:pStyle w:val="Normal"/>
+        <w:widowControl/>
+        <w:bidi w:val="0"/>
+        <w:jc w:val="left"/>
+        <w:rPr>
+          <w:rFonts w:ascii="Slack-Lato;Slack-Fractions;appleLogo;sans-serif" w:hAnsi="Slack-Lato;Slack-Fractions;appleLogo;sans-serif"/>
+          <w:b/>
+          <w:b/>
+          <w:bCs/>
+          <w:i w:val="false"/>
+          <w:caps w:val="false"/>
+          <w:smallCaps w:val="false"/>
+          <w:color w:val="1D1C1D"/>
+          <w:spacing w:val="0"/>
+          <w:sz w:val="23"/>
+        </w:rPr>
+      </w:pPr>
+      <w:r>
+        <w:rPr>
+          <w:rFonts w:ascii="Slack-Lato;Slack-Fractions;appleLogo;sans-serif" w:hAnsi="Slack-Lato;Slack-Fractions;appleLogo;sans-serif"/>
+          <w:b/>
+          <w:bCs/>
+          <w:i w:val="false"/>
+          <w:caps w:val="false"/>
+          <w:smallCaps w:val="false"/>
+          <w:color w:val="1D1C1D"/>
+          <w:spacing w:val="0"/>
+          <w:sz w:val="23"/>
+        </w:rPr>
+      </w:r>
+    </w:p>
+    <w:p>
+      <w:pPr>
+        <w:pStyle w:val="Normal"/>
+        <w:widowControl/>
+        <w:numPr>
+          <w:ilvl w:val="0"/>
+          <w:numId w:val="0"/>
+        </w:numPr>
+        <w:bidi w:val="0"/>
+        <w:ind w:left="720" w:hanging="0"/>
+        <w:jc w:val="left"/>
+        <w:rPr>
+          <w:rFonts w:ascii="Slack-Lato;Slack-Fractions;appleLogo;sans-serif" w:hAnsi="Slack-Lato;Slack-Fractions;appleLogo;sans-serif"/>
+          <w:b/>
+          <w:b/>
+          <w:bCs/>
+          <w:i w:val="false"/>
+          <w:caps w:val="false"/>
+          <w:smallCaps w:val="false"/>
+          <w:color w:val="1D1C1D"/>
+          <w:spacing w:val="0"/>
+          <w:sz w:val="23"/>
+        </w:rPr>
+      </w:pPr>
+      <w:r>
+        <w:rPr>
+          <w:rFonts w:ascii="Slack-Lato;Slack-Fractions;appleLogo;sans-serif" w:hAnsi="Slack-Lato;Slack-Fractions;appleLogo;sans-serif"/>
+          <w:b/>
+          <w:bCs/>
+          <w:i w:val="false"/>
+          <w:caps w:val="false"/>
+          <w:smallCaps w:val="false"/>
+          <w:color w:val="1D1C1D"/>
+          <w:spacing w:val="0"/>
+          <w:sz w:val="23"/>
+        </w:rPr>
+      </w:r>
+    </w:p>
+    <w:p>
+      <w:pPr>
+        <w:pStyle w:val="Normal"/>
+        <w:widowControl/>
+        <w:numPr>
+          <w:ilvl w:val="0"/>
+          <w:numId w:val="0"/>
+        </w:numPr>
+        <w:bidi w:val="0"/>
+        <w:ind w:left="720" w:hanging="0"/>
+        <w:jc w:val="left"/>
+        <w:rPr>
+          <w:rFonts w:ascii="Slack-Lato;Slack-Fractions;appleLogo;sans-serif" w:hAnsi="Slack-Lato;Slack-Fractions;appleLogo;sans-serif"/>
+          <w:b/>
+          <w:b/>
+          <w:bCs/>
+          <w:i w:val="false"/>
+          <w:caps w:val="false"/>
+          <w:smallCaps w:val="false"/>
+          <w:color w:val="1D1C1D"/>
+          <w:spacing w:val="0"/>
+          <w:sz w:val="23"/>
+        </w:rPr>
+      </w:pPr>
+      <w:r>
+        <w:rPr>
+          <w:rFonts w:ascii="Slack-Lato;Slack-Fractions;appleLogo;sans-serif" w:hAnsi="Slack-Lato;Slack-Fractions;appleLogo;sans-serif"/>
+          <w:b/>
+          <w:bCs/>
+          <w:i w:val="false"/>
+          <w:caps w:val="false"/>
+          <w:smallCaps w:val="false"/>
+          <w:color w:val="1D1C1D"/>
+          <w:spacing w:val="0"/>
+          <w:sz w:val="23"/>
+        </w:rPr>
+      </w:r>
+    </w:p>
+    <w:p>
+      <w:pPr>
+        <w:pStyle w:val="Normal"/>
+        <w:widowControl/>
+        <w:bidi w:val="0"/>
+        <w:jc w:val="left"/>
+        <w:rPr>
+          <w:rFonts w:ascii="Slack-Lato;Slack-Fractions;appleLogo;sans-serif" w:hAnsi="Slack-Lato;Slack-Fractions;appleLogo;sans-serif"/>
+          <w:b/>
+          <w:b/>
+          <w:bCs/>
+          <w:i w:val="false"/>
+          <w:caps w:val="false"/>
+          <w:smallCaps w:val="false"/>
+          <w:color w:val="1D1C1D"/>
+          <w:spacing w:val="0"/>
+          <w:sz w:val="23"/>
+        </w:rPr>
+      </w:pPr>
+      <w:r>
+        <w:rPr>
+          <w:rFonts w:ascii="Slack-Lato;Slack-Fractions;appleLogo;sans-serif" w:hAnsi="Slack-Lato;Slack-Fractions;appleLogo;sans-serif"/>
+          <w:b/>
+          <w:bCs/>
+          <w:i w:val="false"/>
+          <w:caps w:val="false"/>
+          <w:smallCaps w:val="false"/>
+          <w:color w:val="1D1C1D"/>
+          <w:spacing w:val="0"/>
+          <w:sz w:val="23"/>
+        </w:rPr>
+      </w:r>
+    </w:p>
+    <w:p>
+      <w:pPr>
+        <w:pStyle w:val="Normal"/>
+        <w:widowControl/>
+        <w:bidi w:val="0"/>
+        <w:jc w:val="left"/>
+        <w:rPr>
+          <w:rFonts w:ascii="Slack-Lato;Slack-Fractions;appleLogo;sans-serif" w:hAnsi="Slack-Lato;Slack-Fractions;appleLogo;sans-serif"/>
+          <w:b/>
+          <w:b/>
+          <w:bCs/>
+          <w:i w:val="false"/>
+          <w:caps w:val="false"/>
+          <w:smallCaps w:val="false"/>
+          <w:color w:val="1D1C1D"/>
+          <w:spacing w:val="0"/>
+          <w:sz w:val="23"/>
+        </w:rPr>
+      </w:pPr>
+      <w:r>
+        <w:rPr>
+          <w:rFonts w:ascii="Slack-Lato;Slack-Fractions;appleLogo;sans-serif" w:hAnsi="Slack-Lato;Slack-Fractions;appleLogo;sans-serif"/>
+          <w:b/>
+          <w:bCs/>
+          <w:i w:val="false"/>
+          <w:caps w:val="false"/>
+          <w:smallCaps w:val="false"/>
+          <w:color w:val="1D1C1D"/>
+          <w:spacing w:val="0"/>
+          <w:sz w:val="23"/>
+        </w:rPr>
+      </w:r>
+    </w:p>
+    <w:p>
+      <w:pPr>
+        <w:pStyle w:val="Normal"/>
+        <w:widowControl/>
+        <w:bidi w:val="0"/>
+        <w:jc w:val="left"/>
+        <w:rPr>
+          <w:rFonts w:ascii="Slack-Lato;Slack-Fractions;appleLogo;sans-serif" w:hAnsi="Slack-Lato;Slack-Fractions;appleLogo;sans-serif"/>
+          <w:b/>
+          <w:b/>
+          <w:bCs/>
+          <w:i w:val="false"/>
+          <w:caps w:val="false"/>
+          <w:smallCaps w:val="false"/>
+          <w:color w:val="1D1C1D"/>
+          <w:spacing w:val="0"/>
+          <w:sz w:val="23"/>
+        </w:rPr>
+      </w:pPr>
+      <w:r>
+        <w:rPr>
+          <w:rFonts w:ascii="Slack-Lato;Slack-Fractions;appleLogo;sans-serif" w:hAnsi="Slack-Lato;Slack-Fractions;appleLogo;sans-serif"/>
+          <w:b/>
+          <w:bCs/>
+          <w:i w:val="false"/>
+          <w:caps w:val="false"/>
+          <w:smallCaps w:val="false"/>
+          <w:color w:val="1D1C1D"/>
+          <w:spacing w:val="0"/>
+          <w:sz w:val="23"/>
+        </w:rPr>
+      </w:r>
+    </w:p>
+    <w:p>
+      <w:pPr>
+        <w:pStyle w:val="Normal"/>
+        <w:widowControl/>
+        <w:bidi w:val="0"/>
+        <w:jc w:val="left"/>
+        <w:rPr>
+          <w:rFonts w:ascii="Slack-Lato;Slack-Fractions;appleLogo;sans-serif" w:hAnsi="Slack-Lato;Slack-Fractions;appleLogo;sans-serif"/>
+          <w:b/>
+          <w:b/>
+          <w:bCs/>
+          <w:i w:val="false"/>
+          <w:caps w:val="false"/>
+          <w:smallCaps w:val="false"/>
+          <w:color w:val="1D1C1D"/>
+          <w:spacing w:val="0"/>
+          <w:sz w:val="23"/>
+        </w:rPr>
+      </w:pPr>
+      <w:r>
+        <w:rPr>
+          <w:rFonts w:ascii="Slack-Lato;Slack-Fractions;appleLogo;sans-serif" w:hAnsi="Slack-Lato;Slack-Fractions;appleLogo;sans-serif"/>
+          <w:b/>
+          <w:bCs/>
+          <w:i w:val="false"/>
+          <w:caps w:val="false"/>
+          <w:smallCaps w:val="false"/>
+          <w:color w:val="1D1C1D"/>
+          <w:spacing w:val="0"/>
+          <w:sz w:val="23"/>
+        </w:rPr>
+      </w:r>
+    </w:p>
+    <w:p>
+      <w:pPr>
+        <w:pStyle w:val="Normal"/>
+        <w:widowControl/>
+        <w:bidi w:val="0"/>
+        <w:jc w:val="left"/>
+        <w:rPr>
+          <w:rFonts w:ascii="Slack-Lato;Slack-Fractions;appleLogo;sans-serif" w:hAnsi="Slack-Lato;Slack-Fractions;appleLogo;sans-serif"/>
+          <w:b/>
+          <w:b/>
+          <w:bCs/>
+          <w:i w:val="false"/>
+          <w:caps w:val="false"/>
+          <w:smallCaps w:val="false"/>
+          <w:color w:val="1D1C1D"/>
+          <w:spacing w:val="0"/>
+          <w:sz w:val="23"/>
+        </w:rPr>
+      </w:pPr>
+      <w:r>
+        <w:rPr>
+          <w:rFonts w:ascii="Slack-Lato;Slack-Fractions;appleLogo;sans-serif" w:hAnsi="Slack-Lato;Slack-Fractions;appleLogo;sans-serif"/>
+          <w:b/>
+          <w:bCs/>
+          <w:i w:val="false"/>
+          <w:caps w:val="false"/>
+          <w:smallCaps w:val="false"/>
+          <w:color w:val="1D1C1D"/>
+          <w:spacing w:val="0"/>
+          <w:sz w:val="23"/>
+        </w:rPr>
+      </w:r>
+    </w:p>
+    <w:p>
+      <w:pPr>
+        <w:pStyle w:val="Normal"/>
+        <w:widowControl/>
+        <w:bidi w:val="0"/>
+        <w:jc w:val="left"/>
+        <w:rPr>
+          <w:rFonts w:ascii="Slack-Lato;Slack-Fractions;appleLogo;sans-serif" w:hAnsi="Slack-Lato;Slack-Fractions;appleLogo;sans-serif"/>
+          <w:b/>
+          <w:b/>
+          <w:bCs/>
+          <w:i w:val="false"/>
+          <w:caps w:val="false"/>
+          <w:smallCaps w:val="false"/>
+          <w:color w:val="1D1C1D"/>
+          <w:spacing w:val="0"/>
+          <w:sz w:val="23"/>
+        </w:rPr>
+      </w:pPr>
+      <w:r>
+        <w:rPr>
+          <w:rFonts w:ascii="Slack-Lato;Slack-Fractions;appleLogo;sans-serif" w:hAnsi="Slack-Lato;Slack-Fractions;appleLogo;sans-serif"/>
+          <w:b/>
+          <w:bCs/>
+          <w:i w:val="false"/>
+          <w:caps w:val="false"/>
+          <w:smallCaps w:val="false"/>
+          <w:color w:val="1D1C1D"/>
+          <w:spacing w:val="0"/>
+          <w:sz w:val="23"/>
+        </w:rPr>
+      </w:r>
+    </w:p>
+    <w:p>
+      <w:pPr>
+        <w:pStyle w:val="Normal"/>
+        <w:widowControl/>
+        <w:bidi w:val="0"/>
+        <w:jc w:val="left"/>
+        <w:rPr>
+          <w:rFonts w:ascii="Slack-Lato;Slack-Fractions;appleLogo;sans-serif" w:hAnsi="Slack-Lato;Slack-Fractions;appleLogo;sans-serif"/>
+          <w:b/>
+          <w:b/>
+          <w:bCs/>
+          <w:i w:val="false"/>
+          <w:caps w:val="false"/>
+          <w:smallCaps w:val="false"/>
+          <w:color w:val="1D1C1D"/>
+          <w:spacing w:val="0"/>
+          <w:sz w:val="23"/>
+        </w:rPr>
+      </w:pPr>
+      <w:r>
+        <w:rPr>
+          <w:rFonts w:ascii="Slack-Lato;Slack-Fractions;appleLogo;sans-serif" w:hAnsi="Slack-Lato;Slack-Fractions;appleLogo;sans-serif"/>
+          <w:b/>
+          <w:bCs/>
+          <w:i w:val="false"/>
+          <w:caps w:val="false"/>
+          <w:smallCaps w:val="false"/>
+          <w:color w:val="1D1C1D"/>
+          <w:spacing w:val="0"/>
+          <w:sz w:val="23"/>
+        </w:rPr>
+      </w:r>
+    </w:p>
+    <w:p>
+      <w:pPr>
+        <w:pStyle w:val="Normal"/>
+        <w:widowControl/>
+        <w:bidi w:val="0"/>
+        <w:jc w:val="left"/>
+        <w:rPr>
+          <w:rFonts w:ascii="Slack-Lato;Slack-Fractions;appleLogo;sans-serif" w:hAnsi="Slack-Lato;Slack-Fractions;appleLogo;sans-serif"/>
+          <w:b/>
+          <w:b/>
+          <w:bCs/>
+          <w:i w:val="false"/>
+          <w:caps w:val="false"/>
+          <w:smallCaps w:val="false"/>
+          <w:color w:val="1D1C1D"/>
+          <w:spacing w:val="0"/>
+          <w:sz w:val="23"/>
+        </w:rPr>
+      </w:pPr>
+      <w:r>
+        <w:rPr>
+          <w:rFonts w:ascii="Slack-Lato;Slack-Fractions;appleLogo;sans-serif" w:hAnsi="Slack-Lato;Slack-Fractions;appleLogo;sans-serif"/>
+          <w:b/>
+          <w:bCs/>
+          <w:i w:val="false"/>
+          <w:caps w:val="false"/>
+          <w:smallCaps w:val="false"/>
+          <w:color w:val="1D1C1D"/>
+          <w:spacing w:val="0"/>
+          <w:sz w:val="23"/>
+        </w:rPr>
+      </w:r>
+    </w:p>
+    <w:p>
+      <w:pPr>
+        <w:pStyle w:val="Normal"/>
+        <w:widowControl/>
+        <w:bidi w:val="0"/>
+        <w:jc w:val="left"/>
+        <w:rPr>
+          <w:rFonts w:ascii="Slack-Lato;Slack-Fractions;appleLogo;sans-serif" w:hAnsi="Slack-Lato;Slack-Fractions;appleLogo;sans-serif"/>
+          <w:b/>
+          <w:b/>
+          <w:bCs/>
+          <w:i w:val="false"/>
+          <w:caps w:val="false"/>
+          <w:smallCaps w:val="false"/>
+          <w:color w:val="1D1C1D"/>
+          <w:spacing w:val="0"/>
+          <w:sz w:val="23"/>
+        </w:rPr>
+      </w:pPr>
+      <w:r>
+        <w:rPr>
+          <w:rFonts w:ascii="Slack-Lato;Slack-Fractions;appleLogo;sans-serif" w:hAnsi="Slack-Lato;Slack-Fractions;appleLogo;sans-serif"/>
+          <w:b/>
+          <w:bCs/>
+          <w:i w:val="false"/>
+          <w:caps w:val="false"/>
+          <w:smallCaps w:val="false"/>
+          <w:color w:val="1D1C1D"/>
+          <w:spacing w:val="0"/>
+          <w:sz w:val="23"/>
+        </w:rPr>
+      </w:r>
+    </w:p>
+    <w:p>
+      <w:pPr>
+        <w:pStyle w:val="Normal"/>
+        <w:widowControl/>
+        <w:bidi w:val="0"/>
+        <w:jc w:val="left"/>
+        <w:rPr>
+          <w:rFonts w:ascii="Slack-Lato;Slack-Fractions;appleLogo;sans-serif" w:hAnsi="Slack-Lato;Slack-Fractions;appleLogo;sans-serif"/>
+          <w:b/>
+          <w:b/>
+          <w:bCs/>
+          <w:i w:val="false"/>
+          <w:caps w:val="false"/>
+          <w:smallCaps w:val="false"/>
+          <w:color w:val="1D1C1D"/>
+          <w:spacing w:val="0"/>
+          <w:sz w:val="23"/>
+        </w:rPr>
+      </w:pPr>
+      <w:r>
+        <w:rPr>
+          <w:rFonts w:ascii="Slack-Lato;Slack-Fractions;appleLogo;sans-serif" w:hAnsi="Slack-Lato;Slack-Fractions;appleLogo;sans-serif"/>
+          <w:b/>
+          <w:bCs/>
+          <w:i w:val="false"/>
+          <w:caps w:val="false"/>
+          <w:smallCaps w:val="false"/>
+          <w:color w:val="1D1C1D"/>
+          <w:spacing w:val="0"/>
+          <w:sz w:val="23"/>
+        </w:rPr>
+      </w:r>
+    </w:p>
+    <w:p>
+      <w:pPr>
+        <w:pStyle w:val="Normal"/>
+        <w:widowControl/>
+        <w:bidi w:val="0"/>
+        <w:jc w:val="left"/>
+        <w:rPr>
+          <w:rFonts w:ascii="Slack-Lato;Slack-Fractions;appleLogo;sans-serif" w:hAnsi="Slack-Lato;Slack-Fractions;appleLogo;sans-serif"/>
+          <w:b/>
+          <w:b/>
+          <w:bCs/>
+          <w:i w:val="false"/>
+          <w:caps w:val="false"/>
+          <w:smallCaps w:val="false"/>
+          <w:color w:val="1D1C1D"/>
+          <w:spacing w:val="0"/>
+          <w:sz w:val="23"/>
+        </w:rPr>
+      </w:pPr>
+      <w:r>
+        <w:rPr>
+          <w:rFonts w:ascii="Slack-Lato;Slack-Fractions;appleLogo;sans-serif" w:hAnsi="Slack-Lato;Slack-Fractions;appleLogo;sans-serif"/>
+          <w:b/>
+          <w:bCs/>
+          <w:i w:val="false"/>
+          <w:caps w:val="false"/>
+          <w:smallCaps w:val="false"/>
+          <w:color w:val="1D1C1D"/>
+          <w:spacing w:val="0"/>
+          <w:sz w:val="23"/>
+        </w:rPr>
+      </w:r>
+    </w:p>
+    <w:p>
+      <w:pPr>
+        <w:pStyle w:val="Normal"/>
+        <w:widowControl/>
+        <w:bidi w:val="0"/>
+        <w:jc w:val="left"/>
+        <w:rPr>
+          <w:rFonts w:ascii="Slack-Lato;Slack-Fractions;appleLogo;sans-serif" w:hAnsi="Slack-Lato;Slack-Fractions;appleLogo;sans-serif"/>
+          <w:b/>
+          <w:b/>
+          <w:bCs/>
+          <w:i w:val="false"/>
+          <w:caps w:val="false"/>
+          <w:smallCaps w:val="false"/>
+          <w:color w:val="1D1C1D"/>
+          <w:spacing w:val="0"/>
+          <w:sz w:val="23"/>
+        </w:rPr>
+      </w:pPr>
+      <w:r>
+        <w:rPr>
+          <w:rFonts w:ascii="Slack-Lato;Slack-Fractions;appleLogo;sans-serif" w:hAnsi="Slack-Lato;Slack-Fractions;appleLogo;sans-serif"/>
+          <w:b/>
+          <w:bCs/>
+          <w:i w:val="false"/>
+          <w:caps w:val="false"/>
+          <w:smallCaps w:val="false"/>
+          <w:color w:val="1D1C1D"/>
+          <w:spacing w:val="0"/>
+          <w:sz w:val="23"/>
+        </w:rPr>
+      </w:r>
+    </w:p>
+    <w:p>
+      <w:pPr>
+        <w:pStyle w:val="Normal"/>
+        <w:widowControl/>
+        <w:bidi w:val="0"/>
+        <w:jc w:val="left"/>
+        <w:rPr>
+          <w:rFonts w:ascii="Slack-Lato;Slack-Fractions;appleLogo;sans-serif" w:hAnsi="Slack-Lato;Slack-Fractions;appleLogo;sans-serif"/>
+          <w:b/>
+          <w:b/>
+          <w:bCs/>
+          <w:i w:val="false"/>
+          <w:caps w:val="false"/>
+          <w:smallCaps w:val="false"/>
+          <w:color w:val="1D1C1D"/>
+          <w:spacing w:val="0"/>
+          <w:sz w:val="23"/>
+        </w:rPr>
+      </w:pPr>
+      <w:r>
+        <w:rPr>
+          <w:rFonts w:ascii="Slack-Lato;Slack-Fractions;appleLogo;sans-serif" w:hAnsi="Slack-Lato;Slack-Fractions;appleLogo;sans-serif"/>
+          <w:b/>
+          <w:bCs/>
+          <w:i w:val="false"/>
+          <w:caps w:val="false"/>
+          <w:smallCaps w:val="false"/>
+          <w:color w:val="1D1C1D"/>
+          <w:spacing w:val="0"/>
+          <w:sz w:val="23"/>
+        </w:rPr>
+      </w:r>
+    </w:p>
+    <w:p>
+      <w:pPr>
+        <w:pStyle w:val="Normal"/>
+        <w:widowControl/>
+        <w:bidi w:val="0"/>
+        <w:jc w:val="left"/>
+        <w:rPr>
+          <w:rFonts w:ascii="Slack-Lato;Slack-Fractions;appleLogo;sans-serif" w:hAnsi="Slack-Lato;Slack-Fractions;appleLogo;sans-serif"/>
+          <w:b/>
+          <w:b/>
+          <w:bCs/>
+          <w:i w:val="false"/>
+          <w:caps w:val="false"/>
+          <w:smallCaps w:val="false"/>
+          <w:color w:val="1D1C1D"/>
+          <w:spacing w:val="0"/>
+          <w:sz w:val="23"/>
+        </w:rPr>
+      </w:pPr>
+      <w:r>
+        <w:rPr>
+          <w:rFonts w:ascii="Slack-Lato;Slack-Fractions;appleLogo;sans-serif" w:hAnsi="Slack-Lato;Slack-Fractions;appleLogo;sans-serif"/>
+          <w:b/>
+          <w:bCs/>
+          <w:i w:val="false"/>
+          <w:caps w:val="false"/>
+          <w:smallCaps w:val="false"/>
+          <w:color w:val="1D1C1D"/>
+          <w:spacing w:val="0"/>
+          <w:sz w:val="23"/>
+        </w:rPr>
+      </w:r>
+    </w:p>
+    <w:p>
+      <w:pPr>
+        <w:pStyle w:val="Normal"/>
+        <w:widowControl/>
+        <w:bidi w:val="0"/>
+        <w:jc w:val="left"/>
+        <w:rPr>
+          <w:rFonts w:ascii="Slack-Lato;Slack-Fractions;appleLogo;sans-serif" w:hAnsi="Slack-Lato;Slack-Fractions;appleLogo;sans-serif"/>
+          <w:b/>
+          <w:b/>
+          <w:bCs/>
+          <w:i w:val="false"/>
+          <w:caps w:val="false"/>
+          <w:smallCaps w:val="false"/>
+          <w:color w:val="1D1C1D"/>
+          <w:spacing w:val="0"/>
+          <w:sz w:val="23"/>
+        </w:rPr>
+      </w:pPr>
+      <w:r>
+        <w:rPr>
+          <w:rFonts w:ascii="Slack-Lato;Slack-Fractions;appleLogo;sans-serif" w:hAnsi="Slack-Lato;Slack-Fractions;appleLogo;sans-serif"/>
+          <w:b/>
+          <w:bCs/>
+          <w:i w:val="false"/>
+          <w:caps w:val="false"/>
+          <w:smallCaps w:val="false"/>
+          <w:color w:val="1D1C1D"/>
+          <w:spacing w:val="0"/>
+          <w:sz w:val="23"/>
+        </w:rPr>
+      </w:r>
+    </w:p>
+    <w:p>
+      <w:pPr>
+        <w:pStyle w:val="Normal"/>
+        <w:widowControl/>
+        <w:bidi w:val="0"/>
+        <w:jc w:val="left"/>
+        <w:rPr>
+          <w:rFonts w:ascii="Slack-Lato;Slack-Fractions;appleLogo;sans-serif" w:hAnsi="Slack-Lato;Slack-Fractions;appleLogo;sans-serif"/>
+          <w:b/>
+          <w:b/>
+          <w:bCs/>
+          <w:i w:val="false"/>
+          <w:caps w:val="false"/>
+          <w:smallCaps w:val="false"/>
+          <w:color w:val="1D1C1D"/>
+          <w:spacing w:val="0"/>
+          <w:sz w:val="23"/>
+        </w:rPr>
+      </w:pPr>
+      <w:r>
+        <w:rPr>
+          <w:rFonts w:ascii="Slack-Lato;Slack-Fractions;appleLogo;sans-serif" w:hAnsi="Slack-Lato;Slack-Fractions;appleLogo;sans-serif"/>
+          <w:b/>
+          <w:bCs/>
+          <w:i w:val="false"/>
+          <w:caps w:val="false"/>
+          <w:smallCaps w:val="false"/>
+          <w:color w:val="1D1C1D"/>
+          <w:spacing w:val="0"/>
+          <w:sz w:val="23"/>
+        </w:rPr>
+      </w:r>
+    </w:p>
+    <w:p>
+      <w:pPr>
+        <w:pStyle w:val="Normal"/>
+        <w:widowControl/>
+        <w:bidi w:val="0"/>
+        <w:jc w:val="left"/>
+        <w:rPr>
+          <w:rFonts w:ascii="Slack-Lato;Slack-Fractions;appleLogo;sans-serif" w:hAnsi="Slack-Lato;Slack-Fractions;appleLogo;sans-serif"/>
+          <w:b/>
+          <w:b/>
+          <w:bCs/>
+          <w:i w:val="false"/>
+          <w:caps w:val="false"/>
+          <w:smallCaps w:val="false"/>
+          <w:color w:val="1D1C1D"/>
+          <w:spacing w:val="0"/>
+          <w:sz w:val="23"/>
+        </w:rPr>
+      </w:pPr>
+      <w:r>
+        <w:rPr>
+          <w:rFonts w:ascii="Slack-Lato;Slack-Fractions;appleLogo;sans-serif" w:hAnsi="Slack-Lato;Slack-Fractions;appleLogo;sans-serif"/>
+          <w:b/>
+          <w:bCs/>
+          <w:i w:val="false"/>
+          <w:caps w:val="false"/>
+          <w:smallCaps w:val="false"/>
+          <w:color w:val="1D1C1D"/>
+          <w:spacing w:val="0"/>
+          <w:sz w:val="23"/>
+        </w:rPr>
+      </w:r>
+    </w:p>
+    <w:p>
+      <w:pPr>
+        <w:pStyle w:val="Normal"/>
+        <w:widowControl/>
+        <w:bidi w:val="0"/>
+        <w:jc w:val="left"/>
+        <w:rPr>
+          <w:rFonts w:ascii="Slack-Lato;Slack-Fractions;appleLogo;sans-serif" w:hAnsi="Slack-Lato;Slack-Fractions;appleLogo;sans-serif"/>
+          <w:b/>
+          <w:b/>
+          <w:bCs/>
+          <w:i w:val="false"/>
+          <w:caps w:val="false"/>
+          <w:smallCaps w:val="false"/>
+          <w:color w:val="1D1C1D"/>
+          <w:spacing w:val="0"/>
+          <w:sz w:val="23"/>
+        </w:rPr>
+      </w:pPr>
+      <w:r>
+        <w:rPr>
+          <w:rFonts w:ascii="Slack-Lato;Slack-Fractions;appleLogo;sans-serif" w:hAnsi="Slack-Lato;Slack-Fractions;appleLogo;sans-serif"/>
+          <w:b/>
+          <w:bCs/>
+          <w:i w:val="false"/>
+          <w:caps w:val="false"/>
+          <w:smallCaps w:val="false"/>
+          <w:color w:val="1D1C1D"/>
+          <w:spacing w:val="0"/>
+          <w:sz w:val="23"/>
+        </w:rPr>
+      </w:r>
+    </w:p>
+    <w:p>
+      <w:pPr>
+        <w:pStyle w:val="Normal"/>
+        <w:widowControl/>
+        <w:bidi w:val="0"/>
+        <w:jc w:val="left"/>
+        <w:rPr>
+          <w:rFonts w:ascii="Slack-Lato;Slack-Fractions;appleLogo;sans-serif" w:hAnsi="Slack-Lato;Slack-Fractions;appleLogo;sans-serif"/>
+          <w:b/>
+          <w:b/>
+          <w:bCs/>
+          <w:i w:val="false"/>
+          <w:caps w:val="false"/>
+          <w:smallCaps w:val="false"/>
+          <w:color w:val="1D1C1D"/>
+          <w:spacing w:val="0"/>
+          <w:sz w:val="23"/>
+        </w:rPr>
+      </w:pPr>
+      <w:r>
+        <w:rPr>
+          <w:rFonts w:ascii="Slack-Lato;Slack-Fractions;appleLogo;sans-serif" w:hAnsi="Slack-Lato;Slack-Fractions;appleLogo;sans-serif"/>
+          <w:b/>
+          <w:bCs/>
+          <w:i w:val="false"/>
+          <w:caps w:val="false"/>
+          <w:smallCaps w:val="false"/>
+          <w:color w:val="1D1C1D"/>
+          <w:spacing w:val="0"/>
+          <w:sz w:val="23"/>
+        </w:rPr>
+      </w:r>
+    </w:p>
+    <w:p>
+      <w:pPr>
+        <w:pStyle w:val="Normal"/>
+        <w:widowControl/>
+        <w:bidi w:val="0"/>
+        <w:jc w:val="left"/>
+        <w:rPr>
+          <w:rFonts w:ascii="Slack-Lato;Slack-Fractions;appleLogo;sans-serif" w:hAnsi="Slack-Lato;Slack-Fractions;appleLogo;sans-serif"/>
+          <w:b/>
+          <w:b/>
+          <w:bCs/>
+          <w:i w:val="false"/>
+          <w:caps w:val="false"/>
+          <w:smallCaps w:val="false"/>
+          <w:color w:val="1D1C1D"/>
+          <w:spacing w:val="0"/>
+          <w:sz w:val="23"/>
+        </w:rPr>
+      </w:pPr>
+      <w:r>
+        <w:rPr>
+          <w:rFonts w:ascii="Slack-Lato;Slack-Fractions;appleLogo;sans-serif" w:hAnsi="Slack-Lato;Slack-Fractions;appleLogo;sans-serif"/>
+          <w:b/>
+          <w:bCs/>
+          <w:i w:val="false"/>
+          <w:caps w:val="false"/>
+          <w:smallCaps w:val="false"/>
+          <w:color w:val="1D1C1D"/>
+          <w:spacing w:val="0"/>
+          <w:sz w:val="23"/>
+        </w:rPr>
+      </w:r>
+    </w:p>
+    <w:p>
+      <w:pPr>
+        <w:pStyle w:val="Normal"/>
+        <w:widowControl/>
+        <w:bidi w:val="0"/>
+        <w:jc w:val="left"/>
+        <w:rPr>
+          <w:rFonts w:ascii="Slack-Lato;Slack-Fractions;appleLogo;sans-serif" w:hAnsi="Slack-Lato;Slack-Fractions;appleLogo;sans-serif"/>
+          <w:b/>
+          <w:b/>
+          <w:bCs/>
+          <w:i w:val="false"/>
+          <w:caps w:val="false"/>
+          <w:smallCaps w:val="false"/>
+          <w:color w:val="1D1C1D"/>
+          <w:spacing w:val="0"/>
+          <w:sz w:val="23"/>
+        </w:rPr>
+      </w:pPr>
+      <w:r>
+        <w:rPr>
+          <w:rFonts w:ascii="Slack-Lato;Slack-Fractions;appleLogo;sans-serif" w:hAnsi="Slack-Lato;Slack-Fractions;appleLogo;sans-serif"/>
+          <w:b/>
+          <w:bCs/>
+          <w:i w:val="false"/>
+          <w:caps w:val="false"/>
+          <w:smallCaps w:val="false"/>
+          <w:color w:val="1D1C1D"/>
+          <w:spacing w:val="0"/>
+          <w:sz w:val="23"/>
+        </w:rPr>
+      </w:r>
+    </w:p>
+    <w:p>
+      <w:pPr>
+        <w:pStyle w:val="Normal"/>
+        <w:widowControl/>
+        <w:bidi w:val="0"/>
+        <w:jc w:val="left"/>
+        <w:rPr>
+          <w:rFonts w:ascii="Slack-Lato;Slack-Fractions;appleLogo;sans-serif" w:hAnsi="Slack-Lato;Slack-Fractions;appleLogo;sans-serif"/>
+          <w:b/>
+          <w:b/>
+          <w:bCs/>
+          <w:i w:val="false"/>
+          <w:caps w:val="false"/>
+          <w:smallCaps w:val="false"/>
+          <w:color w:val="1D1C1D"/>
+          <w:spacing w:val="0"/>
+          <w:sz w:val="23"/>
+        </w:rPr>
+      </w:pPr>
+      <w:r>
+        <w:rPr>
+          <w:rFonts w:ascii="Slack-Lato;Slack-Fractions;appleLogo;sans-serif" w:hAnsi="Slack-Lato;Slack-Fractions;appleLogo;sans-serif"/>
+          <w:b/>
+          <w:bCs/>
+          <w:i w:val="false"/>
+          <w:caps w:val="false"/>
+          <w:smallCaps w:val="false"/>
+          <w:color w:val="1D1C1D"/>
+          <w:spacing w:val="0"/>
+          <w:sz w:val="23"/>
+        </w:rPr>
+      </w:r>
+    </w:p>
+    <w:p>
+      <w:pPr>
+        <w:pStyle w:val="Normal"/>
+        <w:widowControl/>
+        <w:numPr>
+          <w:ilvl w:val="0"/>
+          <w:numId w:val="0"/>
+        </w:numPr>
+        <w:bidi w:val="0"/>
+        <w:ind w:left="720" w:hanging="0"/>
+        <w:jc w:val="left"/>
+        <w:rPr>
+          <w:rFonts w:ascii="Slack-Lato;Slack-Fractions;appleLogo;sans-serif" w:hAnsi="Slack-Lato;Slack-Fractions;appleLogo;sans-serif"/>
+          <w:b/>
+          <w:b/>
+          <w:bCs/>
+          <w:i w:val="false"/>
+          <w:caps w:val="false"/>
+          <w:smallCaps w:val="false"/>
+          <w:color w:val="1D1C1D"/>
+          <w:spacing w:val="0"/>
+          <w:sz w:val="23"/>
+        </w:rPr>
+      </w:pPr>
+      <w:r>
+        <w:rPr>
+          <w:rFonts w:ascii="Slack-Lato;Slack-Fractions;appleLogo;sans-serif" w:hAnsi="Slack-Lato;Slack-Fractions;appleLogo;sans-serif"/>
+          <w:b/>
+          <w:bCs/>
+          <w:i w:val="false"/>
+          <w:caps w:val="false"/>
+          <w:smallCaps w:val="false"/>
+          <w:color w:val="1D1C1D"/>
+          <w:spacing w:val="0"/>
+          <w:sz w:val="23"/>
+        </w:rPr>
+        <w:t xml:space="preserve">3.2 </w:t>
+      </w:r>
+      <w:r>
+        <w:rPr>
+          <w:rFonts w:ascii="Slack-Lato;Slack-Fractions;appleLogo;sans-serif" w:hAnsi="Slack-Lato;Slack-Fractions;appleLogo;sans-serif"/>
+          <w:b/>
+          <w:bCs/>
+          <w:i w:val="false"/>
+          <w:caps w:val="false"/>
+          <w:smallCaps w:val="false"/>
+          <w:color w:val="1D1C1D"/>
+          <w:spacing w:val="0"/>
+          <w:sz w:val="23"/>
+        </w:rPr>
+        <w:t xml:space="preserve">Matriz </w:t>
+      </w:r>
+      <w:r>
+        <w:rPr>
+          <w:rFonts w:ascii="Slack-Lato;Slack-Fractions;appleLogo;sans-serif" w:hAnsi="Slack-Lato;Slack-Fractions;appleLogo;sans-serif"/>
+          <w:b/>
+          <w:bCs/>
+          <w:i w:val="false"/>
+          <w:caps w:val="false"/>
+          <w:smallCaps w:val="false"/>
+          <w:color w:val="1D1C1D"/>
+          <w:spacing w:val="0"/>
+          <w:sz w:val="23"/>
+        </w:rPr>
+        <w:t>256 x256</w:t>
+      </w:r>
+    </w:p>
+    <w:p>
+      <w:pPr>
+        <w:pStyle w:val="Normal"/>
+        <w:widowControl/>
+        <w:bidi w:val="0"/>
+        <w:jc w:val="left"/>
+        <w:rPr>
+          <w:rFonts w:ascii="Slack-Lato;Slack-Fractions;appleLogo;sans-serif" w:hAnsi="Slack-Lato;Slack-Fractions;appleLogo;sans-serif"/>
+          <w:b/>
+          <w:b/>
+          <w:bCs/>
+          <w:i w:val="false"/>
+          <w:caps w:val="false"/>
+          <w:smallCaps w:val="false"/>
+          <w:color w:val="1D1C1D"/>
+          <w:spacing w:val="0"/>
+          <w:sz w:val="23"/>
+        </w:rPr>
+      </w:pPr>
+      <w:r>
+        <w:rPr>
+          <w:rFonts w:ascii="Slack-Lato;Slack-Fractions;appleLogo;sans-serif" w:hAnsi="Slack-Lato;Slack-Fractions;appleLogo;sans-serif"/>
+          <w:b w:val="false"/>
+          <w:bCs w:val="false"/>
+          <w:i w:val="false"/>
+          <w:caps w:val="false"/>
+          <w:smallCaps w:val="false"/>
+          <w:color w:val="1D1C1D"/>
+          <w:spacing w:val="0"/>
+          <w:sz w:val="23"/>
+        </w:rPr>
+        <w:t>Tempo médio de execução em segundos:</w:t>
+      </w:r>
+    </w:p>
+    <w:p>
+      <w:pPr>
+        <w:pStyle w:val="Normal"/>
+        <w:widowControl/>
+        <w:bidi w:val="0"/>
+        <w:jc w:val="left"/>
+        <w:rPr>
+          <w:rFonts w:ascii="Slack-Lato;Slack-Fractions;appleLogo;sans-serif" w:hAnsi="Slack-Lato;Slack-Fractions;appleLogo;sans-serif"/>
+          <w:b w:val="false"/>
+          <w:b w:val="false"/>
+          <w:bCs w:val="false"/>
+          <w:i w:val="false"/>
+          <w:caps w:val="false"/>
+          <w:smallCaps w:val="false"/>
+          <w:color w:val="1D1C1D"/>
+          <w:spacing w:val="0"/>
+          <w:sz w:val="23"/>
+        </w:rPr>
+      </w:pPr>
+      <w:r>
+        <w:rPr>
+          <w:rFonts w:ascii="Slack-Lato;Slack-Fractions;appleLogo;sans-serif" w:hAnsi="Slack-Lato;Slack-Fractions;appleLogo;sans-serif"/>
+          <w:b w:val="false"/>
+          <w:bCs w:val="false"/>
+          <w:i w:val="false"/>
+          <w:caps w:val="false"/>
+          <w:smallCaps w:val="false"/>
+          <w:color w:val="1D1C1D"/>
+          <w:spacing w:val="0"/>
+          <w:sz w:val="23"/>
+        </w:rPr>
+      </w:r>
+    </w:p>
+    <w:tbl>
+      <w:tblPr>
+        <w:tblW w:w="6430" w:type="dxa"/>
+        <w:jc w:val="left"/>
+        <w:tblInd w:w="-30" w:type="dxa"/>
+        <w:tblLayout w:type="fixed"/>
+        <w:tblCellMar>
+          <w:top w:w="0" w:type="dxa"/>
+          <w:left w:w="30" w:type="dxa"/>
+          <w:bottom w:w="0" w:type="dxa"/>
+          <w:right w:w="30" w:type="dxa"/>
+        </w:tblCellMar>
+      </w:tblPr>
+      <w:tblGrid>
+        <w:gridCol w:w="1309"/>
+        <w:gridCol w:w="1281"/>
+        <w:gridCol w:w="1280"/>
+        <w:gridCol w:w="1279"/>
+        <w:gridCol w:w="1281"/>
+      </w:tblGrid>
+      <w:tr>
+        <w:trPr>
+          <w:trHeight w:val="256" w:hRule="atLeast"/>
+        </w:trPr>
+        <w:tc>
+          <w:tcPr>
+            <w:tcW w:w="1309" w:type="dxa"/>
+            <w:tcBorders/>
+            <w:vAlign w:val="bottom"/>
+          </w:tcPr>
+          <w:p>
+            <w:pPr>
+              <w:pStyle w:val="Normal"/>
+              <w:tabs>
+                <w:tab w:val="clear" w:pos="720"/>
+              </w:tabs>
+              <w:bidi w:val="0"/>
+              <w:jc w:val="left"/>
+              <w:rPr/>
+            </w:pPr>
+            <w:r>
+              <w:rPr/>
+            </w:r>
+          </w:p>
+        </w:tc>
+        <w:tc>
+          <w:tcPr>
+            <w:tcW w:w="1281" w:type="dxa"/>
+            <w:tcBorders/>
+            <w:vAlign w:val="bottom"/>
+          </w:tcPr>
+          <w:p>
+            <w:pPr>
+              <w:pStyle w:val="Normal"/>
+              <w:tabs>
+                <w:tab w:val="clear" w:pos="720"/>
+              </w:tabs>
+              <w:bidi w:val="0"/>
+              <w:jc w:val="left"/>
+              <w:rPr/>
+            </w:pPr>
+            <w:r>
+              <w:rPr/>
+              <w:t>1 Thread</w:t>
+            </w:r>
+          </w:p>
+        </w:tc>
+        <w:tc>
+          <w:tcPr>
+            <w:tcW w:w="1280" w:type="dxa"/>
+            <w:tcBorders/>
+            <w:vAlign w:val="bottom"/>
+          </w:tcPr>
+          <w:p>
+            <w:pPr>
+              <w:pStyle w:val="Normal"/>
+              <w:tabs>
+                <w:tab w:val="clear" w:pos="720"/>
+              </w:tabs>
+              <w:bidi w:val="0"/>
+              <w:jc w:val="left"/>
+              <w:rPr/>
+            </w:pPr>
+            <w:r>
+              <w:rPr/>
+              <w:t>2 Threads</w:t>
+            </w:r>
+          </w:p>
+        </w:tc>
+        <w:tc>
+          <w:tcPr>
+            <w:tcW w:w="1279" w:type="dxa"/>
+            <w:tcBorders/>
+            <w:vAlign w:val="bottom"/>
+          </w:tcPr>
+          <w:p>
+            <w:pPr>
+              <w:pStyle w:val="Normal"/>
+              <w:tabs>
+                <w:tab w:val="clear" w:pos="720"/>
+              </w:tabs>
+              <w:bidi w:val="0"/>
+              <w:jc w:val="left"/>
+              <w:rPr/>
+            </w:pPr>
+            <w:r>
+              <w:rPr/>
+              <w:t>4 Threads</w:t>
+            </w:r>
+          </w:p>
+        </w:tc>
+        <w:tc>
+          <w:tcPr>
+            <w:tcW w:w="1281" w:type="dxa"/>
+            <w:tcBorders/>
+            <w:vAlign w:val="bottom"/>
+          </w:tcPr>
+          <w:p>
+            <w:pPr>
+              <w:pStyle w:val="Normal"/>
+              <w:tabs>
+                <w:tab w:val="clear" w:pos="720"/>
+              </w:tabs>
+              <w:bidi w:val="0"/>
+              <w:jc w:val="left"/>
+              <w:rPr/>
+            </w:pPr>
+            <w:r>
+              <w:rPr/>
+              <w:t>8 Threads</w:t>
+            </w:r>
+          </w:p>
+        </w:tc>
+      </w:tr>
+      <w:tr>
+        <w:trPr>
+          <w:trHeight w:val="256" w:hRule="atLeast"/>
+        </w:trPr>
+        <w:tc>
+          <w:tcPr>
+            <w:tcW w:w="1309" w:type="dxa"/>
+            <w:tcBorders/>
+            <w:vAlign w:val="bottom"/>
+          </w:tcPr>
+          <w:p>
+            <w:pPr>
+              <w:pStyle w:val="Normal"/>
+              <w:tabs>
+                <w:tab w:val="clear" w:pos="720"/>
+              </w:tabs>
+              <w:bidi w:val="0"/>
+              <w:jc w:val="left"/>
+              <w:rPr/>
+            </w:pPr>
+            <w:r>
+              <w:rPr/>
+              <w:t>256x256</w:t>
+            </w:r>
+          </w:p>
+        </w:tc>
+        <w:tc>
+          <w:tcPr>
+            <w:tcW w:w="1281" w:type="dxa"/>
+            <w:tcBorders/>
+            <w:vAlign w:val="bottom"/>
+          </w:tcPr>
+          <w:p>
+            <w:pPr>
+              <w:pStyle w:val="Normal"/>
+              <w:tabs>
+                <w:tab w:val="clear" w:pos="720"/>
+              </w:tabs>
+              <w:bidi w:val="0"/>
+              <w:jc w:val="right"/>
+              <w:rPr/>
+            </w:pPr>
+            <w:r>
+              <w:rPr/>
+              <w:t>0.8949744</w:t>
+            </w:r>
+          </w:p>
+        </w:tc>
+        <w:tc>
+          <w:tcPr>
+            <w:tcW w:w="1280" w:type="dxa"/>
+            <w:tcBorders/>
+            <w:vAlign w:val="bottom"/>
+          </w:tcPr>
+          <w:p>
+            <w:pPr>
+              <w:pStyle w:val="Normal"/>
+              <w:tabs>
+                <w:tab w:val="clear" w:pos="720"/>
+              </w:tabs>
+              <w:bidi w:val="0"/>
+              <w:jc w:val="right"/>
+              <w:rPr/>
+            </w:pPr>
+            <w:r>
+              <w:rPr/>
+              <w:t>0.835742</w:t>
+            </w:r>
+          </w:p>
+        </w:tc>
+        <w:tc>
+          <w:tcPr>
+            <w:tcW w:w="1279" w:type="dxa"/>
+            <w:tcBorders/>
+            <w:vAlign w:val="bottom"/>
+          </w:tcPr>
+          <w:p>
+            <w:pPr>
+              <w:pStyle w:val="Normal"/>
+              <w:tabs>
+                <w:tab w:val="clear" w:pos="720"/>
+              </w:tabs>
+              <w:bidi w:val="0"/>
+              <w:jc w:val="right"/>
+              <w:rPr/>
+            </w:pPr>
+            <w:r>
+              <w:rPr/>
+              <w:t>0.8040144</w:t>
+            </w:r>
+          </w:p>
+        </w:tc>
+        <w:tc>
+          <w:tcPr>
+            <w:tcW w:w="1281" w:type="dxa"/>
+            <w:tcBorders/>
+            <w:vAlign w:val="bottom"/>
+          </w:tcPr>
+          <w:p>
+            <w:pPr>
+              <w:pStyle w:val="Normal"/>
+              <w:tabs>
+                <w:tab w:val="clear" w:pos="720"/>
+              </w:tabs>
+              <w:bidi w:val="0"/>
+              <w:jc w:val="right"/>
+              <w:rPr/>
+            </w:pPr>
+            <w:r>
+              <w:rPr/>
+              <w:t>0.9827578</w:t>
+            </w:r>
+          </w:p>
+        </w:tc>
+      </w:tr>
+    </w:tbl>
+    <w:p>
+      <w:pPr>
+        <w:pStyle w:val="Normal"/>
+        <w:bidi w:val="0"/>
+        <w:jc w:val="left"/>
+        <w:rPr/>
+      </w:pPr>
+      <w:r>
+        <w:rPr/>
+      </w:r>
+    </w:p>
+    <w:p>
+      <w:pPr>
+        <w:pStyle w:val="Normal"/>
+        <w:widowControl/>
+        <w:bidi w:val="0"/>
+        <w:jc w:val="left"/>
+        <w:rPr>
+          <w:rFonts w:ascii="Slack-Lato;Slack-Fractions;appleLogo;sans-serif" w:hAnsi="Slack-Lato;Slack-Fractions;appleLogo;sans-serif"/>
+          <w:b w:val="false"/>
+          <w:b w:val="false"/>
+          <w:bCs w:val="false"/>
+          <w:i w:val="false"/>
+          <w:caps w:val="false"/>
+          <w:smallCaps w:val="false"/>
+          <w:color w:val="1D1C1D"/>
+          <w:spacing w:val="0"/>
+          <w:sz w:val="23"/>
+        </w:rPr>
+      </w:pPr>
+      <w:r>
+        <w:rPr>
+          <w:rFonts w:ascii="Slack-Lato;Slack-Fractions;appleLogo;sans-serif" w:hAnsi="Slack-Lato;Slack-Fractions;appleLogo;sans-serif"/>
+          <w:b w:val="false"/>
+          <w:bCs w:val="false"/>
+          <w:i w:val="false"/>
+          <w:caps w:val="false"/>
+          <w:smallCaps w:val="false"/>
+          <w:color w:val="1D1C1D"/>
+          <w:spacing w:val="0"/>
+          <w:sz w:val="23"/>
+        </w:rPr>
+        <w:drawing>
+          <wp:anchor behindDoc="0" distT="0" distB="0" distL="0" distR="0" simplePos="0" locked="0" layoutInCell="0" allowOverlap="1" relativeHeight="7">
+            <wp:simplePos x="0" y="0"/>
+            <wp:positionH relativeFrom="column">
+              <wp:posOffset>-15240</wp:posOffset>
+            </wp:positionH>
+            <wp:positionV relativeFrom="paragraph">
+              <wp:posOffset>635</wp:posOffset>
+            </wp:positionV>
+            <wp:extent cx="5505450" cy="3228975"/>
+            <wp:effectExtent l="0" t="0" r="0" b="0"/>
+            <wp:wrapSquare wrapText="largest"/>
+            <wp:docPr id="6" name="Image6" descr=""/>
+            <wp:cNvGraphicFramePr>
+              <a:graphicFrameLocks xmlns:a="http://schemas.openxmlformats.org/drawingml/2006/main" noChangeAspect="1"/>
+            </wp:cNvGraphicFramePr>
+            <a:graphic xmlns:a="http://schemas.openxmlformats.org/drawingml/2006/main">
+              <a:graphicData uri="http://schemas.openxmlformats.org/drawingml/2006/picture">
+                <pic:pic xmlns:pic="http://schemas.openxmlformats.org/drawingml/2006/picture">
+                  <pic:nvPicPr>
+                    <pic:cNvPr id="6" name="Image6" descr=""/>
+                    <pic:cNvPicPr>
+                      <a:picLocks noChangeAspect="1" noChangeArrowheads="1"/>
+                    </pic:cNvPicPr>
+                  </pic:nvPicPr>
+                  <pic:blipFill>
+                    <a:blip r:embed="rId7"/>
+                    <a:stretch>
+                      <a:fillRect/>
+                    </a:stretch>
+                  </pic:blipFill>
+                  <pic:spPr bwMode="auto">
+                    <a:xfrm>
+                      <a:off x="0" y="0"/>
+                      <a:ext cx="5505450" cy="3228975"/>
+                    </a:xfrm>
+                    <a:prstGeom prst="rect">
+                      <a:avLst/>
+                    </a:prstGeom>
+                  </pic:spPr>
+                </pic:pic>
+              </a:graphicData>
+            </a:graphic>
+          </wp:anchor>
+        </w:drawing>
+      </w:r>
+    </w:p>
+    <w:p>
+      <w:pPr>
+        <w:pStyle w:val="Normal"/>
+        <w:widowControl/>
+        <w:bidi w:val="0"/>
+        <w:jc w:val="left"/>
+        <w:rPr>
+          <w:rFonts w:ascii="Slack-Lato;Slack-Fractions;appleLogo;sans-serif" w:hAnsi="Slack-Lato;Slack-Fractions;appleLogo;sans-serif"/>
+          <w:b w:val="false"/>
+          <w:b w:val="false"/>
+          <w:bCs w:val="false"/>
+          <w:i w:val="false"/>
+          <w:caps w:val="false"/>
+          <w:smallCaps w:val="false"/>
+          <w:color w:val="1D1C1D"/>
+          <w:spacing w:val="0"/>
+          <w:sz w:val="23"/>
+        </w:rPr>
+      </w:pPr>
+      <w:r>
+        <w:rPr>
+          <w:rFonts w:ascii="Slack-Lato;Slack-Fractions;appleLogo;sans-serif" w:hAnsi="Slack-Lato;Slack-Fractions;appleLogo;sans-serif"/>
+          <w:b w:val="false"/>
+          <w:bCs w:val="false"/>
+          <w:i w:val="false"/>
+          <w:caps w:val="false"/>
+          <w:smallCaps w:val="false"/>
+          <w:color w:val="1D1C1D"/>
+          <w:spacing w:val="0"/>
+          <w:sz w:val="23"/>
+        </w:rPr>
+      </w:r>
+    </w:p>
+    <w:p>
+      <w:pPr>
+        <w:pStyle w:val="Normal"/>
+        <w:widowControl/>
+        <w:bidi w:val="0"/>
+        <w:jc w:val="left"/>
+        <w:rPr>
+          <w:rFonts w:ascii="Slack-Lato;Slack-Fractions;appleLogo;sans-serif" w:hAnsi="Slack-Lato;Slack-Fractions;appleLogo;sans-serif"/>
+          <w:b w:val="false"/>
+          <w:b w:val="false"/>
+          <w:bCs w:val="false"/>
+          <w:i w:val="false"/>
+          <w:caps w:val="false"/>
+          <w:smallCaps w:val="false"/>
+          <w:color w:val="1D1C1D"/>
+          <w:spacing w:val="0"/>
+          <w:sz w:val="23"/>
+        </w:rPr>
+      </w:pPr>
+      <w:r>
+        <w:rPr>
+          <w:rFonts w:ascii="Slack-Lato;Slack-Fractions;appleLogo;sans-serif" w:hAnsi="Slack-Lato;Slack-Fractions;appleLogo;sans-serif"/>
+          <w:b w:val="false"/>
+          <w:bCs w:val="false"/>
+          <w:i w:val="false"/>
+          <w:caps w:val="false"/>
+          <w:smallCaps w:val="false"/>
+          <w:color w:val="1D1C1D"/>
+          <w:spacing w:val="0"/>
+          <w:sz w:val="23"/>
+        </w:rPr>
+      </w:r>
+    </w:p>
+    <w:p>
+      <w:pPr>
+        <w:pStyle w:val="Normal"/>
+        <w:widowControl/>
+        <w:bidi w:val="0"/>
+        <w:jc w:val="left"/>
+        <w:rPr>
+          <w:rFonts w:ascii="Slack-Lato;Slack-Fractions;appleLogo;sans-serif" w:hAnsi="Slack-Lato;Slack-Fractions;appleLogo;sans-serif"/>
+          <w:b w:val="false"/>
+          <w:b w:val="false"/>
+          <w:bCs w:val="false"/>
+          <w:i w:val="false"/>
+          <w:caps w:val="false"/>
+          <w:smallCaps w:val="false"/>
+          <w:color w:val="1D1C1D"/>
+          <w:spacing w:val="0"/>
+          <w:sz w:val="23"/>
+        </w:rPr>
+      </w:pPr>
+      <w:r>
+        <w:rPr>
+          <w:rFonts w:ascii="Slack-Lato;Slack-Fractions;appleLogo;sans-serif" w:hAnsi="Slack-Lato;Slack-Fractions;appleLogo;sans-serif"/>
+          <w:b w:val="false"/>
+          <w:bCs w:val="false"/>
+          <w:i w:val="false"/>
+          <w:caps w:val="false"/>
+          <w:smallCaps w:val="false"/>
+          <w:color w:val="1D1C1D"/>
+          <w:spacing w:val="0"/>
+          <w:sz w:val="23"/>
+        </w:rPr>
+      </w:r>
+    </w:p>
+    <w:p>
+      <w:pPr>
+        <w:pStyle w:val="Normal"/>
+        <w:widowControl/>
+        <w:bidi w:val="0"/>
+        <w:jc w:val="left"/>
+        <w:rPr>
+          <w:rFonts w:ascii="Slack-Lato;Slack-Fractions;appleLogo;sans-serif" w:hAnsi="Slack-Lato;Slack-Fractions;appleLogo;sans-serif"/>
+          <w:b w:val="false"/>
+          <w:b w:val="false"/>
+          <w:bCs w:val="false"/>
+          <w:i w:val="false"/>
+          <w:caps w:val="false"/>
+          <w:smallCaps w:val="false"/>
+          <w:color w:val="1D1C1D"/>
+          <w:spacing w:val="0"/>
+          <w:sz w:val="23"/>
+        </w:rPr>
+      </w:pPr>
+      <w:r>
+        <w:rPr>
+          <w:rFonts w:ascii="Slack-Lato;Slack-Fractions;appleLogo;sans-serif" w:hAnsi="Slack-Lato;Slack-Fractions;appleLogo;sans-serif"/>
+          <w:b w:val="false"/>
+          <w:bCs w:val="false"/>
+          <w:i w:val="false"/>
+          <w:caps w:val="false"/>
+          <w:smallCaps w:val="false"/>
+          <w:color w:val="1D1C1D"/>
+          <w:spacing w:val="0"/>
+          <w:sz w:val="23"/>
+        </w:rPr>
+      </w:r>
+    </w:p>
+    <w:p>
+      <w:pPr>
+        <w:pStyle w:val="Normal"/>
+        <w:widowControl/>
+        <w:bidi w:val="0"/>
+        <w:jc w:val="left"/>
+        <w:rPr>
+          <w:rFonts w:ascii="Slack-Lato;Slack-Fractions;appleLogo;sans-serif" w:hAnsi="Slack-Lato;Slack-Fractions;appleLogo;sans-serif"/>
+          <w:b w:val="false"/>
+          <w:b w:val="false"/>
+          <w:bCs w:val="false"/>
+          <w:i w:val="false"/>
+          <w:caps w:val="false"/>
+          <w:smallCaps w:val="false"/>
+          <w:color w:val="1D1C1D"/>
+          <w:spacing w:val="0"/>
+          <w:sz w:val="23"/>
+        </w:rPr>
+      </w:pPr>
+      <w:r>
+        <w:rPr>
+          <w:rFonts w:ascii="Slack-Lato;Slack-Fractions;appleLogo;sans-serif" w:hAnsi="Slack-Lato;Slack-Fractions;appleLogo;sans-serif"/>
+          <w:b w:val="false"/>
+          <w:bCs w:val="false"/>
+          <w:i w:val="false"/>
+          <w:caps w:val="false"/>
+          <w:smallCaps w:val="false"/>
+          <w:color w:val="1D1C1D"/>
+          <w:spacing w:val="0"/>
+          <w:sz w:val="23"/>
+        </w:rPr>
+      </w:r>
+    </w:p>
+    <w:p>
+      <w:pPr>
+        <w:pStyle w:val="Normal"/>
+        <w:widowControl/>
+        <w:bidi w:val="0"/>
+        <w:jc w:val="left"/>
+        <w:rPr>
+          <w:rFonts w:ascii="Slack-Lato;Slack-Fractions;appleLogo;sans-serif" w:hAnsi="Slack-Lato;Slack-Fractions;appleLogo;sans-serif"/>
+          <w:b w:val="false"/>
+          <w:b w:val="false"/>
+          <w:bCs w:val="false"/>
+          <w:i w:val="false"/>
+          <w:caps w:val="false"/>
+          <w:smallCaps w:val="false"/>
+          <w:color w:val="1D1C1D"/>
+          <w:spacing w:val="0"/>
+          <w:sz w:val="23"/>
+        </w:rPr>
+      </w:pPr>
+      <w:r>
+        <w:rPr>
+          <w:rFonts w:ascii="Slack-Lato;Slack-Fractions;appleLogo;sans-serif" w:hAnsi="Slack-Lato;Slack-Fractions;appleLogo;sans-serif"/>
+          <w:b w:val="false"/>
+          <w:bCs w:val="false"/>
+          <w:i w:val="false"/>
+          <w:caps w:val="false"/>
+          <w:smallCaps w:val="false"/>
+          <w:color w:val="1D1C1D"/>
+          <w:spacing w:val="0"/>
+          <w:sz w:val="23"/>
+        </w:rPr>
+      </w:r>
+    </w:p>
+    <w:p>
+      <w:pPr>
+        <w:pStyle w:val="Normal"/>
+        <w:widowControl/>
+        <w:bidi w:val="0"/>
+        <w:jc w:val="left"/>
+        <w:rPr>
+          <w:rFonts w:ascii="Slack-Lato;Slack-Fractions;appleLogo;sans-serif" w:hAnsi="Slack-Lato;Slack-Fractions;appleLogo;sans-serif"/>
+          <w:b w:val="false"/>
+          <w:b w:val="false"/>
+          <w:bCs w:val="false"/>
+          <w:i w:val="false"/>
+          <w:caps w:val="false"/>
+          <w:smallCaps w:val="false"/>
+          <w:color w:val="1D1C1D"/>
+          <w:spacing w:val="0"/>
+          <w:sz w:val="23"/>
+        </w:rPr>
+      </w:pPr>
+      <w:r>
+        <w:rPr>
+          <w:rFonts w:ascii="Slack-Lato;Slack-Fractions;appleLogo;sans-serif" w:hAnsi="Slack-Lato;Slack-Fractions;appleLogo;sans-serif"/>
+          <w:b w:val="false"/>
+          <w:bCs w:val="false"/>
+          <w:i w:val="false"/>
+          <w:caps w:val="false"/>
+          <w:smallCaps w:val="false"/>
+          <w:color w:val="1D1C1D"/>
+          <w:spacing w:val="0"/>
+          <w:sz w:val="23"/>
+        </w:rPr>
+      </w:r>
+    </w:p>
+    <w:p>
+      <w:pPr>
+        <w:pStyle w:val="Normal"/>
+        <w:widowControl/>
+        <w:bidi w:val="0"/>
+        <w:jc w:val="left"/>
+        <w:rPr>
+          <w:rFonts w:ascii="Slack-Lato;Slack-Fractions;appleLogo;sans-serif" w:hAnsi="Slack-Lato;Slack-Fractions;appleLogo;sans-serif"/>
+          <w:b w:val="false"/>
+          <w:b w:val="false"/>
+          <w:bCs w:val="false"/>
+          <w:i w:val="false"/>
+          <w:caps w:val="false"/>
+          <w:smallCaps w:val="false"/>
+          <w:color w:val="1D1C1D"/>
+          <w:spacing w:val="0"/>
+          <w:sz w:val="23"/>
+        </w:rPr>
+      </w:pPr>
+      <w:r>
+        <w:rPr>
+          <w:rFonts w:ascii="Slack-Lato;Slack-Fractions;appleLogo;sans-serif" w:hAnsi="Slack-Lato;Slack-Fractions;appleLogo;sans-serif"/>
+          <w:b w:val="false"/>
+          <w:bCs w:val="false"/>
+          <w:i w:val="false"/>
+          <w:caps w:val="false"/>
+          <w:smallCaps w:val="false"/>
+          <w:color w:val="1D1C1D"/>
+          <w:spacing w:val="0"/>
+          <w:sz w:val="23"/>
+        </w:rPr>
+      </w:r>
+    </w:p>
+    <w:p>
+      <w:pPr>
+        <w:pStyle w:val="Normal"/>
+        <w:widowControl/>
+        <w:bidi w:val="0"/>
+        <w:jc w:val="left"/>
+        <w:rPr>
+          <w:rFonts w:ascii="Slack-Lato;Slack-Fractions;appleLogo;sans-serif" w:hAnsi="Slack-Lato;Slack-Fractions;appleLogo;sans-serif"/>
+          <w:b w:val="false"/>
+          <w:b w:val="false"/>
+          <w:bCs w:val="false"/>
+          <w:i w:val="false"/>
+          <w:caps w:val="false"/>
+          <w:smallCaps w:val="false"/>
+          <w:color w:val="1D1C1D"/>
+          <w:spacing w:val="0"/>
+          <w:sz w:val="23"/>
+        </w:rPr>
+      </w:pPr>
+      <w:r>
+        <w:rPr>
+          <w:rFonts w:ascii="Slack-Lato;Slack-Fractions;appleLogo;sans-serif" w:hAnsi="Slack-Lato;Slack-Fractions;appleLogo;sans-serif"/>
+          <w:b w:val="false"/>
+          <w:bCs w:val="false"/>
+          <w:i w:val="false"/>
+          <w:caps w:val="false"/>
+          <w:smallCaps w:val="false"/>
+          <w:color w:val="1D1C1D"/>
+          <w:spacing w:val="0"/>
+          <w:sz w:val="23"/>
+        </w:rPr>
+      </w:r>
+    </w:p>
+    <w:p>
+      <w:pPr>
+        <w:pStyle w:val="Normal"/>
+        <w:widowControl/>
+        <w:bidi w:val="0"/>
+        <w:jc w:val="left"/>
+        <w:rPr>
+          <w:rFonts w:ascii="Slack-Lato;Slack-Fractions;appleLogo;sans-serif" w:hAnsi="Slack-Lato;Slack-Fractions;appleLogo;sans-serif"/>
+          <w:b w:val="false"/>
+          <w:b w:val="false"/>
+          <w:bCs w:val="false"/>
+          <w:i w:val="false"/>
+          <w:caps w:val="false"/>
+          <w:smallCaps w:val="false"/>
+          <w:color w:val="1D1C1D"/>
+          <w:spacing w:val="0"/>
+          <w:sz w:val="23"/>
+        </w:rPr>
+      </w:pPr>
+      <w:r>
+        <w:rPr>
+          <w:rFonts w:ascii="Slack-Lato;Slack-Fractions;appleLogo;sans-serif" w:hAnsi="Slack-Lato;Slack-Fractions;appleLogo;sans-serif"/>
+          <w:b w:val="false"/>
+          <w:bCs w:val="false"/>
+          <w:i w:val="false"/>
+          <w:caps w:val="false"/>
+          <w:smallCaps w:val="false"/>
+          <w:color w:val="1D1C1D"/>
+          <w:spacing w:val="0"/>
+          <w:sz w:val="23"/>
+        </w:rPr>
+      </w:r>
+    </w:p>
+    <w:p>
+      <w:pPr>
+        <w:pStyle w:val="Normal"/>
+        <w:widowControl/>
+        <w:bidi w:val="0"/>
+        <w:jc w:val="left"/>
+        <w:rPr>
+          <w:rFonts w:ascii="Slack-Lato;Slack-Fractions;appleLogo;sans-serif" w:hAnsi="Slack-Lato;Slack-Fractions;appleLogo;sans-serif"/>
+          <w:b w:val="false"/>
+          <w:b w:val="false"/>
+          <w:bCs w:val="false"/>
+          <w:i w:val="false"/>
+          <w:caps w:val="false"/>
+          <w:smallCaps w:val="false"/>
+          <w:color w:val="1D1C1D"/>
+          <w:spacing w:val="0"/>
+          <w:sz w:val="23"/>
+        </w:rPr>
+      </w:pPr>
+      <w:r>
+        <w:rPr>
+          <w:rFonts w:ascii="Slack-Lato;Slack-Fractions;appleLogo;sans-serif" w:hAnsi="Slack-Lato;Slack-Fractions;appleLogo;sans-serif"/>
+          <w:b w:val="false"/>
+          <w:bCs w:val="false"/>
+          <w:i w:val="false"/>
+          <w:caps w:val="false"/>
+          <w:smallCaps w:val="false"/>
+          <w:color w:val="1D1C1D"/>
+          <w:spacing w:val="0"/>
+          <w:sz w:val="23"/>
+        </w:rPr>
+      </w:r>
+    </w:p>
+    <w:p>
+      <w:pPr>
+        <w:pStyle w:val="Normal"/>
+        <w:widowControl/>
+        <w:bidi w:val="0"/>
+        <w:jc w:val="left"/>
+        <w:rPr>
+          <w:rFonts w:ascii="Slack-Lato;Slack-Fractions;appleLogo;sans-serif" w:hAnsi="Slack-Lato;Slack-Fractions;appleLogo;sans-serif"/>
+          <w:b w:val="false"/>
+          <w:b w:val="false"/>
+          <w:bCs w:val="false"/>
+          <w:i w:val="false"/>
+          <w:caps w:val="false"/>
+          <w:smallCaps w:val="false"/>
+          <w:color w:val="1D1C1D"/>
+          <w:spacing w:val="0"/>
+          <w:sz w:val="23"/>
+        </w:rPr>
+      </w:pPr>
+      <w:r>
+        <w:rPr>
+          <w:rFonts w:ascii="Slack-Lato;Slack-Fractions;appleLogo;sans-serif" w:hAnsi="Slack-Lato;Slack-Fractions;appleLogo;sans-serif"/>
+          <w:b w:val="false"/>
+          <w:bCs w:val="false"/>
+          <w:i w:val="false"/>
+          <w:caps w:val="false"/>
+          <w:smallCaps w:val="false"/>
+          <w:color w:val="1D1C1D"/>
+          <w:spacing w:val="0"/>
+          <w:sz w:val="23"/>
+        </w:rPr>
+      </w:r>
+    </w:p>
+    <w:p>
+      <w:pPr>
+        <w:pStyle w:val="Normal"/>
+        <w:widowControl/>
+        <w:bidi w:val="0"/>
+        <w:jc w:val="left"/>
+        <w:rPr>
+          <w:rFonts w:ascii="Slack-Lato;Slack-Fractions;appleLogo;sans-serif" w:hAnsi="Slack-Lato;Slack-Fractions;appleLogo;sans-serif"/>
+          <w:b w:val="false"/>
+          <w:b w:val="false"/>
+          <w:bCs w:val="false"/>
+          <w:i w:val="false"/>
+          <w:caps w:val="false"/>
+          <w:smallCaps w:val="false"/>
+          <w:color w:val="1D1C1D"/>
+          <w:spacing w:val="0"/>
+          <w:sz w:val="23"/>
+        </w:rPr>
+      </w:pPr>
+      <w:r>
+        <w:rPr>
+          <w:rFonts w:ascii="Slack-Lato;Slack-Fractions;appleLogo;sans-serif" w:hAnsi="Slack-Lato;Slack-Fractions;appleLogo;sans-serif"/>
+          <w:b w:val="false"/>
+          <w:bCs w:val="false"/>
+          <w:i w:val="false"/>
+          <w:caps w:val="false"/>
+          <w:smallCaps w:val="false"/>
+          <w:color w:val="1D1C1D"/>
+          <w:spacing w:val="0"/>
+          <w:sz w:val="23"/>
+        </w:rPr>
+      </w:r>
+    </w:p>
+    <w:p>
+      <w:pPr>
+        <w:pStyle w:val="Normal"/>
+        <w:widowControl/>
+        <w:bidi w:val="0"/>
+        <w:jc w:val="left"/>
+        <w:rPr>
+          <w:rFonts w:ascii="Slack-Lato;Slack-Fractions;appleLogo;sans-serif" w:hAnsi="Slack-Lato;Slack-Fractions;appleLogo;sans-serif"/>
+          <w:b w:val="false"/>
+          <w:b w:val="false"/>
+          <w:bCs w:val="false"/>
+          <w:i w:val="false"/>
+          <w:caps w:val="false"/>
+          <w:smallCaps w:val="false"/>
+          <w:color w:val="1D1C1D"/>
+          <w:spacing w:val="0"/>
+          <w:sz w:val="23"/>
+        </w:rPr>
+      </w:pPr>
+      <w:r>
+        <w:rPr>
+          <w:rFonts w:ascii="Slack-Lato;Slack-Fractions;appleLogo;sans-serif" w:hAnsi="Slack-Lato;Slack-Fractions;appleLogo;sans-serif"/>
+          <w:b w:val="false"/>
+          <w:bCs w:val="false"/>
+          <w:i w:val="false"/>
+          <w:caps w:val="false"/>
+          <w:smallCaps w:val="false"/>
+          <w:color w:val="1D1C1D"/>
+          <w:spacing w:val="0"/>
+          <w:sz w:val="23"/>
+        </w:rPr>
+      </w:r>
+    </w:p>
+    <w:p>
+      <w:pPr>
+        <w:pStyle w:val="Normal"/>
+        <w:widowControl/>
+        <w:bidi w:val="0"/>
+        <w:jc w:val="left"/>
+        <w:rPr>
+          <w:rFonts w:ascii="Slack-Lato;Slack-Fractions;appleLogo;sans-serif" w:hAnsi="Slack-Lato;Slack-Fractions;appleLogo;sans-serif"/>
+          <w:b w:val="false"/>
+          <w:b w:val="false"/>
+          <w:bCs w:val="false"/>
+          <w:i w:val="false"/>
+          <w:caps w:val="false"/>
+          <w:smallCaps w:val="false"/>
+          <w:color w:val="1D1C1D"/>
+          <w:spacing w:val="0"/>
+          <w:sz w:val="23"/>
+        </w:rPr>
+      </w:pPr>
+      <w:r>
+        <w:rPr>
+          <w:rFonts w:ascii="Slack-Lato;Slack-Fractions;appleLogo;sans-serif" w:hAnsi="Slack-Lato;Slack-Fractions;appleLogo;sans-serif"/>
+          <w:b w:val="false"/>
+          <w:bCs w:val="false"/>
+          <w:i w:val="false"/>
+          <w:caps w:val="false"/>
+          <w:smallCaps w:val="false"/>
+          <w:color w:val="1D1C1D"/>
+          <w:spacing w:val="0"/>
+          <w:sz w:val="23"/>
+        </w:rPr>
+      </w:r>
+    </w:p>
+    <w:p>
+      <w:pPr>
+        <w:pStyle w:val="Normal"/>
+        <w:widowControl/>
+        <w:bidi w:val="0"/>
+        <w:jc w:val="left"/>
+        <w:rPr>
+          <w:rFonts w:ascii="Slack-Lato;Slack-Fractions;appleLogo;sans-serif" w:hAnsi="Slack-Lato;Slack-Fractions;appleLogo;sans-serif"/>
+          <w:b w:val="false"/>
+          <w:b w:val="false"/>
+          <w:bCs w:val="false"/>
+          <w:i w:val="false"/>
+          <w:caps w:val="false"/>
+          <w:smallCaps w:val="false"/>
+          <w:color w:val="1D1C1D"/>
+          <w:spacing w:val="0"/>
+          <w:sz w:val="23"/>
+        </w:rPr>
+      </w:pPr>
+      <w:r>
+        <w:rPr>
+          <w:rFonts w:ascii="Slack-Lato;Slack-Fractions;appleLogo;sans-serif" w:hAnsi="Slack-Lato;Slack-Fractions;appleLogo;sans-serif"/>
+          <w:b w:val="false"/>
+          <w:bCs w:val="false"/>
+          <w:i w:val="false"/>
+          <w:caps w:val="false"/>
+          <w:smallCaps w:val="false"/>
+          <w:color w:val="1D1C1D"/>
+          <w:spacing w:val="0"/>
+          <w:sz w:val="23"/>
+        </w:rPr>
+      </w:r>
+    </w:p>
+    <w:p>
+      <w:pPr>
+        <w:pStyle w:val="Normal"/>
+        <w:widowControl/>
+        <w:bidi w:val="0"/>
+        <w:jc w:val="left"/>
+        <w:rPr>
+          <w:rFonts w:ascii="Slack-Lato;Slack-Fractions;appleLogo;sans-serif" w:hAnsi="Slack-Lato;Slack-Fractions;appleLogo;sans-serif"/>
+          <w:b w:val="false"/>
+          <w:b w:val="false"/>
+          <w:bCs w:val="false"/>
+          <w:i w:val="false"/>
+          <w:caps w:val="false"/>
+          <w:smallCaps w:val="false"/>
+          <w:color w:val="1D1C1D"/>
+          <w:spacing w:val="0"/>
+          <w:sz w:val="23"/>
+        </w:rPr>
+      </w:pPr>
+      <w:r>
+        <w:rPr>
+          <w:rFonts w:ascii="Slack-Lato;Slack-Fractions;appleLogo;sans-serif" w:hAnsi="Slack-Lato;Slack-Fractions;appleLogo;sans-serif"/>
+          <w:b w:val="false"/>
+          <w:bCs w:val="false"/>
+          <w:i w:val="false"/>
+          <w:caps w:val="false"/>
+          <w:smallCaps w:val="false"/>
+          <w:color w:val="1D1C1D"/>
+          <w:spacing w:val="0"/>
+          <w:sz w:val="23"/>
+        </w:rPr>
+      </w:r>
+    </w:p>
+    <w:p>
+      <w:pPr>
+        <w:pStyle w:val="Normal"/>
+        <w:widowControl/>
+        <w:bidi w:val="0"/>
+        <w:jc w:val="left"/>
+        <w:rPr>
+          <w:rFonts w:ascii="Slack-Lato;Slack-Fractions;appleLogo;sans-serif" w:hAnsi="Slack-Lato;Slack-Fractions;appleLogo;sans-serif"/>
+          <w:b w:val="false"/>
+          <w:b w:val="false"/>
+          <w:bCs w:val="false"/>
+          <w:i w:val="false"/>
+          <w:caps w:val="false"/>
+          <w:smallCaps w:val="false"/>
+          <w:color w:val="1D1C1D"/>
+          <w:spacing w:val="0"/>
+          <w:sz w:val="23"/>
+        </w:rPr>
+      </w:pPr>
+      <w:r>
+        <w:rPr>
+          <w:rFonts w:ascii="Slack-Lato;Slack-Fractions;appleLogo;sans-serif" w:hAnsi="Slack-Lato;Slack-Fractions;appleLogo;sans-serif"/>
+          <w:b w:val="false"/>
+          <w:bCs w:val="false"/>
+          <w:i w:val="false"/>
+          <w:caps w:val="false"/>
+          <w:smallCaps w:val="false"/>
+          <w:color w:val="1D1C1D"/>
+          <w:spacing w:val="0"/>
+          <w:sz w:val="23"/>
+        </w:rPr>
+      </w:r>
+    </w:p>
+    <w:p>
+      <w:pPr>
+        <w:pStyle w:val="Normal"/>
+        <w:widowControl/>
+        <w:bidi w:val="0"/>
+        <w:jc w:val="left"/>
+        <w:rPr>
+          <w:rFonts w:ascii="Slack-Lato;Slack-Fractions;appleLogo;sans-serif" w:hAnsi="Slack-Lato;Slack-Fractions;appleLogo;sans-serif"/>
+          <w:b w:val="false"/>
+          <w:b w:val="false"/>
+          <w:bCs w:val="false"/>
+          <w:i w:val="false"/>
+          <w:caps w:val="false"/>
+          <w:smallCaps w:val="false"/>
+          <w:color w:val="1D1C1D"/>
+          <w:spacing w:val="0"/>
+          <w:sz w:val="23"/>
+        </w:rPr>
+      </w:pPr>
+      <w:r>
+        <w:rPr>
+          <w:rFonts w:ascii="Slack-Lato;Slack-Fractions;appleLogo;sans-serif" w:hAnsi="Slack-Lato;Slack-Fractions;appleLogo;sans-serif"/>
+          <w:b w:val="false"/>
+          <w:bCs w:val="false"/>
+          <w:i w:val="false"/>
+          <w:caps w:val="false"/>
+          <w:smallCaps w:val="false"/>
+          <w:color w:val="1D1C1D"/>
+          <w:spacing w:val="0"/>
+          <w:sz w:val="23"/>
+        </w:rPr>
+      </w:r>
+    </w:p>
+    <w:p>
+      <w:pPr>
+        <w:pStyle w:val="Normal"/>
+        <w:widowControl/>
+        <w:bidi w:val="0"/>
+        <w:jc w:val="left"/>
+        <w:rPr>
+          <w:rFonts w:ascii="Slack-Lato;Slack-Fractions;appleLogo;sans-serif" w:hAnsi="Slack-Lato;Slack-Fractions;appleLogo;sans-serif"/>
+          <w:b w:val="false"/>
+          <w:b w:val="false"/>
+          <w:bCs w:val="false"/>
+          <w:i w:val="false"/>
+          <w:caps w:val="false"/>
+          <w:smallCaps w:val="false"/>
+          <w:color w:val="1D1C1D"/>
+          <w:spacing w:val="0"/>
+          <w:sz w:val="23"/>
+        </w:rPr>
+      </w:pPr>
+      <w:r>
+        <w:rPr>
+          <w:rFonts w:ascii="Slack-Lato;Slack-Fractions;appleLogo;sans-serif" w:hAnsi="Slack-Lato;Slack-Fractions;appleLogo;sans-serif"/>
+          <w:b w:val="false"/>
+          <w:bCs w:val="false"/>
+          <w:i w:val="false"/>
+          <w:caps w:val="false"/>
+          <w:smallCaps w:val="false"/>
+          <w:color w:val="1D1C1D"/>
+          <w:spacing w:val="0"/>
+          <w:sz w:val="23"/>
+        </w:rPr>
+        <w:t>Speedup:</w:t>
+      </w:r>
+    </w:p>
+    <w:p>
+      <w:pPr>
+        <w:pStyle w:val="Normal"/>
+        <w:widowControl/>
+        <w:bidi w:val="0"/>
+        <w:jc w:val="left"/>
+        <w:rPr>
+          <w:rFonts w:ascii="Slack-Lato;Slack-Fractions;appleLogo;sans-serif" w:hAnsi="Slack-Lato;Slack-Fractions;appleLogo;sans-serif"/>
+          <w:b w:val="false"/>
+          <w:b w:val="false"/>
+          <w:bCs w:val="false"/>
+          <w:i w:val="false"/>
+          <w:caps w:val="false"/>
+          <w:smallCaps w:val="false"/>
+          <w:color w:val="1D1C1D"/>
+          <w:spacing w:val="0"/>
+          <w:sz w:val="23"/>
+        </w:rPr>
+      </w:pPr>
+      <w:r>
+        <w:rPr>
+          <w:rFonts w:ascii="Slack-Lato;Slack-Fractions;appleLogo;sans-serif" w:hAnsi="Slack-Lato;Slack-Fractions;appleLogo;sans-serif"/>
+          <w:b w:val="false"/>
+          <w:bCs w:val="false"/>
+          <w:i w:val="false"/>
+          <w:caps w:val="false"/>
+          <w:smallCaps w:val="false"/>
+          <w:color w:val="1D1C1D"/>
+          <w:spacing w:val="0"/>
+          <w:sz w:val="23"/>
+        </w:rPr>
+      </w:r>
+    </w:p>
+    <w:tbl>
+      <w:tblPr>
+        <w:tblW w:w="6430" w:type="dxa"/>
+        <w:jc w:val="left"/>
+        <w:tblInd w:w="-30" w:type="dxa"/>
+        <w:tblLayout w:type="fixed"/>
+        <w:tblCellMar>
+          <w:top w:w="0" w:type="dxa"/>
+          <w:left w:w="30" w:type="dxa"/>
+          <w:bottom w:w="0" w:type="dxa"/>
+          <w:right w:w="30" w:type="dxa"/>
+        </w:tblCellMar>
+      </w:tblPr>
+      <w:tblGrid>
+        <w:gridCol w:w="1309"/>
+        <w:gridCol w:w="1281"/>
+        <w:gridCol w:w="1280"/>
+        <w:gridCol w:w="1279"/>
+        <w:gridCol w:w="1281"/>
+      </w:tblGrid>
+      <w:tr>
+        <w:trPr>
+          <w:trHeight w:val="256" w:hRule="atLeast"/>
+        </w:trPr>
+        <w:tc>
+          <w:tcPr>
+            <w:tcW w:w="1309" w:type="dxa"/>
+            <w:tcBorders/>
+            <w:vAlign w:val="bottom"/>
+          </w:tcPr>
+          <w:p>
+            <w:pPr>
+              <w:pStyle w:val="Normal"/>
+              <w:tabs>
+                <w:tab w:val="clear" w:pos="720"/>
+              </w:tabs>
+              <w:bidi w:val="0"/>
+              <w:jc w:val="left"/>
+              <w:rPr/>
+            </w:pPr>
+            <w:r>
+              <w:rPr/>
+            </w:r>
+          </w:p>
+        </w:tc>
+        <w:tc>
+          <w:tcPr>
+            <w:tcW w:w="1281" w:type="dxa"/>
+            <w:tcBorders/>
+            <w:vAlign w:val="bottom"/>
+          </w:tcPr>
+          <w:p>
+            <w:pPr>
+              <w:pStyle w:val="Normal"/>
+              <w:tabs>
+                <w:tab w:val="clear" w:pos="720"/>
+              </w:tabs>
+              <w:bidi w:val="0"/>
+              <w:jc w:val="left"/>
+              <w:rPr/>
+            </w:pPr>
+            <w:r>
+              <w:rPr/>
+              <w:t>1 Thread</w:t>
+            </w:r>
+          </w:p>
+        </w:tc>
+        <w:tc>
+          <w:tcPr>
+            <w:tcW w:w="1280" w:type="dxa"/>
+            <w:tcBorders/>
+            <w:vAlign w:val="bottom"/>
+          </w:tcPr>
+          <w:p>
+            <w:pPr>
+              <w:pStyle w:val="Normal"/>
+              <w:tabs>
+                <w:tab w:val="clear" w:pos="720"/>
+              </w:tabs>
+              <w:bidi w:val="0"/>
+              <w:jc w:val="left"/>
+              <w:rPr/>
+            </w:pPr>
+            <w:r>
+              <w:rPr/>
+              <w:t>2 Threads</w:t>
+            </w:r>
+          </w:p>
+        </w:tc>
+        <w:tc>
+          <w:tcPr>
+            <w:tcW w:w="1279" w:type="dxa"/>
+            <w:tcBorders/>
+            <w:vAlign w:val="bottom"/>
+          </w:tcPr>
+          <w:p>
+            <w:pPr>
+              <w:pStyle w:val="Normal"/>
+              <w:tabs>
+                <w:tab w:val="clear" w:pos="720"/>
+              </w:tabs>
+              <w:bidi w:val="0"/>
+              <w:jc w:val="left"/>
+              <w:rPr/>
+            </w:pPr>
+            <w:r>
+              <w:rPr/>
+              <w:t>4 Threads</w:t>
+            </w:r>
+          </w:p>
+        </w:tc>
+        <w:tc>
+          <w:tcPr>
+            <w:tcW w:w="1281" w:type="dxa"/>
+            <w:tcBorders/>
+            <w:vAlign w:val="bottom"/>
+          </w:tcPr>
+          <w:p>
+            <w:pPr>
+              <w:pStyle w:val="Normal"/>
+              <w:tabs>
+                <w:tab w:val="clear" w:pos="720"/>
+              </w:tabs>
+              <w:bidi w:val="0"/>
+              <w:jc w:val="left"/>
+              <w:rPr/>
+            </w:pPr>
+            <w:r>
+              <w:rPr/>
+              <w:t>8 Threads</w:t>
+            </w:r>
+          </w:p>
+        </w:tc>
+      </w:tr>
+      <w:tr>
+        <w:trPr>
+          <w:trHeight w:val="256" w:hRule="atLeast"/>
+        </w:trPr>
+        <w:tc>
+          <w:tcPr>
+            <w:tcW w:w="1309" w:type="dxa"/>
+            <w:tcBorders/>
+            <w:vAlign w:val="bottom"/>
+          </w:tcPr>
+          <w:p>
+            <w:pPr>
+              <w:pStyle w:val="Normal"/>
+              <w:tabs>
+                <w:tab w:val="clear" w:pos="720"/>
+              </w:tabs>
+              <w:bidi w:val="0"/>
+              <w:jc w:val="left"/>
+              <w:rPr/>
+            </w:pPr>
+            <w:r>
+              <w:rPr/>
+              <w:t>256x256</w:t>
+            </w:r>
+          </w:p>
+        </w:tc>
+        <w:tc>
+          <w:tcPr>
+            <w:tcW w:w="1281" w:type="dxa"/>
+            <w:tcBorders/>
+            <w:vAlign w:val="bottom"/>
+          </w:tcPr>
+          <w:p>
+            <w:pPr>
+              <w:pStyle w:val="Normal"/>
+              <w:tabs>
+                <w:tab w:val="clear" w:pos="720"/>
+              </w:tabs>
+              <w:bidi w:val="0"/>
+              <w:jc w:val="left"/>
+              <w:rPr/>
+            </w:pPr>
+            <w:r>
+              <w:rPr/>
+            </w:r>
+          </w:p>
+        </w:tc>
+        <w:tc>
+          <w:tcPr>
+            <w:tcW w:w="1280" w:type="dxa"/>
+            <w:tcBorders/>
+            <w:vAlign w:val="bottom"/>
+          </w:tcPr>
+          <w:p>
+            <w:pPr>
+              <w:pStyle w:val="Normal"/>
+              <w:tabs>
+                <w:tab w:val="clear" w:pos="720"/>
+              </w:tabs>
+              <w:bidi w:val="0"/>
+              <w:jc w:val="right"/>
+              <w:rPr/>
+            </w:pPr>
+            <w:r>
+              <w:rPr/>
+              <w:t>6.62%</w:t>
+            </w:r>
+          </w:p>
+        </w:tc>
+        <w:tc>
+          <w:tcPr>
+            <w:tcW w:w="1279" w:type="dxa"/>
+            <w:tcBorders/>
+            <w:vAlign w:val="bottom"/>
+          </w:tcPr>
+          <w:p>
+            <w:pPr>
+              <w:pStyle w:val="Normal"/>
+              <w:tabs>
+                <w:tab w:val="clear" w:pos="720"/>
+              </w:tabs>
+              <w:bidi w:val="0"/>
+              <w:jc w:val="right"/>
+              <w:rPr/>
+            </w:pPr>
+            <w:r>
+              <w:rPr/>
+              <w:t>10.16%</w:t>
+            </w:r>
+          </w:p>
+        </w:tc>
+        <w:tc>
+          <w:tcPr>
+            <w:tcW w:w="1281" w:type="dxa"/>
+            <w:tcBorders/>
+            <w:vAlign w:val="bottom"/>
+          </w:tcPr>
+          <w:p>
+            <w:pPr>
+              <w:pStyle w:val="Normal"/>
+              <w:tabs>
+                <w:tab w:val="clear" w:pos="720"/>
+              </w:tabs>
+              <w:bidi w:val="0"/>
+              <w:jc w:val="right"/>
+              <w:rPr/>
+            </w:pPr>
+            <w:r>
+              <w:rPr/>
+              <w:t>-9.81%</w:t>
+            </w:r>
+          </w:p>
+        </w:tc>
+      </w:tr>
+    </w:tbl>
+    <w:p>
+      <w:pPr>
+        <w:pStyle w:val="Normal"/>
+        <w:bidi w:val="0"/>
+        <w:jc w:val="left"/>
+        <w:rPr/>
+      </w:pPr>
+      <w:r>
+        <w:rPr/>
+      </w:r>
+    </w:p>
+    <w:p>
+      <w:pPr>
+        <w:pStyle w:val="Normal"/>
+        <w:widowControl/>
+        <w:bidi w:val="0"/>
+        <w:jc w:val="left"/>
+        <w:rPr>
+          <w:rFonts w:ascii="Slack-Lato;Slack-Fractions;appleLogo;sans-serif" w:hAnsi="Slack-Lato;Slack-Fractions;appleLogo;sans-serif"/>
+          <w:b w:val="false"/>
+          <w:b w:val="false"/>
+          <w:bCs w:val="false"/>
+          <w:i w:val="false"/>
+          <w:caps w:val="false"/>
+          <w:smallCaps w:val="false"/>
+          <w:color w:val="1D1C1D"/>
+          <w:spacing w:val="0"/>
+          <w:sz w:val="23"/>
+        </w:rPr>
+      </w:pPr>
+      <w:r>
+        <w:rPr>
+          <w:rFonts w:ascii="Slack-Lato;Slack-Fractions;appleLogo;sans-serif" w:hAnsi="Slack-Lato;Slack-Fractions;appleLogo;sans-serif"/>
+          <w:b w:val="false"/>
+          <w:bCs w:val="false"/>
+          <w:i w:val="false"/>
+          <w:caps w:val="false"/>
+          <w:smallCaps w:val="false"/>
+          <w:color w:val="1D1C1D"/>
+          <w:spacing w:val="0"/>
+          <w:sz w:val="23"/>
+        </w:rPr>
+        <w:drawing>
+          <wp:anchor behindDoc="0" distT="0" distB="0" distL="0" distR="0" simplePos="0" locked="0" layoutInCell="0" allowOverlap="1" relativeHeight="8">
+            <wp:simplePos x="0" y="0"/>
+            <wp:positionH relativeFrom="column">
+              <wp:posOffset>37465</wp:posOffset>
+            </wp:positionH>
+            <wp:positionV relativeFrom="paragraph">
+              <wp:posOffset>23495</wp:posOffset>
+            </wp:positionV>
+            <wp:extent cx="5457825" cy="3886200"/>
+            <wp:effectExtent l="0" t="0" r="0" b="0"/>
+            <wp:wrapSquare wrapText="largest"/>
+            <wp:docPr id="7" name="Image7" descr=""/>
+            <wp:cNvGraphicFramePr>
+              <a:graphicFrameLocks xmlns:a="http://schemas.openxmlformats.org/drawingml/2006/main" noChangeAspect="1"/>
+            </wp:cNvGraphicFramePr>
+            <a:graphic xmlns:a="http://schemas.openxmlformats.org/drawingml/2006/main">
+              <a:graphicData uri="http://schemas.openxmlformats.org/drawingml/2006/picture">
+                <pic:pic xmlns:pic="http://schemas.openxmlformats.org/drawingml/2006/picture">
+                  <pic:nvPicPr>
+                    <pic:cNvPr id="7" name="Image7" descr=""/>
+                    <pic:cNvPicPr>
+                      <a:picLocks noChangeAspect="1" noChangeArrowheads="1"/>
+                    </pic:cNvPicPr>
+                  </pic:nvPicPr>
+                  <pic:blipFill>
+                    <a:blip r:embed="rId8"/>
+                    <a:stretch>
+                      <a:fillRect/>
+                    </a:stretch>
+                  </pic:blipFill>
+                  <pic:spPr bwMode="auto">
+                    <a:xfrm>
+                      <a:off x="0" y="0"/>
+                      <a:ext cx="5457825" cy="3886200"/>
+                    </a:xfrm>
+                    <a:prstGeom prst="rect">
+                      <a:avLst/>
+                    </a:prstGeom>
+                  </pic:spPr>
+                </pic:pic>
+              </a:graphicData>
+            </a:graphic>
+          </wp:anchor>
+        </w:drawing>
+      </w:r>
+    </w:p>
+    <w:p>
+      <w:pPr>
+        <w:pStyle w:val="Normal"/>
+        <w:widowControl/>
+        <w:bidi w:val="0"/>
+        <w:jc w:val="left"/>
+        <w:rPr>
+          <w:rFonts w:ascii="Slack-Lato;Slack-Fractions;appleLogo;sans-serif" w:hAnsi="Slack-Lato;Slack-Fractions;appleLogo;sans-serif"/>
+          <w:b w:val="false"/>
+          <w:b w:val="false"/>
+          <w:bCs w:val="false"/>
+          <w:i w:val="false"/>
+          <w:caps w:val="false"/>
+          <w:smallCaps w:val="false"/>
+          <w:color w:val="1D1C1D"/>
+          <w:spacing w:val="0"/>
+          <w:sz w:val="23"/>
+        </w:rPr>
+      </w:pPr>
+      <w:r>
+        <w:rPr>
+          <w:rFonts w:ascii="Slack-Lato;Slack-Fractions;appleLogo;sans-serif" w:hAnsi="Slack-Lato;Slack-Fractions;appleLogo;sans-serif"/>
+          <w:b w:val="false"/>
+          <w:bCs w:val="false"/>
+          <w:i w:val="false"/>
+          <w:caps w:val="false"/>
+          <w:smallCaps w:val="false"/>
+          <w:color w:val="1D1C1D"/>
+          <w:spacing w:val="0"/>
+          <w:sz w:val="23"/>
+        </w:rPr>
+      </w:r>
+    </w:p>
+    <w:p>
+      <w:pPr>
+        <w:pStyle w:val="Normal"/>
+        <w:widowControl/>
+        <w:bidi w:val="0"/>
+        <w:jc w:val="left"/>
+        <w:rPr>
+          <w:rFonts w:ascii="Slack-Lato;Slack-Fractions;appleLogo;sans-serif" w:hAnsi="Slack-Lato;Slack-Fractions;appleLogo;sans-serif"/>
+          <w:b w:val="false"/>
+          <w:b w:val="false"/>
+          <w:bCs w:val="false"/>
+          <w:i w:val="false"/>
+          <w:caps w:val="false"/>
+          <w:smallCaps w:val="false"/>
+          <w:color w:val="1D1C1D"/>
+          <w:spacing w:val="0"/>
+          <w:sz w:val="23"/>
+        </w:rPr>
+      </w:pPr>
+      <w:r>
+        <w:rPr>
+          <w:rFonts w:ascii="Slack-Lato;Slack-Fractions;appleLogo;sans-serif" w:hAnsi="Slack-Lato;Slack-Fractions;appleLogo;sans-serif"/>
+          <w:b w:val="false"/>
+          <w:bCs w:val="false"/>
+          <w:i w:val="false"/>
+          <w:caps w:val="false"/>
+          <w:smallCaps w:val="false"/>
+          <w:color w:val="1D1C1D"/>
+          <w:spacing w:val="0"/>
+          <w:sz w:val="23"/>
+        </w:rPr>
+      </w:r>
+    </w:p>
+    <w:p>
+      <w:pPr>
+        <w:pStyle w:val="Normal"/>
+        <w:widowControl/>
+        <w:bidi w:val="0"/>
+        <w:jc w:val="left"/>
+        <w:rPr>
+          <w:rFonts w:ascii="Slack-Lato;Slack-Fractions;appleLogo;sans-serif" w:hAnsi="Slack-Lato;Slack-Fractions;appleLogo;sans-serif"/>
+          <w:b w:val="false"/>
+          <w:b w:val="false"/>
+          <w:bCs w:val="false"/>
+          <w:i w:val="false"/>
+          <w:caps w:val="false"/>
+          <w:smallCaps w:val="false"/>
+          <w:color w:val="1D1C1D"/>
+          <w:spacing w:val="0"/>
+          <w:sz w:val="23"/>
+        </w:rPr>
+      </w:pPr>
+      <w:r>
+        <w:rPr>
+          <w:rFonts w:ascii="Slack-Lato;Slack-Fractions;appleLogo;sans-serif" w:hAnsi="Slack-Lato;Slack-Fractions;appleLogo;sans-serif"/>
+          <w:b w:val="false"/>
+          <w:bCs w:val="false"/>
+          <w:i w:val="false"/>
+          <w:caps w:val="false"/>
+          <w:smallCaps w:val="false"/>
+          <w:color w:val="1D1C1D"/>
+          <w:spacing w:val="0"/>
+          <w:sz w:val="23"/>
+        </w:rPr>
+      </w:r>
+    </w:p>
+    <w:p>
+      <w:pPr>
+        <w:pStyle w:val="Normal"/>
+        <w:widowControl/>
+        <w:bidi w:val="0"/>
+        <w:jc w:val="left"/>
+        <w:rPr>
+          <w:rFonts w:ascii="Slack-Lato;Slack-Fractions;appleLogo;sans-serif" w:hAnsi="Slack-Lato;Slack-Fractions;appleLogo;sans-serif"/>
+          <w:b w:val="false"/>
+          <w:b w:val="false"/>
+          <w:bCs w:val="false"/>
+          <w:i w:val="false"/>
+          <w:caps w:val="false"/>
+          <w:smallCaps w:val="false"/>
+          <w:color w:val="1D1C1D"/>
+          <w:spacing w:val="0"/>
+          <w:sz w:val="23"/>
+        </w:rPr>
+      </w:pPr>
+      <w:r>
+        <w:rPr>
+          <w:rFonts w:ascii="Slack-Lato;Slack-Fractions;appleLogo;sans-serif" w:hAnsi="Slack-Lato;Slack-Fractions;appleLogo;sans-serif"/>
+          <w:b w:val="false"/>
+          <w:bCs w:val="false"/>
+          <w:i w:val="false"/>
+          <w:caps w:val="false"/>
+          <w:smallCaps w:val="false"/>
+          <w:color w:val="1D1C1D"/>
+          <w:spacing w:val="0"/>
+          <w:sz w:val="23"/>
+        </w:rPr>
+      </w:r>
+    </w:p>
+    <w:p>
+      <w:pPr>
+        <w:pStyle w:val="Normal"/>
+        <w:widowControl/>
+        <w:bidi w:val="0"/>
+        <w:jc w:val="left"/>
+        <w:rPr>
+          <w:rFonts w:ascii="Slack-Lato;Slack-Fractions;appleLogo;sans-serif" w:hAnsi="Slack-Lato;Slack-Fractions;appleLogo;sans-serif"/>
+          <w:b w:val="false"/>
+          <w:b w:val="false"/>
+          <w:bCs w:val="false"/>
+          <w:i w:val="false"/>
+          <w:caps w:val="false"/>
+          <w:smallCaps w:val="false"/>
+          <w:color w:val="1D1C1D"/>
+          <w:spacing w:val="0"/>
+          <w:sz w:val="23"/>
+        </w:rPr>
+      </w:pPr>
+      <w:r>
+        <w:rPr>
+          <w:rFonts w:ascii="Slack-Lato;Slack-Fractions;appleLogo;sans-serif" w:hAnsi="Slack-Lato;Slack-Fractions;appleLogo;sans-serif"/>
+          <w:b w:val="false"/>
+          <w:bCs w:val="false"/>
+          <w:i w:val="false"/>
+          <w:caps w:val="false"/>
+          <w:smallCaps w:val="false"/>
+          <w:color w:val="1D1C1D"/>
+          <w:spacing w:val="0"/>
+          <w:sz w:val="23"/>
+        </w:rPr>
+      </w:r>
+    </w:p>
+    <w:p>
+      <w:pPr>
+        <w:pStyle w:val="Normal"/>
+        <w:widowControl/>
+        <w:bidi w:val="0"/>
+        <w:jc w:val="left"/>
+        <w:rPr>
+          <w:rFonts w:ascii="Slack-Lato;Slack-Fractions;appleLogo;sans-serif" w:hAnsi="Slack-Lato;Slack-Fractions;appleLogo;sans-serif"/>
+          <w:b w:val="false"/>
+          <w:b w:val="false"/>
+          <w:bCs w:val="false"/>
+          <w:i w:val="false"/>
+          <w:caps w:val="false"/>
+          <w:smallCaps w:val="false"/>
+          <w:color w:val="1D1C1D"/>
+          <w:spacing w:val="0"/>
+          <w:sz w:val="23"/>
+        </w:rPr>
+      </w:pPr>
+      <w:r>
+        <w:rPr>
+          <w:rFonts w:ascii="Slack-Lato;Slack-Fractions;appleLogo;sans-serif" w:hAnsi="Slack-Lato;Slack-Fractions;appleLogo;sans-serif"/>
+          <w:b w:val="false"/>
+          <w:bCs w:val="false"/>
+          <w:i w:val="false"/>
+          <w:caps w:val="false"/>
+          <w:smallCaps w:val="false"/>
+          <w:color w:val="1D1C1D"/>
+          <w:spacing w:val="0"/>
+          <w:sz w:val="23"/>
+        </w:rPr>
+      </w:r>
+    </w:p>
+    <w:p>
+      <w:pPr>
+        <w:pStyle w:val="Normal"/>
+        <w:widowControl/>
+        <w:bidi w:val="0"/>
+        <w:jc w:val="left"/>
+        <w:rPr>
+          <w:rFonts w:ascii="Slack-Lato;Slack-Fractions;appleLogo;sans-serif" w:hAnsi="Slack-Lato;Slack-Fractions;appleLogo;sans-serif"/>
+          <w:b w:val="false"/>
+          <w:b w:val="false"/>
+          <w:bCs w:val="false"/>
+          <w:i w:val="false"/>
+          <w:caps w:val="false"/>
+          <w:smallCaps w:val="false"/>
+          <w:color w:val="1D1C1D"/>
+          <w:spacing w:val="0"/>
+          <w:sz w:val="23"/>
+        </w:rPr>
+      </w:pPr>
+      <w:r>
+        <w:rPr>
+          <w:rFonts w:ascii="Slack-Lato;Slack-Fractions;appleLogo;sans-serif" w:hAnsi="Slack-Lato;Slack-Fractions;appleLogo;sans-serif"/>
+          <w:b w:val="false"/>
+          <w:bCs w:val="false"/>
+          <w:i w:val="false"/>
+          <w:caps w:val="false"/>
+          <w:smallCaps w:val="false"/>
+          <w:color w:val="1D1C1D"/>
+          <w:spacing w:val="0"/>
+          <w:sz w:val="23"/>
+        </w:rPr>
+      </w:r>
+    </w:p>
+    <w:p>
+      <w:pPr>
+        <w:pStyle w:val="Normal"/>
+        <w:widowControl/>
+        <w:bidi w:val="0"/>
+        <w:jc w:val="left"/>
+        <w:rPr>
+          <w:rFonts w:ascii="Slack-Lato;Slack-Fractions;appleLogo;sans-serif" w:hAnsi="Slack-Lato;Slack-Fractions;appleLogo;sans-serif"/>
+          <w:b w:val="false"/>
+          <w:b w:val="false"/>
+          <w:bCs w:val="false"/>
+          <w:i w:val="false"/>
+          <w:caps w:val="false"/>
+          <w:smallCaps w:val="false"/>
+          <w:color w:val="1D1C1D"/>
+          <w:spacing w:val="0"/>
+          <w:sz w:val="23"/>
+        </w:rPr>
+      </w:pPr>
+      <w:r>
+        <w:rPr>
+          <w:rFonts w:ascii="Slack-Lato;Slack-Fractions;appleLogo;sans-serif" w:hAnsi="Slack-Lato;Slack-Fractions;appleLogo;sans-serif"/>
+          <w:b w:val="false"/>
+          <w:bCs w:val="false"/>
+          <w:i w:val="false"/>
+          <w:caps w:val="false"/>
+          <w:smallCaps w:val="false"/>
+          <w:color w:val="1D1C1D"/>
+          <w:spacing w:val="0"/>
+          <w:sz w:val="23"/>
+        </w:rPr>
+      </w:r>
+    </w:p>
+    <w:p>
+      <w:pPr>
+        <w:pStyle w:val="Normal"/>
+        <w:widowControl/>
+        <w:bidi w:val="0"/>
+        <w:jc w:val="left"/>
+        <w:rPr>
+          <w:rFonts w:ascii="Slack-Lato;Slack-Fractions;appleLogo;sans-serif" w:hAnsi="Slack-Lato;Slack-Fractions;appleLogo;sans-serif"/>
+          <w:b w:val="false"/>
+          <w:b w:val="false"/>
+          <w:bCs w:val="false"/>
+          <w:i w:val="false"/>
+          <w:caps w:val="false"/>
+          <w:smallCaps w:val="false"/>
+          <w:color w:val="1D1C1D"/>
+          <w:spacing w:val="0"/>
+          <w:sz w:val="23"/>
+        </w:rPr>
+      </w:pPr>
+      <w:r>
+        <w:rPr>
+          <w:rFonts w:ascii="Slack-Lato;Slack-Fractions;appleLogo;sans-serif" w:hAnsi="Slack-Lato;Slack-Fractions;appleLogo;sans-serif"/>
+          <w:b w:val="false"/>
+          <w:bCs w:val="false"/>
+          <w:i w:val="false"/>
+          <w:caps w:val="false"/>
+          <w:smallCaps w:val="false"/>
+          <w:color w:val="1D1C1D"/>
+          <w:spacing w:val="0"/>
+          <w:sz w:val="23"/>
+        </w:rPr>
+      </w:r>
+    </w:p>
+    <w:p>
+      <w:pPr>
+        <w:pStyle w:val="Normal"/>
+        <w:widowControl/>
+        <w:bidi w:val="0"/>
+        <w:jc w:val="left"/>
+        <w:rPr>
+          <w:rFonts w:ascii="Slack-Lato;Slack-Fractions;appleLogo;sans-serif" w:hAnsi="Slack-Lato;Slack-Fractions;appleLogo;sans-serif"/>
+          <w:b w:val="false"/>
+          <w:b w:val="false"/>
+          <w:bCs w:val="false"/>
+          <w:i w:val="false"/>
+          <w:caps w:val="false"/>
+          <w:smallCaps w:val="false"/>
+          <w:color w:val="1D1C1D"/>
+          <w:spacing w:val="0"/>
+          <w:sz w:val="23"/>
+        </w:rPr>
+      </w:pPr>
+      <w:r>
+        <w:rPr>
+          <w:rFonts w:ascii="Slack-Lato;Slack-Fractions;appleLogo;sans-serif" w:hAnsi="Slack-Lato;Slack-Fractions;appleLogo;sans-serif"/>
+          <w:b w:val="false"/>
+          <w:bCs w:val="false"/>
+          <w:i w:val="false"/>
+          <w:caps w:val="false"/>
+          <w:smallCaps w:val="false"/>
+          <w:color w:val="1D1C1D"/>
+          <w:spacing w:val="0"/>
+          <w:sz w:val="23"/>
+        </w:rPr>
+      </w:r>
+    </w:p>
+    <w:p>
+      <w:pPr>
+        <w:pStyle w:val="Normal"/>
+        <w:widowControl/>
+        <w:bidi w:val="0"/>
+        <w:jc w:val="left"/>
+        <w:rPr>
+          <w:rFonts w:ascii="Slack-Lato;Slack-Fractions;appleLogo;sans-serif" w:hAnsi="Slack-Lato;Slack-Fractions;appleLogo;sans-serif"/>
+          <w:b w:val="false"/>
+          <w:b w:val="false"/>
+          <w:bCs w:val="false"/>
+          <w:i w:val="false"/>
+          <w:caps w:val="false"/>
+          <w:smallCaps w:val="false"/>
+          <w:color w:val="1D1C1D"/>
+          <w:spacing w:val="0"/>
+          <w:sz w:val="23"/>
+        </w:rPr>
+      </w:pPr>
+      <w:r>
+        <w:rPr>
+          <w:rFonts w:ascii="Slack-Lato;Slack-Fractions;appleLogo;sans-serif" w:hAnsi="Slack-Lato;Slack-Fractions;appleLogo;sans-serif"/>
+          <w:b w:val="false"/>
+          <w:bCs w:val="false"/>
+          <w:i w:val="false"/>
+          <w:caps w:val="false"/>
+          <w:smallCaps w:val="false"/>
+          <w:color w:val="1D1C1D"/>
+          <w:spacing w:val="0"/>
+          <w:sz w:val="23"/>
+        </w:rPr>
+      </w:r>
+    </w:p>
+    <w:p>
+      <w:pPr>
+        <w:pStyle w:val="Normal"/>
+        <w:widowControl/>
+        <w:bidi w:val="0"/>
+        <w:jc w:val="left"/>
+        <w:rPr>
+          <w:rFonts w:ascii="Slack-Lato;Slack-Fractions;appleLogo;sans-serif" w:hAnsi="Slack-Lato;Slack-Fractions;appleLogo;sans-serif"/>
+          <w:b w:val="false"/>
+          <w:b w:val="false"/>
+          <w:bCs w:val="false"/>
+          <w:i w:val="false"/>
+          <w:caps w:val="false"/>
+          <w:smallCaps w:val="false"/>
+          <w:color w:val="1D1C1D"/>
+          <w:spacing w:val="0"/>
+          <w:sz w:val="23"/>
+        </w:rPr>
+      </w:pPr>
+      <w:r>
+        <w:rPr>
+          <w:rFonts w:ascii="Slack-Lato;Slack-Fractions;appleLogo;sans-serif" w:hAnsi="Slack-Lato;Slack-Fractions;appleLogo;sans-serif"/>
+          <w:b w:val="false"/>
+          <w:bCs w:val="false"/>
+          <w:i w:val="false"/>
+          <w:caps w:val="false"/>
+          <w:smallCaps w:val="false"/>
+          <w:color w:val="1D1C1D"/>
+          <w:spacing w:val="0"/>
+          <w:sz w:val="23"/>
+        </w:rPr>
+      </w:r>
+    </w:p>
+    <w:p>
+      <w:pPr>
+        <w:pStyle w:val="Normal"/>
+        <w:widowControl/>
+        <w:bidi w:val="0"/>
+        <w:jc w:val="left"/>
+        <w:rPr>
+          <w:rFonts w:ascii="Slack-Lato;Slack-Fractions;appleLogo;sans-serif" w:hAnsi="Slack-Lato;Slack-Fractions;appleLogo;sans-serif"/>
+          <w:b w:val="false"/>
+          <w:b w:val="false"/>
+          <w:bCs w:val="false"/>
+          <w:i w:val="false"/>
+          <w:caps w:val="false"/>
+          <w:smallCaps w:val="false"/>
+          <w:color w:val="1D1C1D"/>
+          <w:spacing w:val="0"/>
+          <w:sz w:val="23"/>
+        </w:rPr>
+      </w:pPr>
+      <w:r>
+        <w:rPr>
+          <w:rFonts w:ascii="Slack-Lato;Slack-Fractions;appleLogo;sans-serif" w:hAnsi="Slack-Lato;Slack-Fractions;appleLogo;sans-serif"/>
+          <w:b w:val="false"/>
+          <w:bCs w:val="false"/>
+          <w:i w:val="false"/>
+          <w:caps w:val="false"/>
+          <w:smallCaps w:val="false"/>
+          <w:color w:val="1D1C1D"/>
+          <w:spacing w:val="0"/>
+          <w:sz w:val="23"/>
+        </w:rPr>
+      </w:r>
+    </w:p>
+    <w:p>
+      <w:pPr>
+        <w:pStyle w:val="Normal"/>
+        <w:widowControl/>
+        <w:bidi w:val="0"/>
+        <w:jc w:val="left"/>
+        <w:rPr>
+          <w:rFonts w:ascii="Slack-Lato;Slack-Fractions;appleLogo;sans-serif" w:hAnsi="Slack-Lato;Slack-Fractions;appleLogo;sans-serif"/>
+          <w:b w:val="false"/>
+          <w:b w:val="false"/>
+          <w:bCs w:val="false"/>
+          <w:i w:val="false"/>
+          <w:caps w:val="false"/>
+          <w:smallCaps w:val="false"/>
+          <w:color w:val="1D1C1D"/>
+          <w:spacing w:val="0"/>
+          <w:sz w:val="23"/>
+        </w:rPr>
+      </w:pPr>
+      <w:r>
+        <w:rPr>
+          <w:rFonts w:ascii="Slack-Lato;Slack-Fractions;appleLogo;sans-serif" w:hAnsi="Slack-Lato;Slack-Fractions;appleLogo;sans-serif"/>
+          <w:b w:val="false"/>
+          <w:bCs w:val="false"/>
+          <w:i w:val="false"/>
+          <w:caps w:val="false"/>
+          <w:smallCaps w:val="false"/>
+          <w:color w:val="1D1C1D"/>
+          <w:spacing w:val="0"/>
+          <w:sz w:val="23"/>
+        </w:rPr>
+      </w:r>
+    </w:p>
+    <w:p>
+      <w:pPr>
+        <w:pStyle w:val="Normal"/>
+        <w:widowControl/>
+        <w:bidi w:val="0"/>
+        <w:jc w:val="left"/>
+        <w:rPr>
+          <w:rFonts w:ascii="Slack-Lato;Slack-Fractions;appleLogo;sans-serif" w:hAnsi="Slack-Lato;Slack-Fractions;appleLogo;sans-serif"/>
+          <w:b w:val="false"/>
+          <w:b w:val="false"/>
+          <w:bCs w:val="false"/>
+          <w:i w:val="false"/>
+          <w:caps w:val="false"/>
+          <w:smallCaps w:val="false"/>
+          <w:color w:val="1D1C1D"/>
+          <w:spacing w:val="0"/>
+          <w:sz w:val="23"/>
+        </w:rPr>
+      </w:pPr>
+      <w:r>
+        <w:rPr>
+          <w:rFonts w:ascii="Slack-Lato;Slack-Fractions;appleLogo;sans-serif" w:hAnsi="Slack-Lato;Slack-Fractions;appleLogo;sans-serif"/>
+          <w:b w:val="false"/>
+          <w:bCs w:val="false"/>
+          <w:i w:val="false"/>
+          <w:caps w:val="false"/>
+          <w:smallCaps w:val="false"/>
+          <w:color w:val="1D1C1D"/>
+          <w:spacing w:val="0"/>
+          <w:sz w:val="23"/>
+        </w:rPr>
+      </w:r>
+    </w:p>
+    <w:p>
+      <w:pPr>
+        <w:pStyle w:val="Normal"/>
+        <w:widowControl/>
+        <w:bidi w:val="0"/>
+        <w:jc w:val="left"/>
+        <w:rPr>
+          <w:rFonts w:ascii="Slack-Lato;Slack-Fractions;appleLogo;sans-serif" w:hAnsi="Slack-Lato;Slack-Fractions;appleLogo;sans-serif"/>
+          <w:b w:val="false"/>
+          <w:b w:val="false"/>
+          <w:bCs w:val="false"/>
+          <w:i w:val="false"/>
+          <w:caps w:val="false"/>
+          <w:smallCaps w:val="false"/>
+          <w:color w:val="1D1C1D"/>
+          <w:spacing w:val="0"/>
+          <w:sz w:val="23"/>
+        </w:rPr>
+      </w:pPr>
+      <w:r>
+        <w:rPr>
+          <w:rFonts w:ascii="Slack-Lato;Slack-Fractions;appleLogo;sans-serif" w:hAnsi="Slack-Lato;Slack-Fractions;appleLogo;sans-serif"/>
+          <w:b w:val="false"/>
+          <w:bCs w:val="false"/>
+          <w:i w:val="false"/>
+          <w:caps w:val="false"/>
+          <w:smallCaps w:val="false"/>
+          <w:color w:val="1D1C1D"/>
+          <w:spacing w:val="0"/>
+          <w:sz w:val="23"/>
+        </w:rPr>
+      </w:r>
+    </w:p>
+    <w:p>
+      <w:pPr>
+        <w:pStyle w:val="Normal"/>
+        <w:widowControl/>
+        <w:bidi w:val="0"/>
+        <w:jc w:val="left"/>
+        <w:rPr>
+          <w:rFonts w:ascii="Slack-Lato;Slack-Fractions;appleLogo;sans-serif" w:hAnsi="Slack-Lato;Slack-Fractions;appleLogo;sans-serif"/>
+          <w:b/>
+          <w:b/>
+          <w:bCs/>
+          <w:i w:val="false"/>
+          <w:caps w:val="false"/>
+          <w:smallCaps w:val="false"/>
+          <w:color w:val="1D1C1D"/>
+          <w:spacing w:val="0"/>
+          <w:sz w:val="23"/>
+        </w:rPr>
+      </w:pPr>
+      <w:r>
+        <w:rPr>
+          <w:rFonts w:ascii="Slack-Lato;Slack-Fractions;appleLogo;sans-serif" w:hAnsi="Slack-Lato;Slack-Fractions;appleLogo;sans-serif"/>
+          <w:b/>
+          <w:bCs/>
+          <w:i w:val="false"/>
+          <w:caps w:val="false"/>
+          <w:smallCaps w:val="false"/>
+          <w:color w:val="1D1C1D"/>
+          <w:spacing w:val="0"/>
+          <w:sz w:val="23"/>
+        </w:rPr>
+      </w:r>
+    </w:p>
+    <w:p>
+      <w:pPr>
+        <w:pStyle w:val="Normal"/>
+        <w:widowControl/>
+        <w:bidi w:val="0"/>
+        <w:jc w:val="left"/>
+        <w:rPr>
+          <w:rFonts w:ascii="Slack-Lato;Slack-Fractions;appleLogo;sans-serif" w:hAnsi="Slack-Lato;Slack-Fractions;appleLogo;sans-serif"/>
+          <w:b/>
+          <w:b/>
+          <w:bCs/>
+          <w:i w:val="false"/>
+          <w:caps w:val="false"/>
+          <w:smallCaps w:val="false"/>
+          <w:color w:val="1D1C1D"/>
+          <w:spacing w:val="0"/>
+          <w:sz w:val="23"/>
+        </w:rPr>
+      </w:pPr>
+      <w:r>
+        <w:rPr>
+          <w:rFonts w:ascii="Slack-Lato;Slack-Fractions;appleLogo;sans-serif" w:hAnsi="Slack-Lato;Slack-Fractions;appleLogo;sans-serif"/>
+          <w:b/>
+          <w:bCs/>
+          <w:i w:val="false"/>
+          <w:caps w:val="false"/>
+          <w:smallCaps w:val="false"/>
+          <w:color w:val="1D1C1D"/>
+          <w:spacing w:val="0"/>
+          <w:sz w:val="23"/>
+        </w:rPr>
+      </w:r>
+    </w:p>
+    <w:p>
+      <w:pPr>
+        <w:pStyle w:val="Normal"/>
+        <w:widowControl/>
+        <w:bidi w:val="0"/>
+        <w:jc w:val="left"/>
+        <w:rPr>
+          <w:rFonts w:ascii="Slack-Lato;Slack-Fractions;appleLogo;sans-serif" w:hAnsi="Slack-Lato;Slack-Fractions;appleLogo;sans-serif"/>
+          <w:b/>
+          <w:b/>
+          <w:bCs/>
+          <w:i w:val="false"/>
+          <w:caps w:val="false"/>
+          <w:smallCaps w:val="false"/>
+          <w:color w:val="1D1C1D"/>
+          <w:spacing w:val="0"/>
+          <w:sz w:val="23"/>
+        </w:rPr>
+      </w:pPr>
+      <w:r>
+        <w:rPr>
+          <w:rFonts w:ascii="Slack-Lato;Slack-Fractions;appleLogo;sans-serif" w:hAnsi="Slack-Lato;Slack-Fractions;appleLogo;sans-serif"/>
+          <w:b/>
+          <w:bCs/>
+          <w:i w:val="false"/>
+          <w:caps w:val="false"/>
+          <w:smallCaps w:val="false"/>
+          <w:color w:val="1D1C1D"/>
+          <w:spacing w:val="0"/>
+          <w:sz w:val="23"/>
+        </w:rPr>
+      </w:r>
+    </w:p>
+    <w:p>
+      <w:pPr>
+        <w:pStyle w:val="Normal"/>
+        <w:widowControl/>
+        <w:numPr>
+          <w:ilvl w:val="0"/>
+          <w:numId w:val="0"/>
+        </w:numPr>
+        <w:bidi w:val="0"/>
+        <w:ind w:left="720" w:hanging="0"/>
+        <w:jc w:val="left"/>
+        <w:rPr>
+          <w:rFonts w:ascii="Slack-Lato;Slack-Fractions;appleLogo;sans-serif" w:hAnsi="Slack-Lato;Slack-Fractions;appleLogo;sans-serif"/>
+          <w:b/>
+          <w:b/>
+          <w:bCs/>
+          <w:i w:val="false"/>
+          <w:caps w:val="false"/>
+          <w:smallCaps w:val="false"/>
+          <w:color w:val="1D1C1D"/>
+          <w:spacing w:val="0"/>
+          <w:sz w:val="23"/>
+        </w:rPr>
+      </w:pPr>
+      <w:r>
+        <w:rPr>
+          <w:rFonts w:ascii="Slack-Lato;Slack-Fractions;appleLogo;sans-serif" w:hAnsi="Slack-Lato;Slack-Fractions;appleLogo;sans-serif"/>
+          <w:b/>
+          <w:bCs/>
+          <w:i w:val="false"/>
+          <w:caps w:val="false"/>
+          <w:smallCaps w:val="false"/>
+          <w:color w:val="1D1C1D"/>
+          <w:spacing w:val="0"/>
+          <w:sz w:val="23"/>
+        </w:rPr>
         <w:t xml:space="preserve">3.3 </w:t>
       </w:r>
       <w:r>
@@ -4306,16 +7124,2386 @@
         <w:t>512x512</w:t>
       </w:r>
     </w:p>
+    <w:p>
+      <w:pPr>
+        <w:pStyle w:val="Normal"/>
+        <w:widowControl/>
+        <w:bidi w:val="0"/>
+        <w:jc w:val="left"/>
+        <w:rPr>
+          <w:rFonts w:ascii="Slack-Lato;Slack-Fractions;appleLogo;sans-serif" w:hAnsi="Slack-Lato;Slack-Fractions;appleLogo;sans-serif"/>
+          <w:b/>
+          <w:b/>
+          <w:bCs/>
+          <w:i w:val="false"/>
+          <w:caps w:val="false"/>
+          <w:smallCaps w:val="false"/>
+          <w:color w:val="1D1C1D"/>
+          <w:spacing w:val="0"/>
+          <w:sz w:val="23"/>
+        </w:rPr>
+      </w:pPr>
+      <w:r>
+        <w:rPr>
+          <w:rFonts w:ascii="Slack-Lato;Slack-Fractions;appleLogo;sans-serif" w:hAnsi="Slack-Lato;Slack-Fractions;appleLogo;sans-serif"/>
+          <w:b/>
+          <w:bCs/>
+          <w:i w:val="false"/>
+          <w:caps w:val="false"/>
+          <w:smallCaps w:val="false"/>
+          <w:color w:val="1D1C1D"/>
+          <w:spacing w:val="0"/>
+          <w:sz w:val="23"/>
+        </w:rPr>
+      </w:r>
+    </w:p>
+    <w:p>
+      <w:pPr>
+        <w:pStyle w:val="Normal"/>
+        <w:widowControl/>
+        <w:bidi w:val="0"/>
+        <w:jc w:val="left"/>
+        <w:rPr>
+          <w:rFonts w:ascii="Slack-Lato;Slack-Fractions;appleLogo;sans-serif" w:hAnsi="Slack-Lato;Slack-Fractions;appleLogo;sans-serif"/>
+          <w:b/>
+          <w:b/>
+          <w:bCs/>
+          <w:i w:val="false"/>
+          <w:caps w:val="false"/>
+          <w:smallCaps w:val="false"/>
+          <w:color w:val="1D1C1D"/>
+          <w:spacing w:val="0"/>
+          <w:sz w:val="23"/>
+        </w:rPr>
+      </w:pPr>
+      <w:r>
+        <w:rPr>
+          <w:rFonts w:ascii="Slack-Lato;Slack-Fractions;appleLogo;sans-serif" w:hAnsi="Slack-Lato;Slack-Fractions;appleLogo;sans-serif"/>
+          <w:b w:val="false"/>
+          <w:bCs w:val="false"/>
+          <w:i w:val="false"/>
+          <w:caps w:val="false"/>
+          <w:smallCaps w:val="false"/>
+          <w:color w:val="1D1C1D"/>
+          <w:spacing w:val="0"/>
+          <w:sz w:val="23"/>
+        </w:rPr>
+        <w:t>Tempo médio de execução em segundos:</w:t>
+      </w:r>
+    </w:p>
+    <w:p>
+      <w:pPr>
+        <w:pStyle w:val="Normal"/>
+        <w:widowControl/>
+        <w:bidi w:val="0"/>
+        <w:jc w:val="left"/>
+        <w:rPr>
+          <w:rFonts w:ascii="Slack-Lato;Slack-Fractions;appleLogo;sans-serif" w:hAnsi="Slack-Lato;Slack-Fractions;appleLogo;sans-serif"/>
+          <w:b w:val="false"/>
+          <w:b w:val="false"/>
+          <w:bCs w:val="false"/>
+          <w:i w:val="false"/>
+          <w:caps w:val="false"/>
+          <w:smallCaps w:val="false"/>
+          <w:color w:val="1D1C1D"/>
+          <w:spacing w:val="0"/>
+          <w:sz w:val="23"/>
+        </w:rPr>
+      </w:pPr>
+      <w:r>
+        <w:rPr>
+          <w:rFonts w:ascii="Slack-Lato;Slack-Fractions;appleLogo;sans-serif" w:hAnsi="Slack-Lato;Slack-Fractions;appleLogo;sans-serif"/>
+          <w:b w:val="false"/>
+          <w:bCs w:val="false"/>
+          <w:i w:val="false"/>
+          <w:caps w:val="false"/>
+          <w:smallCaps w:val="false"/>
+          <w:color w:val="1D1C1D"/>
+          <w:spacing w:val="0"/>
+          <w:sz w:val="23"/>
+        </w:rPr>
+      </w:r>
+    </w:p>
+    <w:tbl>
+      <w:tblPr>
+        <w:tblW w:w="6430" w:type="dxa"/>
+        <w:jc w:val="left"/>
+        <w:tblInd w:w="-30" w:type="dxa"/>
+        <w:tblLayout w:type="fixed"/>
+        <w:tblCellMar>
+          <w:top w:w="0" w:type="dxa"/>
+          <w:left w:w="30" w:type="dxa"/>
+          <w:bottom w:w="0" w:type="dxa"/>
+          <w:right w:w="30" w:type="dxa"/>
+        </w:tblCellMar>
+      </w:tblPr>
+      <w:tblGrid>
+        <w:gridCol w:w="1309"/>
+        <w:gridCol w:w="1281"/>
+        <w:gridCol w:w="1280"/>
+        <w:gridCol w:w="1279"/>
+        <w:gridCol w:w="1281"/>
+      </w:tblGrid>
+      <w:tr>
+        <w:trPr>
+          <w:trHeight w:val="256" w:hRule="atLeast"/>
+        </w:trPr>
+        <w:tc>
+          <w:tcPr>
+            <w:tcW w:w="1309" w:type="dxa"/>
+            <w:tcBorders/>
+            <w:vAlign w:val="bottom"/>
+          </w:tcPr>
+          <w:p>
+            <w:pPr>
+              <w:pStyle w:val="Normal"/>
+              <w:tabs>
+                <w:tab w:val="clear" w:pos="720"/>
+              </w:tabs>
+              <w:bidi w:val="0"/>
+              <w:jc w:val="left"/>
+              <w:rPr/>
+            </w:pPr>
+            <w:r>
+              <w:rPr/>
+            </w:r>
+          </w:p>
+        </w:tc>
+        <w:tc>
+          <w:tcPr>
+            <w:tcW w:w="1281" w:type="dxa"/>
+            <w:tcBorders/>
+            <w:vAlign w:val="bottom"/>
+          </w:tcPr>
+          <w:p>
+            <w:pPr>
+              <w:pStyle w:val="Normal"/>
+              <w:tabs>
+                <w:tab w:val="clear" w:pos="720"/>
+              </w:tabs>
+              <w:bidi w:val="0"/>
+              <w:jc w:val="left"/>
+              <w:rPr/>
+            </w:pPr>
+            <w:r>
+              <w:rPr/>
+              <w:t>1 Thread</w:t>
+            </w:r>
+          </w:p>
+        </w:tc>
+        <w:tc>
+          <w:tcPr>
+            <w:tcW w:w="1280" w:type="dxa"/>
+            <w:tcBorders/>
+            <w:vAlign w:val="bottom"/>
+          </w:tcPr>
+          <w:p>
+            <w:pPr>
+              <w:pStyle w:val="Normal"/>
+              <w:tabs>
+                <w:tab w:val="clear" w:pos="720"/>
+              </w:tabs>
+              <w:bidi w:val="0"/>
+              <w:jc w:val="left"/>
+              <w:rPr/>
+            </w:pPr>
+            <w:r>
+              <w:rPr/>
+              <w:t>2 Threads</w:t>
+            </w:r>
+          </w:p>
+        </w:tc>
+        <w:tc>
+          <w:tcPr>
+            <w:tcW w:w="1279" w:type="dxa"/>
+            <w:tcBorders/>
+            <w:vAlign w:val="bottom"/>
+          </w:tcPr>
+          <w:p>
+            <w:pPr>
+              <w:pStyle w:val="Normal"/>
+              <w:tabs>
+                <w:tab w:val="clear" w:pos="720"/>
+              </w:tabs>
+              <w:bidi w:val="0"/>
+              <w:jc w:val="left"/>
+              <w:rPr/>
+            </w:pPr>
+            <w:r>
+              <w:rPr/>
+              <w:t>4 Threads</w:t>
+            </w:r>
+          </w:p>
+        </w:tc>
+        <w:tc>
+          <w:tcPr>
+            <w:tcW w:w="1281" w:type="dxa"/>
+            <w:tcBorders/>
+            <w:vAlign w:val="bottom"/>
+          </w:tcPr>
+          <w:p>
+            <w:pPr>
+              <w:pStyle w:val="Normal"/>
+              <w:tabs>
+                <w:tab w:val="clear" w:pos="720"/>
+              </w:tabs>
+              <w:bidi w:val="0"/>
+              <w:jc w:val="left"/>
+              <w:rPr/>
+            </w:pPr>
+            <w:r>
+              <w:rPr/>
+              <w:t>8 Threads</w:t>
+            </w:r>
+          </w:p>
+        </w:tc>
+      </w:tr>
+      <w:tr>
+        <w:trPr>
+          <w:trHeight w:val="256" w:hRule="atLeast"/>
+        </w:trPr>
+        <w:tc>
+          <w:tcPr>
+            <w:tcW w:w="1309" w:type="dxa"/>
+            <w:tcBorders/>
+            <w:vAlign w:val="bottom"/>
+          </w:tcPr>
+          <w:p>
+            <w:pPr>
+              <w:pStyle w:val="Normal"/>
+              <w:tabs>
+                <w:tab w:val="clear" w:pos="720"/>
+              </w:tabs>
+              <w:bidi w:val="0"/>
+              <w:jc w:val="left"/>
+              <w:rPr/>
+            </w:pPr>
+            <w:r>
+              <w:rPr/>
+              <w:t>512x512</w:t>
+            </w:r>
+          </w:p>
+        </w:tc>
+        <w:tc>
+          <w:tcPr>
+            <w:tcW w:w="1281" w:type="dxa"/>
+            <w:tcBorders/>
+            <w:vAlign w:val="bottom"/>
+          </w:tcPr>
+          <w:p>
+            <w:pPr>
+              <w:pStyle w:val="Normal"/>
+              <w:tabs>
+                <w:tab w:val="clear" w:pos="720"/>
+              </w:tabs>
+              <w:bidi w:val="0"/>
+              <w:jc w:val="right"/>
+              <w:rPr/>
+            </w:pPr>
+            <w:r>
+              <w:rPr/>
+              <w:t>3.8077128</w:t>
+            </w:r>
+          </w:p>
+        </w:tc>
+        <w:tc>
+          <w:tcPr>
+            <w:tcW w:w="1280" w:type="dxa"/>
+            <w:tcBorders/>
+            <w:vAlign w:val="bottom"/>
+          </w:tcPr>
+          <w:p>
+            <w:pPr>
+              <w:pStyle w:val="Normal"/>
+              <w:tabs>
+                <w:tab w:val="clear" w:pos="720"/>
+              </w:tabs>
+              <w:bidi w:val="0"/>
+              <w:jc w:val="right"/>
+              <w:rPr/>
+            </w:pPr>
+            <w:r>
+              <w:rPr/>
+              <w:t>3.5143934</w:t>
+            </w:r>
+          </w:p>
+        </w:tc>
+        <w:tc>
+          <w:tcPr>
+            <w:tcW w:w="1279" w:type="dxa"/>
+            <w:tcBorders/>
+            <w:vAlign w:val="bottom"/>
+          </w:tcPr>
+          <w:p>
+            <w:pPr>
+              <w:pStyle w:val="Normal"/>
+              <w:tabs>
+                <w:tab w:val="clear" w:pos="720"/>
+              </w:tabs>
+              <w:bidi w:val="0"/>
+              <w:jc w:val="right"/>
+              <w:rPr/>
+            </w:pPr>
+            <w:r>
+              <w:rPr/>
+              <w:t>3.3827336</w:t>
+            </w:r>
+          </w:p>
+        </w:tc>
+        <w:tc>
+          <w:tcPr>
+            <w:tcW w:w="1281" w:type="dxa"/>
+            <w:tcBorders/>
+            <w:vAlign w:val="bottom"/>
+          </w:tcPr>
+          <w:p>
+            <w:pPr>
+              <w:pStyle w:val="Normal"/>
+              <w:tabs>
+                <w:tab w:val="clear" w:pos="720"/>
+              </w:tabs>
+              <w:bidi w:val="0"/>
+              <w:jc w:val="right"/>
+              <w:rPr/>
+            </w:pPr>
+            <w:r>
+              <w:rPr/>
+              <w:t>4.1085796</w:t>
+            </w:r>
+          </w:p>
+        </w:tc>
+      </w:tr>
+    </w:tbl>
+    <w:p>
+      <w:pPr>
+        <w:pStyle w:val="Normal"/>
+        <w:bidi w:val="0"/>
+        <w:jc w:val="left"/>
+        <w:rPr/>
+      </w:pPr>
+      <w:r>
+        <w:rPr/>
+      </w:r>
+    </w:p>
+    <w:p>
+      <w:pPr>
+        <w:pStyle w:val="Normal"/>
+        <w:bidi w:val="0"/>
+        <w:jc w:val="left"/>
+        <w:rPr/>
+      </w:pPr>
+      <w:r>
+        <w:rPr/>
+        <w:drawing>
+          <wp:anchor behindDoc="0" distT="0" distB="0" distL="0" distR="0" simplePos="0" locked="0" layoutInCell="0" allowOverlap="1" relativeHeight="9">
+            <wp:simplePos x="0" y="0"/>
+            <wp:positionH relativeFrom="column">
+              <wp:posOffset>-43815</wp:posOffset>
+            </wp:positionH>
+            <wp:positionV relativeFrom="paragraph">
+              <wp:posOffset>635</wp:posOffset>
+            </wp:positionV>
+            <wp:extent cx="5448300" cy="3162300"/>
+            <wp:effectExtent l="0" t="0" r="0" b="0"/>
+            <wp:wrapSquare wrapText="largest"/>
+            <wp:docPr id="8" name="Image8" descr=""/>
+            <wp:cNvGraphicFramePr>
+              <a:graphicFrameLocks xmlns:a="http://schemas.openxmlformats.org/drawingml/2006/main" noChangeAspect="1"/>
+            </wp:cNvGraphicFramePr>
+            <a:graphic xmlns:a="http://schemas.openxmlformats.org/drawingml/2006/main">
+              <a:graphicData uri="http://schemas.openxmlformats.org/drawingml/2006/picture">
+                <pic:pic xmlns:pic="http://schemas.openxmlformats.org/drawingml/2006/picture">
+                  <pic:nvPicPr>
+                    <pic:cNvPr id="8" name="Image8" descr=""/>
+                    <pic:cNvPicPr>
+                      <a:picLocks noChangeAspect="1" noChangeArrowheads="1"/>
+                    </pic:cNvPicPr>
+                  </pic:nvPicPr>
+                  <pic:blipFill>
+                    <a:blip r:embed="rId9"/>
+                    <a:stretch>
+                      <a:fillRect/>
+                    </a:stretch>
+                  </pic:blipFill>
+                  <pic:spPr bwMode="auto">
+                    <a:xfrm>
+                      <a:off x="0" y="0"/>
+                      <a:ext cx="5448300" cy="3162300"/>
+                    </a:xfrm>
+                    <a:prstGeom prst="rect">
+                      <a:avLst/>
+                    </a:prstGeom>
+                  </pic:spPr>
+                </pic:pic>
+              </a:graphicData>
+            </a:graphic>
+          </wp:anchor>
+        </w:drawing>
+      </w:r>
+    </w:p>
+    <w:p>
+      <w:pPr>
+        <w:pStyle w:val="Normal"/>
+        <w:bidi w:val="0"/>
+        <w:jc w:val="left"/>
+        <w:rPr/>
+      </w:pPr>
+      <w:r>
+        <w:rPr/>
+      </w:r>
+    </w:p>
+    <w:p>
+      <w:pPr>
+        <w:pStyle w:val="Normal"/>
+        <w:widowControl/>
+        <w:bidi w:val="0"/>
+        <w:jc w:val="left"/>
+        <w:rPr>
+          <w:rFonts w:ascii="Slack-Lato;Slack-Fractions;appleLogo;sans-serif" w:hAnsi="Slack-Lato;Slack-Fractions;appleLogo;sans-serif"/>
+          <w:b w:val="false"/>
+          <w:b w:val="false"/>
+          <w:bCs w:val="false"/>
+          <w:i w:val="false"/>
+          <w:caps w:val="false"/>
+          <w:smallCaps w:val="false"/>
+          <w:color w:val="1D1C1D"/>
+          <w:spacing w:val="0"/>
+          <w:sz w:val="23"/>
+        </w:rPr>
+      </w:pPr>
+      <w:r>
+        <w:rPr>
+          <w:rFonts w:ascii="Slack-Lato;Slack-Fractions;appleLogo;sans-serif" w:hAnsi="Slack-Lato;Slack-Fractions;appleLogo;sans-serif"/>
+          <w:b w:val="false"/>
+          <w:bCs w:val="false"/>
+          <w:i w:val="false"/>
+          <w:caps w:val="false"/>
+          <w:smallCaps w:val="false"/>
+          <w:color w:val="1D1C1D"/>
+          <w:spacing w:val="0"/>
+          <w:sz w:val="23"/>
+        </w:rPr>
+      </w:r>
+    </w:p>
+    <w:p>
+      <w:pPr>
+        <w:pStyle w:val="Normal"/>
+        <w:widowControl/>
+        <w:bidi w:val="0"/>
+        <w:jc w:val="left"/>
+        <w:rPr>
+          <w:rFonts w:ascii="Slack-Lato;Slack-Fractions;appleLogo;sans-serif" w:hAnsi="Slack-Lato;Slack-Fractions;appleLogo;sans-serif"/>
+          <w:b w:val="false"/>
+          <w:b w:val="false"/>
+          <w:bCs w:val="false"/>
+          <w:i w:val="false"/>
+          <w:caps w:val="false"/>
+          <w:smallCaps w:val="false"/>
+          <w:color w:val="1D1C1D"/>
+          <w:spacing w:val="0"/>
+          <w:sz w:val="23"/>
+        </w:rPr>
+      </w:pPr>
+      <w:r>
+        <w:rPr>
+          <w:rFonts w:ascii="Slack-Lato;Slack-Fractions;appleLogo;sans-serif" w:hAnsi="Slack-Lato;Slack-Fractions;appleLogo;sans-serif"/>
+          <w:b w:val="false"/>
+          <w:bCs w:val="false"/>
+          <w:i w:val="false"/>
+          <w:caps w:val="false"/>
+          <w:smallCaps w:val="false"/>
+          <w:color w:val="1D1C1D"/>
+          <w:spacing w:val="0"/>
+          <w:sz w:val="23"/>
+        </w:rPr>
+      </w:r>
+    </w:p>
+    <w:p>
+      <w:pPr>
+        <w:pStyle w:val="Normal"/>
+        <w:widowControl/>
+        <w:bidi w:val="0"/>
+        <w:jc w:val="left"/>
+        <w:rPr>
+          <w:rFonts w:ascii="Slack-Lato;Slack-Fractions;appleLogo;sans-serif" w:hAnsi="Slack-Lato;Slack-Fractions;appleLogo;sans-serif"/>
+          <w:b w:val="false"/>
+          <w:b w:val="false"/>
+          <w:bCs w:val="false"/>
+          <w:i w:val="false"/>
+          <w:caps w:val="false"/>
+          <w:smallCaps w:val="false"/>
+          <w:color w:val="1D1C1D"/>
+          <w:spacing w:val="0"/>
+          <w:sz w:val="23"/>
+        </w:rPr>
+      </w:pPr>
+      <w:r>
+        <w:rPr>
+          <w:rFonts w:ascii="Slack-Lato;Slack-Fractions;appleLogo;sans-serif" w:hAnsi="Slack-Lato;Slack-Fractions;appleLogo;sans-serif"/>
+          <w:b w:val="false"/>
+          <w:bCs w:val="false"/>
+          <w:i w:val="false"/>
+          <w:caps w:val="false"/>
+          <w:smallCaps w:val="false"/>
+          <w:color w:val="1D1C1D"/>
+          <w:spacing w:val="0"/>
+          <w:sz w:val="23"/>
+        </w:rPr>
+      </w:r>
+    </w:p>
+    <w:p>
+      <w:pPr>
+        <w:pStyle w:val="Normal"/>
+        <w:widowControl/>
+        <w:bidi w:val="0"/>
+        <w:jc w:val="left"/>
+        <w:rPr>
+          <w:rFonts w:ascii="Slack-Lato;Slack-Fractions;appleLogo;sans-serif" w:hAnsi="Slack-Lato;Slack-Fractions;appleLogo;sans-serif"/>
+          <w:b w:val="false"/>
+          <w:b w:val="false"/>
+          <w:bCs w:val="false"/>
+          <w:i w:val="false"/>
+          <w:caps w:val="false"/>
+          <w:smallCaps w:val="false"/>
+          <w:color w:val="1D1C1D"/>
+          <w:spacing w:val="0"/>
+          <w:sz w:val="23"/>
+        </w:rPr>
+      </w:pPr>
+      <w:r>
+        <w:rPr>
+          <w:rFonts w:ascii="Slack-Lato;Slack-Fractions;appleLogo;sans-serif" w:hAnsi="Slack-Lato;Slack-Fractions;appleLogo;sans-serif"/>
+          <w:b w:val="false"/>
+          <w:bCs w:val="false"/>
+          <w:i w:val="false"/>
+          <w:caps w:val="false"/>
+          <w:smallCaps w:val="false"/>
+          <w:color w:val="1D1C1D"/>
+          <w:spacing w:val="0"/>
+          <w:sz w:val="23"/>
+        </w:rPr>
+      </w:r>
+    </w:p>
+    <w:p>
+      <w:pPr>
+        <w:pStyle w:val="Normal"/>
+        <w:widowControl/>
+        <w:bidi w:val="0"/>
+        <w:jc w:val="left"/>
+        <w:rPr>
+          <w:rFonts w:ascii="Slack-Lato;Slack-Fractions;appleLogo;sans-serif" w:hAnsi="Slack-Lato;Slack-Fractions;appleLogo;sans-serif"/>
+          <w:b w:val="false"/>
+          <w:b w:val="false"/>
+          <w:bCs w:val="false"/>
+          <w:i w:val="false"/>
+          <w:caps w:val="false"/>
+          <w:smallCaps w:val="false"/>
+          <w:color w:val="1D1C1D"/>
+          <w:spacing w:val="0"/>
+          <w:sz w:val="23"/>
+        </w:rPr>
+      </w:pPr>
+      <w:r>
+        <w:rPr>
+          <w:rFonts w:ascii="Slack-Lato;Slack-Fractions;appleLogo;sans-serif" w:hAnsi="Slack-Lato;Slack-Fractions;appleLogo;sans-serif"/>
+          <w:b w:val="false"/>
+          <w:bCs w:val="false"/>
+          <w:i w:val="false"/>
+          <w:caps w:val="false"/>
+          <w:smallCaps w:val="false"/>
+          <w:color w:val="1D1C1D"/>
+          <w:spacing w:val="0"/>
+          <w:sz w:val="23"/>
+        </w:rPr>
+      </w:r>
+    </w:p>
+    <w:p>
+      <w:pPr>
+        <w:pStyle w:val="Normal"/>
+        <w:widowControl/>
+        <w:bidi w:val="0"/>
+        <w:jc w:val="left"/>
+        <w:rPr>
+          <w:rFonts w:ascii="Slack-Lato;Slack-Fractions;appleLogo;sans-serif" w:hAnsi="Slack-Lato;Slack-Fractions;appleLogo;sans-serif"/>
+          <w:b w:val="false"/>
+          <w:b w:val="false"/>
+          <w:bCs w:val="false"/>
+          <w:i w:val="false"/>
+          <w:caps w:val="false"/>
+          <w:smallCaps w:val="false"/>
+          <w:color w:val="1D1C1D"/>
+          <w:spacing w:val="0"/>
+          <w:sz w:val="23"/>
+        </w:rPr>
+      </w:pPr>
+      <w:r>
+        <w:rPr>
+          <w:rFonts w:ascii="Slack-Lato;Slack-Fractions;appleLogo;sans-serif" w:hAnsi="Slack-Lato;Slack-Fractions;appleLogo;sans-serif"/>
+          <w:b w:val="false"/>
+          <w:bCs w:val="false"/>
+          <w:i w:val="false"/>
+          <w:caps w:val="false"/>
+          <w:smallCaps w:val="false"/>
+          <w:color w:val="1D1C1D"/>
+          <w:spacing w:val="0"/>
+          <w:sz w:val="23"/>
+        </w:rPr>
+      </w:r>
+    </w:p>
+    <w:p>
+      <w:pPr>
+        <w:pStyle w:val="Normal"/>
+        <w:widowControl/>
+        <w:bidi w:val="0"/>
+        <w:jc w:val="left"/>
+        <w:rPr>
+          <w:rFonts w:ascii="Slack-Lato;Slack-Fractions;appleLogo;sans-serif" w:hAnsi="Slack-Lato;Slack-Fractions;appleLogo;sans-serif"/>
+          <w:b w:val="false"/>
+          <w:b w:val="false"/>
+          <w:bCs w:val="false"/>
+          <w:i w:val="false"/>
+          <w:caps w:val="false"/>
+          <w:smallCaps w:val="false"/>
+          <w:color w:val="1D1C1D"/>
+          <w:spacing w:val="0"/>
+          <w:sz w:val="23"/>
+        </w:rPr>
+      </w:pPr>
+      <w:r>
+        <w:rPr>
+          <w:rFonts w:ascii="Slack-Lato;Slack-Fractions;appleLogo;sans-serif" w:hAnsi="Slack-Lato;Slack-Fractions;appleLogo;sans-serif"/>
+          <w:b w:val="false"/>
+          <w:bCs w:val="false"/>
+          <w:i w:val="false"/>
+          <w:caps w:val="false"/>
+          <w:smallCaps w:val="false"/>
+          <w:color w:val="1D1C1D"/>
+          <w:spacing w:val="0"/>
+          <w:sz w:val="23"/>
+        </w:rPr>
+      </w:r>
+    </w:p>
+    <w:p>
+      <w:pPr>
+        <w:pStyle w:val="Normal"/>
+        <w:widowControl/>
+        <w:bidi w:val="0"/>
+        <w:jc w:val="left"/>
+        <w:rPr>
+          <w:rFonts w:ascii="Slack-Lato;Slack-Fractions;appleLogo;sans-serif" w:hAnsi="Slack-Lato;Slack-Fractions;appleLogo;sans-serif"/>
+          <w:b w:val="false"/>
+          <w:b w:val="false"/>
+          <w:bCs w:val="false"/>
+          <w:i w:val="false"/>
+          <w:caps w:val="false"/>
+          <w:smallCaps w:val="false"/>
+          <w:color w:val="1D1C1D"/>
+          <w:spacing w:val="0"/>
+          <w:sz w:val="23"/>
+        </w:rPr>
+      </w:pPr>
+      <w:r>
+        <w:rPr>
+          <w:rFonts w:ascii="Slack-Lato;Slack-Fractions;appleLogo;sans-serif" w:hAnsi="Slack-Lato;Slack-Fractions;appleLogo;sans-serif"/>
+          <w:b w:val="false"/>
+          <w:bCs w:val="false"/>
+          <w:i w:val="false"/>
+          <w:caps w:val="false"/>
+          <w:smallCaps w:val="false"/>
+          <w:color w:val="1D1C1D"/>
+          <w:spacing w:val="0"/>
+          <w:sz w:val="23"/>
+        </w:rPr>
+      </w:r>
+    </w:p>
+    <w:p>
+      <w:pPr>
+        <w:pStyle w:val="Normal"/>
+        <w:widowControl/>
+        <w:bidi w:val="0"/>
+        <w:jc w:val="left"/>
+        <w:rPr>
+          <w:rFonts w:ascii="Slack-Lato;Slack-Fractions;appleLogo;sans-serif" w:hAnsi="Slack-Lato;Slack-Fractions;appleLogo;sans-serif"/>
+          <w:b w:val="false"/>
+          <w:b w:val="false"/>
+          <w:bCs w:val="false"/>
+          <w:i w:val="false"/>
+          <w:caps w:val="false"/>
+          <w:smallCaps w:val="false"/>
+          <w:color w:val="1D1C1D"/>
+          <w:spacing w:val="0"/>
+          <w:sz w:val="23"/>
+        </w:rPr>
+      </w:pPr>
+      <w:r>
+        <w:rPr>
+          <w:rFonts w:ascii="Slack-Lato;Slack-Fractions;appleLogo;sans-serif" w:hAnsi="Slack-Lato;Slack-Fractions;appleLogo;sans-serif"/>
+          <w:b w:val="false"/>
+          <w:bCs w:val="false"/>
+          <w:i w:val="false"/>
+          <w:caps w:val="false"/>
+          <w:smallCaps w:val="false"/>
+          <w:color w:val="1D1C1D"/>
+          <w:spacing w:val="0"/>
+          <w:sz w:val="23"/>
+        </w:rPr>
+      </w:r>
+    </w:p>
+    <w:p>
+      <w:pPr>
+        <w:pStyle w:val="Normal"/>
+        <w:widowControl/>
+        <w:bidi w:val="0"/>
+        <w:jc w:val="left"/>
+        <w:rPr>
+          <w:rFonts w:ascii="Slack-Lato;Slack-Fractions;appleLogo;sans-serif" w:hAnsi="Slack-Lato;Slack-Fractions;appleLogo;sans-serif"/>
+          <w:b w:val="false"/>
+          <w:b w:val="false"/>
+          <w:bCs w:val="false"/>
+          <w:i w:val="false"/>
+          <w:caps w:val="false"/>
+          <w:smallCaps w:val="false"/>
+          <w:color w:val="1D1C1D"/>
+          <w:spacing w:val="0"/>
+          <w:sz w:val="23"/>
+        </w:rPr>
+      </w:pPr>
+      <w:r>
+        <w:rPr>
+          <w:rFonts w:ascii="Slack-Lato;Slack-Fractions;appleLogo;sans-serif" w:hAnsi="Slack-Lato;Slack-Fractions;appleLogo;sans-serif"/>
+          <w:b w:val="false"/>
+          <w:bCs w:val="false"/>
+          <w:i w:val="false"/>
+          <w:caps w:val="false"/>
+          <w:smallCaps w:val="false"/>
+          <w:color w:val="1D1C1D"/>
+          <w:spacing w:val="0"/>
+          <w:sz w:val="23"/>
+        </w:rPr>
+      </w:r>
+    </w:p>
+    <w:p>
+      <w:pPr>
+        <w:pStyle w:val="Normal"/>
+        <w:widowControl/>
+        <w:bidi w:val="0"/>
+        <w:jc w:val="left"/>
+        <w:rPr>
+          <w:rFonts w:ascii="Slack-Lato;Slack-Fractions;appleLogo;sans-serif" w:hAnsi="Slack-Lato;Slack-Fractions;appleLogo;sans-serif"/>
+          <w:b w:val="false"/>
+          <w:b w:val="false"/>
+          <w:bCs w:val="false"/>
+          <w:i w:val="false"/>
+          <w:caps w:val="false"/>
+          <w:smallCaps w:val="false"/>
+          <w:color w:val="1D1C1D"/>
+          <w:spacing w:val="0"/>
+          <w:sz w:val="23"/>
+        </w:rPr>
+      </w:pPr>
+      <w:r>
+        <w:rPr>
+          <w:rFonts w:ascii="Slack-Lato;Slack-Fractions;appleLogo;sans-serif" w:hAnsi="Slack-Lato;Slack-Fractions;appleLogo;sans-serif"/>
+          <w:b w:val="false"/>
+          <w:bCs w:val="false"/>
+          <w:i w:val="false"/>
+          <w:caps w:val="false"/>
+          <w:smallCaps w:val="false"/>
+          <w:color w:val="1D1C1D"/>
+          <w:spacing w:val="0"/>
+          <w:sz w:val="23"/>
+        </w:rPr>
+      </w:r>
+    </w:p>
+    <w:p>
+      <w:pPr>
+        <w:pStyle w:val="Normal"/>
+        <w:widowControl/>
+        <w:bidi w:val="0"/>
+        <w:jc w:val="left"/>
+        <w:rPr>
+          <w:rFonts w:ascii="Slack-Lato;Slack-Fractions;appleLogo;sans-serif" w:hAnsi="Slack-Lato;Slack-Fractions;appleLogo;sans-serif"/>
+          <w:b w:val="false"/>
+          <w:b w:val="false"/>
+          <w:bCs w:val="false"/>
+          <w:i w:val="false"/>
+          <w:caps w:val="false"/>
+          <w:smallCaps w:val="false"/>
+          <w:color w:val="1D1C1D"/>
+          <w:spacing w:val="0"/>
+          <w:sz w:val="23"/>
+        </w:rPr>
+      </w:pPr>
+      <w:r>
+        <w:rPr>
+          <w:rFonts w:ascii="Slack-Lato;Slack-Fractions;appleLogo;sans-serif" w:hAnsi="Slack-Lato;Slack-Fractions;appleLogo;sans-serif"/>
+          <w:b w:val="false"/>
+          <w:bCs w:val="false"/>
+          <w:i w:val="false"/>
+          <w:caps w:val="false"/>
+          <w:smallCaps w:val="false"/>
+          <w:color w:val="1D1C1D"/>
+          <w:spacing w:val="0"/>
+          <w:sz w:val="23"/>
+        </w:rPr>
+      </w:r>
+    </w:p>
+    <w:p>
+      <w:pPr>
+        <w:pStyle w:val="Normal"/>
+        <w:widowControl/>
+        <w:bidi w:val="0"/>
+        <w:jc w:val="left"/>
+        <w:rPr>
+          <w:rFonts w:ascii="Slack-Lato;Slack-Fractions;appleLogo;sans-serif" w:hAnsi="Slack-Lato;Slack-Fractions;appleLogo;sans-serif"/>
+          <w:b w:val="false"/>
+          <w:b w:val="false"/>
+          <w:bCs w:val="false"/>
+          <w:i w:val="false"/>
+          <w:caps w:val="false"/>
+          <w:smallCaps w:val="false"/>
+          <w:color w:val="1D1C1D"/>
+          <w:spacing w:val="0"/>
+          <w:sz w:val="23"/>
+        </w:rPr>
+      </w:pPr>
+      <w:r>
+        <w:rPr>
+          <w:rFonts w:ascii="Slack-Lato;Slack-Fractions;appleLogo;sans-serif" w:hAnsi="Slack-Lato;Slack-Fractions;appleLogo;sans-serif"/>
+          <w:b w:val="false"/>
+          <w:bCs w:val="false"/>
+          <w:i w:val="false"/>
+          <w:caps w:val="false"/>
+          <w:smallCaps w:val="false"/>
+          <w:color w:val="1D1C1D"/>
+          <w:spacing w:val="0"/>
+          <w:sz w:val="23"/>
+        </w:rPr>
+      </w:r>
+    </w:p>
+    <w:p>
+      <w:pPr>
+        <w:pStyle w:val="Normal"/>
+        <w:widowControl/>
+        <w:bidi w:val="0"/>
+        <w:jc w:val="left"/>
+        <w:rPr>
+          <w:rFonts w:ascii="Slack-Lato;Slack-Fractions;appleLogo;sans-serif" w:hAnsi="Slack-Lato;Slack-Fractions;appleLogo;sans-serif"/>
+          <w:b w:val="false"/>
+          <w:b w:val="false"/>
+          <w:bCs w:val="false"/>
+          <w:i w:val="false"/>
+          <w:caps w:val="false"/>
+          <w:smallCaps w:val="false"/>
+          <w:color w:val="1D1C1D"/>
+          <w:spacing w:val="0"/>
+          <w:sz w:val="23"/>
+        </w:rPr>
+      </w:pPr>
+      <w:r>
+        <w:rPr>
+          <w:rFonts w:ascii="Slack-Lato;Slack-Fractions;appleLogo;sans-serif" w:hAnsi="Slack-Lato;Slack-Fractions;appleLogo;sans-serif"/>
+          <w:b w:val="false"/>
+          <w:bCs w:val="false"/>
+          <w:i w:val="false"/>
+          <w:caps w:val="false"/>
+          <w:smallCaps w:val="false"/>
+          <w:color w:val="1D1C1D"/>
+          <w:spacing w:val="0"/>
+          <w:sz w:val="23"/>
+        </w:rPr>
+      </w:r>
+    </w:p>
+    <w:p>
+      <w:pPr>
+        <w:pStyle w:val="Normal"/>
+        <w:widowControl/>
+        <w:bidi w:val="0"/>
+        <w:jc w:val="left"/>
+        <w:rPr>
+          <w:rFonts w:ascii="Slack-Lato;Slack-Fractions;appleLogo;sans-serif" w:hAnsi="Slack-Lato;Slack-Fractions;appleLogo;sans-serif"/>
+          <w:b w:val="false"/>
+          <w:b w:val="false"/>
+          <w:bCs w:val="false"/>
+          <w:i w:val="false"/>
+          <w:caps w:val="false"/>
+          <w:smallCaps w:val="false"/>
+          <w:color w:val="1D1C1D"/>
+          <w:spacing w:val="0"/>
+          <w:sz w:val="23"/>
+        </w:rPr>
+      </w:pPr>
+      <w:r>
+        <w:rPr>
+          <w:rFonts w:ascii="Slack-Lato;Slack-Fractions;appleLogo;sans-serif" w:hAnsi="Slack-Lato;Slack-Fractions;appleLogo;sans-serif"/>
+          <w:b w:val="false"/>
+          <w:bCs w:val="false"/>
+          <w:i w:val="false"/>
+          <w:caps w:val="false"/>
+          <w:smallCaps w:val="false"/>
+          <w:color w:val="1D1C1D"/>
+          <w:spacing w:val="0"/>
+          <w:sz w:val="23"/>
+        </w:rPr>
+      </w:r>
+    </w:p>
+    <w:p>
+      <w:pPr>
+        <w:pStyle w:val="Normal"/>
+        <w:widowControl/>
+        <w:bidi w:val="0"/>
+        <w:jc w:val="left"/>
+        <w:rPr>
+          <w:rFonts w:ascii="Slack-Lato;Slack-Fractions;appleLogo;sans-serif" w:hAnsi="Slack-Lato;Slack-Fractions;appleLogo;sans-serif"/>
+          <w:b w:val="false"/>
+          <w:b w:val="false"/>
+          <w:bCs w:val="false"/>
+          <w:i w:val="false"/>
+          <w:caps w:val="false"/>
+          <w:smallCaps w:val="false"/>
+          <w:color w:val="1D1C1D"/>
+          <w:spacing w:val="0"/>
+          <w:sz w:val="23"/>
+        </w:rPr>
+      </w:pPr>
+      <w:r>
+        <w:rPr>
+          <w:rFonts w:ascii="Slack-Lato;Slack-Fractions;appleLogo;sans-serif" w:hAnsi="Slack-Lato;Slack-Fractions;appleLogo;sans-serif"/>
+          <w:b w:val="false"/>
+          <w:bCs w:val="false"/>
+          <w:i w:val="false"/>
+          <w:caps w:val="false"/>
+          <w:smallCaps w:val="false"/>
+          <w:color w:val="1D1C1D"/>
+          <w:spacing w:val="0"/>
+          <w:sz w:val="23"/>
+        </w:rPr>
+      </w:r>
+    </w:p>
+    <w:p>
+      <w:pPr>
+        <w:pStyle w:val="Normal"/>
+        <w:widowControl/>
+        <w:bidi w:val="0"/>
+        <w:jc w:val="left"/>
+        <w:rPr>
+          <w:rFonts w:ascii="Slack-Lato;Slack-Fractions;appleLogo;sans-serif" w:hAnsi="Slack-Lato;Slack-Fractions;appleLogo;sans-serif"/>
+          <w:b w:val="false"/>
+          <w:b w:val="false"/>
+          <w:bCs w:val="false"/>
+          <w:i w:val="false"/>
+          <w:caps w:val="false"/>
+          <w:smallCaps w:val="false"/>
+          <w:color w:val="1D1C1D"/>
+          <w:spacing w:val="0"/>
+          <w:sz w:val="23"/>
+        </w:rPr>
+      </w:pPr>
+      <w:r>
+        <w:rPr>
+          <w:rFonts w:ascii="Slack-Lato;Slack-Fractions;appleLogo;sans-serif" w:hAnsi="Slack-Lato;Slack-Fractions;appleLogo;sans-serif"/>
+          <w:b w:val="false"/>
+          <w:bCs w:val="false"/>
+          <w:i w:val="false"/>
+          <w:caps w:val="false"/>
+          <w:smallCaps w:val="false"/>
+          <w:color w:val="1D1C1D"/>
+          <w:spacing w:val="0"/>
+          <w:sz w:val="23"/>
+        </w:rPr>
+      </w:r>
+    </w:p>
+    <w:p>
+      <w:pPr>
+        <w:pStyle w:val="Normal"/>
+        <w:widowControl/>
+        <w:bidi w:val="0"/>
+        <w:jc w:val="left"/>
+        <w:rPr>
+          <w:rFonts w:ascii="Slack-Lato;Slack-Fractions;appleLogo;sans-serif" w:hAnsi="Slack-Lato;Slack-Fractions;appleLogo;sans-serif"/>
+          <w:b w:val="false"/>
+          <w:b w:val="false"/>
+          <w:bCs w:val="false"/>
+          <w:i w:val="false"/>
+          <w:caps w:val="false"/>
+          <w:smallCaps w:val="false"/>
+          <w:color w:val="1D1C1D"/>
+          <w:spacing w:val="0"/>
+          <w:sz w:val="23"/>
+        </w:rPr>
+      </w:pPr>
+      <w:r>
+        <w:rPr>
+          <w:rFonts w:ascii="Slack-Lato;Slack-Fractions;appleLogo;sans-serif" w:hAnsi="Slack-Lato;Slack-Fractions;appleLogo;sans-serif"/>
+          <w:b w:val="false"/>
+          <w:bCs w:val="false"/>
+          <w:i w:val="false"/>
+          <w:caps w:val="false"/>
+          <w:smallCaps w:val="false"/>
+          <w:color w:val="1D1C1D"/>
+          <w:spacing w:val="0"/>
+          <w:sz w:val="23"/>
+        </w:rPr>
+      </w:r>
+    </w:p>
+    <w:p>
+      <w:pPr>
+        <w:pStyle w:val="Normal"/>
+        <w:widowControl/>
+        <w:bidi w:val="0"/>
+        <w:jc w:val="left"/>
+        <w:rPr>
+          <w:rFonts w:ascii="Slack-Lato;Slack-Fractions;appleLogo;sans-serif" w:hAnsi="Slack-Lato;Slack-Fractions;appleLogo;sans-serif"/>
+          <w:b w:val="false"/>
+          <w:b w:val="false"/>
+          <w:bCs w:val="false"/>
+          <w:i w:val="false"/>
+          <w:caps w:val="false"/>
+          <w:smallCaps w:val="false"/>
+          <w:color w:val="1D1C1D"/>
+          <w:spacing w:val="0"/>
+          <w:sz w:val="23"/>
+        </w:rPr>
+      </w:pPr>
+      <w:r>
+        <w:rPr>
+          <w:rFonts w:ascii="Slack-Lato;Slack-Fractions;appleLogo;sans-serif" w:hAnsi="Slack-Lato;Slack-Fractions;appleLogo;sans-serif"/>
+          <w:b w:val="false"/>
+          <w:bCs w:val="false"/>
+          <w:i w:val="false"/>
+          <w:caps w:val="false"/>
+          <w:smallCaps w:val="false"/>
+          <w:color w:val="1D1C1D"/>
+          <w:spacing w:val="0"/>
+          <w:sz w:val="23"/>
+        </w:rPr>
+      </w:r>
+    </w:p>
+    <w:p>
+      <w:pPr>
+        <w:pStyle w:val="Normal"/>
+        <w:widowControl/>
+        <w:bidi w:val="0"/>
+        <w:jc w:val="left"/>
+        <w:rPr>
+          <w:rFonts w:ascii="Slack-Lato;Slack-Fractions;appleLogo;sans-serif" w:hAnsi="Slack-Lato;Slack-Fractions;appleLogo;sans-serif"/>
+          <w:b w:val="false"/>
+          <w:b w:val="false"/>
+          <w:bCs w:val="false"/>
+          <w:i w:val="false"/>
+          <w:caps w:val="false"/>
+          <w:smallCaps w:val="false"/>
+          <w:color w:val="1D1C1D"/>
+          <w:spacing w:val="0"/>
+          <w:sz w:val="23"/>
+        </w:rPr>
+      </w:pPr>
+      <w:r>
+        <w:rPr>
+          <w:rFonts w:ascii="Slack-Lato;Slack-Fractions;appleLogo;sans-serif" w:hAnsi="Slack-Lato;Slack-Fractions;appleLogo;sans-serif"/>
+          <w:b w:val="false"/>
+          <w:bCs w:val="false"/>
+          <w:i w:val="false"/>
+          <w:caps w:val="false"/>
+          <w:smallCaps w:val="false"/>
+          <w:color w:val="1D1C1D"/>
+          <w:spacing w:val="0"/>
+          <w:sz w:val="23"/>
+        </w:rPr>
+      </w:r>
+    </w:p>
+    <w:p>
+      <w:pPr>
+        <w:pStyle w:val="Normal"/>
+        <w:widowControl/>
+        <w:bidi w:val="0"/>
+        <w:jc w:val="left"/>
+        <w:rPr>
+          <w:rFonts w:ascii="Slack-Lato;Slack-Fractions;appleLogo;sans-serif" w:hAnsi="Slack-Lato;Slack-Fractions;appleLogo;sans-serif"/>
+          <w:b w:val="false"/>
+          <w:b w:val="false"/>
+          <w:bCs w:val="false"/>
+          <w:i w:val="false"/>
+          <w:caps w:val="false"/>
+          <w:smallCaps w:val="false"/>
+          <w:color w:val="1D1C1D"/>
+          <w:spacing w:val="0"/>
+          <w:sz w:val="23"/>
+        </w:rPr>
+      </w:pPr>
+      <w:r>
+        <w:rPr>
+          <w:rFonts w:ascii="Slack-Lato;Slack-Fractions;appleLogo;sans-serif" w:hAnsi="Slack-Lato;Slack-Fractions;appleLogo;sans-serif"/>
+          <w:b w:val="false"/>
+          <w:bCs w:val="false"/>
+          <w:i w:val="false"/>
+          <w:caps w:val="false"/>
+          <w:smallCaps w:val="false"/>
+          <w:color w:val="1D1C1D"/>
+          <w:spacing w:val="0"/>
+          <w:sz w:val="23"/>
+        </w:rPr>
+      </w:r>
+    </w:p>
+    <w:p>
+      <w:pPr>
+        <w:pStyle w:val="Normal"/>
+        <w:widowControl/>
+        <w:bidi w:val="0"/>
+        <w:jc w:val="left"/>
+        <w:rPr>
+          <w:rFonts w:ascii="Slack-Lato;Slack-Fractions;appleLogo;sans-serif" w:hAnsi="Slack-Lato;Slack-Fractions;appleLogo;sans-serif"/>
+          <w:b w:val="false"/>
+          <w:b w:val="false"/>
+          <w:bCs w:val="false"/>
+          <w:i w:val="false"/>
+          <w:caps w:val="false"/>
+          <w:smallCaps w:val="false"/>
+          <w:color w:val="1D1C1D"/>
+          <w:spacing w:val="0"/>
+          <w:sz w:val="23"/>
+        </w:rPr>
+      </w:pPr>
+      <w:r>
+        <w:rPr>
+          <w:rFonts w:ascii="Slack-Lato;Slack-Fractions;appleLogo;sans-serif" w:hAnsi="Slack-Lato;Slack-Fractions;appleLogo;sans-serif"/>
+          <w:b w:val="false"/>
+          <w:bCs w:val="false"/>
+          <w:i w:val="false"/>
+          <w:caps w:val="false"/>
+          <w:smallCaps w:val="false"/>
+          <w:color w:val="1D1C1D"/>
+          <w:spacing w:val="0"/>
+          <w:sz w:val="23"/>
+        </w:rPr>
+      </w:r>
+    </w:p>
+    <w:p>
+      <w:pPr>
+        <w:pStyle w:val="Normal"/>
+        <w:widowControl/>
+        <w:bidi w:val="0"/>
+        <w:jc w:val="left"/>
+        <w:rPr>
+          <w:rFonts w:ascii="Slack-Lato;Slack-Fractions;appleLogo;sans-serif" w:hAnsi="Slack-Lato;Slack-Fractions;appleLogo;sans-serif"/>
+          <w:b w:val="false"/>
+          <w:b w:val="false"/>
+          <w:bCs w:val="false"/>
+          <w:i w:val="false"/>
+          <w:caps w:val="false"/>
+          <w:smallCaps w:val="false"/>
+          <w:color w:val="1D1C1D"/>
+          <w:spacing w:val="0"/>
+          <w:sz w:val="23"/>
+        </w:rPr>
+      </w:pPr>
+      <w:r>
+        <w:rPr>
+          <w:rFonts w:ascii="Slack-Lato;Slack-Fractions;appleLogo;sans-serif" w:hAnsi="Slack-Lato;Slack-Fractions;appleLogo;sans-serif"/>
+          <w:b w:val="false"/>
+          <w:bCs w:val="false"/>
+          <w:i w:val="false"/>
+          <w:caps w:val="false"/>
+          <w:smallCaps w:val="false"/>
+          <w:color w:val="1D1C1D"/>
+          <w:spacing w:val="0"/>
+          <w:sz w:val="23"/>
+        </w:rPr>
+      </w:r>
+    </w:p>
+    <w:p>
+      <w:pPr>
+        <w:pStyle w:val="Normal"/>
+        <w:widowControl/>
+        <w:bidi w:val="0"/>
+        <w:jc w:val="left"/>
+        <w:rPr>
+          <w:rFonts w:ascii="Slack-Lato;Slack-Fractions;appleLogo;sans-serif" w:hAnsi="Slack-Lato;Slack-Fractions;appleLogo;sans-serif"/>
+          <w:b w:val="false"/>
+          <w:b w:val="false"/>
+          <w:bCs w:val="false"/>
+          <w:i w:val="false"/>
+          <w:caps w:val="false"/>
+          <w:smallCaps w:val="false"/>
+          <w:color w:val="1D1C1D"/>
+          <w:spacing w:val="0"/>
+          <w:sz w:val="23"/>
+        </w:rPr>
+      </w:pPr>
+      <w:r>
+        <w:rPr>
+          <w:rFonts w:ascii="Slack-Lato;Slack-Fractions;appleLogo;sans-serif" w:hAnsi="Slack-Lato;Slack-Fractions;appleLogo;sans-serif"/>
+          <w:b w:val="false"/>
+          <w:bCs w:val="false"/>
+          <w:i w:val="false"/>
+          <w:caps w:val="false"/>
+          <w:smallCaps w:val="false"/>
+          <w:color w:val="1D1C1D"/>
+          <w:spacing w:val="0"/>
+          <w:sz w:val="23"/>
+        </w:rPr>
+      </w:r>
+    </w:p>
+    <w:p>
+      <w:pPr>
+        <w:pStyle w:val="Normal"/>
+        <w:widowControl/>
+        <w:bidi w:val="0"/>
+        <w:jc w:val="left"/>
+        <w:rPr>
+          <w:rFonts w:ascii="Slack-Lato;Slack-Fractions;appleLogo;sans-serif" w:hAnsi="Slack-Lato;Slack-Fractions;appleLogo;sans-serif"/>
+          <w:b w:val="false"/>
+          <w:b w:val="false"/>
+          <w:bCs w:val="false"/>
+          <w:i w:val="false"/>
+          <w:caps w:val="false"/>
+          <w:smallCaps w:val="false"/>
+          <w:color w:val="1D1C1D"/>
+          <w:spacing w:val="0"/>
+          <w:sz w:val="23"/>
+        </w:rPr>
+      </w:pPr>
+      <w:r>
+        <w:rPr>
+          <w:rFonts w:ascii="Slack-Lato;Slack-Fractions;appleLogo;sans-serif" w:hAnsi="Slack-Lato;Slack-Fractions;appleLogo;sans-serif"/>
+          <w:b w:val="false"/>
+          <w:bCs w:val="false"/>
+          <w:i w:val="false"/>
+          <w:caps w:val="false"/>
+          <w:smallCaps w:val="false"/>
+          <w:color w:val="1D1C1D"/>
+          <w:spacing w:val="0"/>
+          <w:sz w:val="23"/>
+        </w:rPr>
+      </w:r>
+    </w:p>
+    <w:p>
+      <w:pPr>
+        <w:pStyle w:val="Normal"/>
+        <w:widowControl/>
+        <w:bidi w:val="0"/>
+        <w:jc w:val="left"/>
+        <w:rPr>
+          <w:rFonts w:ascii="Slack-Lato;Slack-Fractions;appleLogo;sans-serif" w:hAnsi="Slack-Lato;Slack-Fractions;appleLogo;sans-serif"/>
+          <w:b w:val="false"/>
+          <w:b w:val="false"/>
+          <w:bCs w:val="false"/>
+          <w:i w:val="false"/>
+          <w:caps w:val="false"/>
+          <w:smallCaps w:val="false"/>
+          <w:color w:val="1D1C1D"/>
+          <w:spacing w:val="0"/>
+          <w:sz w:val="23"/>
+        </w:rPr>
+      </w:pPr>
+      <w:r>
+        <w:rPr>
+          <w:rFonts w:ascii="Slack-Lato;Slack-Fractions;appleLogo;sans-serif" w:hAnsi="Slack-Lato;Slack-Fractions;appleLogo;sans-serif"/>
+          <w:b w:val="false"/>
+          <w:bCs w:val="false"/>
+          <w:i w:val="false"/>
+          <w:caps w:val="false"/>
+          <w:smallCaps w:val="false"/>
+          <w:color w:val="1D1C1D"/>
+          <w:spacing w:val="0"/>
+          <w:sz w:val="23"/>
+        </w:rPr>
+      </w:r>
+    </w:p>
+    <w:p>
+      <w:pPr>
+        <w:pStyle w:val="Normal"/>
+        <w:widowControl/>
+        <w:bidi w:val="0"/>
+        <w:jc w:val="left"/>
+        <w:rPr>
+          <w:rFonts w:ascii="Slack-Lato;Slack-Fractions;appleLogo;sans-serif" w:hAnsi="Slack-Lato;Slack-Fractions;appleLogo;sans-serif"/>
+          <w:b w:val="false"/>
+          <w:b w:val="false"/>
+          <w:bCs w:val="false"/>
+          <w:i w:val="false"/>
+          <w:caps w:val="false"/>
+          <w:smallCaps w:val="false"/>
+          <w:color w:val="1D1C1D"/>
+          <w:spacing w:val="0"/>
+          <w:sz w:val="23"/>
+        </w:rPr>
+      </w:pPr>
+      <w:r>
+        <w:rPr>
+          <w:rFonts w:ascii="Slack-Lato;Slack-Fractions;appleLogo;sans-serif" w:hAnsi="Slack-Lato;Slack-Fractions;appleLogo;sans-serif"/>
+          <w:b w:val="false"/>
+          <w:bCs w:val="false"/>
+          <w:i w:val="false"/>
+          <w:caps w:val="false"/>
+          <w:smallCaps w:val="false"/>
+          <w:color w:val="1D1C1D"/>
+          <w:spacing w:val="0"/>
+          <w:sz w:val="23"/>
+        </w:rPr>
+      </w:r>
+    </w:p>
+    <w:p>
+      <w:pPr>
+        <w:pStyle w:val="Normal"/>
+        <w:widowControl/>
+        <w:bidi w:val="0"/>
+        <w:jc w:val="left"/>
+        <w:rPr>
+          <w:rFonts w:ascii="Slack-Lato;Slack-Fractions;appleLogo;sans-serif" w:hAnsi="Slack-Lato;Slack-Fractions;appleLogo;sans-serif"/>
+          <w:b w:val="false"/>
+          <w:b w:val="false"/>
+          <w:bCs w:val="false"/>
+          <w:i w:val="false"/>
+          <w:caps w:val="false"/>
+          <w:smallCaps w:val="false"/>
+          <w:color w:val="1D1C1D"/>
+          <w:spacing w:val="0"/>
+          <w:sz w:val="23"/>
+        </w:rPr>
+      </w:pPr>
+      <w:r>
+        <w:rPr>
+          <w:rFonts w:ascii="Slack-Lato;Slack-Fractions;appleLogo;sans-serif" w:hAnsi="Slack-Lato;Slack-Fractions;appleLogo;sans-serif"/>
+          <w:b w:val="false"/>
+          <w:bCs w:val="false"/>
+          <w:i w:val="false"/>
+          <w:caps w:val="false"/>
+          <w:smallCaps w:val="false"/>
+          <w:color w:val="1D1C1D"/>
+          <w:spacing w:val="0"/>
+          <w:sz w:val="23"/>
+        </w:rPr>
+      </w:r>
+    </w:p>
+    <w:p>
+      <w:pPr>
+        <w:pStyle w:val="Normal"/>
+        <w:widowControl/>
+        <w:bidi w:val="0"/>
+        <w:jc w:val="left"/>
+        <w:rPr>
+          <w:rFonts w:ascii="Slack-Lato;Slack-Fractions;appleLogo;sans-serif" w:hAnsi="Slack-Lato;Slack-Fractions;appleLogo;sans-serif"/>
+          <w:b w:val="false"/>
+          <w:b w:val="false"/>
+          <w:bCs w:val="false"/>
+          <w:i w:val="false"/>
+          <w:caps w:val="false"/>
+          <w:smallCaps w:val="false"/>
+          <w:color w:val="1D1C1D"/>
+          <w:spacing w:val="0"/>
+          <w:sz w:val="23"/>
+        </w:rPr>
+      </w:pPr>
+      <w:r>
+        <w:rPr>
+          <w:rFonts w:ascii="Slack-Lato;Slack-Fractions;appleLogo;sans-serif" w:hAnsi="Slack-Lato;Slack-Fractions;appleLogo;sans-serif"/>
+          <w:b w:val="false"/>
+          <w:bCs w:val="false"/>
+          <w:i w:val="false"/>
+          <w:caps w:val="false"/>
+          <w:smallCaps w:val="false"/>
+          <w:color w:val="1D1C1D"/>
+          <w:spacing w:val="0"/>
+          <w:sz w:val="23"/>
+        </w:rPr>
+      </w:r>
+    </w:p>
+    <w:p>
+      <w:pPr>
+        <w:pStyle w:val="Normal"/>
+        <w:widowControl/>
+        <w:bidi w:val="0"/>
+        <w:jc w:val="left"/>
+        <w:rPr>
+          <w:rFonts w:ascii="Slack-Lato;Slack-Fractions;appleLogo;sans-serif" w:hAnsi="Slack-Lato;Slack-Fractions;appleLogo;sans-serif"/>
+          <w:b w:val="false"/>
+          <w:b w:val="false"/>
+          <w:bCs w:val="false"/>
+          <w:i w:val="false"/>
+          <w:caps w:val="false"/>
+          <w:smallCaps w:val="false"/>
+          <w:color w:val="1D1C1D"/>
+          <w:spacing w:val="0"/>
+          <w:sz w:val="23"/>
+        </w:rPr>
+      </w:pPr>
+      <w:r>
+        <w:rPr>
+          <w:rFonts w:ascii="Slack-Lato;Slack-Fractions;appleLogo;sans-serif" w:hAnsi="Slack-Lato;Slack-Fractions;appleLogo;sans-serif"/>
+          <w:b w:val="false"/>
+          <w:bCs w:val="false"/>
+          <w:i w:val="false"/>
+          <w:caps w:val="false"/>
+          <w:smallCaps w:val="false"/>
+          <w:color w:val="1D1C1D"/>
+          <w:spacing w:val="0"/>
+          <w:sz w:val="23"/>
+        </w:rPr>
+      </w:r>
+    </w:p>
+    <w:p>
+      <w:pPr>
+        <w:pStyle w:val="Normal"/>
+        <w:widowControl/>
+        <w:bidi w:val="0"/>
+        <w:jc w:val="left"/>
+        <w:rPr>
+          <w:rFonts w:ascii="Slack-Lato;Slack-Fractions;appleLogo;sans-serif" w:hAnsi="Slack-Lato;Slack-Fractions;appleLogo;sans-serif"/>
+          <w:b w:val="false"/>
+          <w:b w:val="false"/>
+          <w:bCs w:val="false"/>
+          <w:i w:val="false"/>
+          <w:caps w:val="false"/>
+          <w:smallCaps w:val="false"/>
+          <w:color w:val="1D1C1D"/>
+          <w:spacing w:val="0"/>
+          <w:sz w:val="23"/>
+        </w:rPr>
+      </w:pPr>
+      <w:r>
+        <w:rPr>
+          <w:rFonts w:ascii="Slack-Lato;Slack-Fractions;appleLogo;sans-serif" w:hAnsi="Slack-Lato;Slack-Fractions;appleLogo;sans-serif"/>
+          <w:b w:val="false"/>
+          <w:bCs w:val="false"/>
+          <w:i w:val="false"/>
+          <w:caps w:val="false"/>
+          <w:smallCaps w:val="false"/>
+          <w:color w:val="1D1C1D"/>
+          <w:spacing w:val="0"/>
+          <w:sz w:val="23"/>
+        </w:rPr>
+      </w:r>
+    </w:p>
+    <w:p>
+      <w:pPr>
+        <w:pStyle w:val="Normal"/>
+        <w:widowControl/>
+        <w:bidi w:val="0"/>
+        <w:jc w:val="left"/>
+        <w:rPr>
+          <w:rFonts w:ascii="Slack-Lato;Slack-Fractions;appleLogo;sans-serif" w:hAnsi="Slack-Lato;Slack-Fractions;appleLogo;sans-serif"/>
+          <w:b w:val="false"/>
+          <w:b w:val="false"/>
+          <w:bCs w:val="false"/>
+          <w:i w:val="false"/>
+          <w:caps w:val="false"/>
+          <w:smallCaps w:val="false"/>
+          <w:color w:val="1D1C1D"/>
+          <w:spacing w:val="0"/>
+          <w:sz w:val="23"/>
+        </w:rPr>
+      </w:pPr>
+      <w:r>
+        <w:rPr>
+          <w:rFonts w:ascii="Slack-Lato;Slack-Fractions;appleLogo;sans-serif" w:hAnsi="Slack-Lato;Slack-Fractions;appleLogo;sans-serif"/>
+          <w:b w:val="false"/>
+          <w:bCs w:val="false"/>
+          <w:i w:val="false"/>
+          <w:caps w:val="false"/>
+          <w:smallCaps w:val="false"/>
+          <w:color w:val="1D1C1D"/>
+          <w:spacing w:val="0"/>
+          <w:sz w:val="23"/>
+        </w:rPr>
+      </w:r>
+    </w:p>
+    <w:p>
+      <w:pPr>
+        <w:pStyle w:val="Normal"/>
+        <w:widowControl/>
+        <w:bidi w:val="0"/>
+        <w:jc w:val="left"/>
+        <w:rPr>
+          <w:rFonts w:ascii="Slack-Lato;Slack-Fractions;appleLogo;sans-serif" w:hAnsi="Slack-Lato;Slack-Fractions;appleLogo;sans-serif"/>
+          <w:b w:val="false"/>
+          <w:b w:val="false"/>
+          <w:bCs w:val="false"/>
+          <w:i w:val="false"/>
+          <w:caps w:val="false"/>
+          <w:smallCaps w:val="false"/>
+          <w:color w:val="1D1C1D"/>
+          <w:spacing w:val="0"/>
+          <w:sz w:val="23"/>
+        </w:rPr>
+      </w:pPr>
+      <w:r>
+        <w:rPr>
+          <w:rFonts w:ascii="Slack-Lato;Slack-Fractions;appleLogo;sans-serif" w:hAnsi="Slack-Lato;Slack-Fractions;appleLogo;sans-serif"/>
+          <w:b w:val="false"/>
+          <w:bCs w:val="false"/>
+          <w:i w:val="false"/>
+          <w:caps w:val="false"/>
+          <w:smallCaps w:val="false"/>
+          <w:color w:val="1D1C1D"/>
+          <w:spacing w:val="0"/>
+          <w:sz w:val="23"/>
+        </w:rPr>
+      </w:r>
+    </w:p>
+    <w:p>
+      <w:pPr>
+        <w:pStyle w:val="Normal"/>
+        <w:widowControl/>
+        <w:bidi w:val="0"/>
+        <w:jc w:val="left"/>
+        <w:rPr>
+          <w:rFonts w:ascii="Slack-Lato;Slack-Fractions;appleLogo;sans-serif" w:hAnsi="Slack-Lato;Slack-Fractions;appleLogo;sans-serif"/>
+          <w:b w:val="false"/>
+          <w:b w:val="false"/>
+          <w:bCs w:val="false"/>
+          <w:i w:val="false"/>
+          <w:caps w:val="false"/>
+          <w:smallCaps w:val="false"/>
+          <w:color w:val="1D1C1D"/>
+          <w:spacing w:val="0"/>
+          <w:sz w:val="23"/>
+        </w:rPr>
+      </w:pPr>
+      <w:r>
+        <w:rPr>
+          <w:rFonts w:ascii="Slack-Lato;Slack-Fractions;appleLogo;sans-serif" w:hAnsi="Slack-Lato;Slack-Fractions;appleLogo;sans-serif"/>
+          <w:b w:val="false"/>
+          <w:bCs w:val="false"/>
+          <w:i w:val="false"/>
+          <w:caps w:val="false"/>
+          <w:smallCaps w:val="false"/>
+          <w:color w:val="1D1C1D"/>
+          <w:spacing w:val="0"/>
+          <w:sz w:val="23"/>
+        </w:rPr>
+      </w:r>
+    </w:p>
+    <w:p>
+      <w:pPr>
+        <w:pStyle w:val="Normal"/>
+        <w:widowControl/>
+        <w:bidi w:val="0"/>
+        <w:jc w:val="left"/>
+        <w:rPr>
+          <w:rFonts w:ascii="Slack-Lato;Slack-Fractions;appleLogo;sans-serif" w:hAnsi="Slack-Lato;Slack-Fractions;appleLogo;sans-serif"/>
+          <w:b w:val="false"/>
+          <w:b w:val="false"/>
+          <w:bCs w:val="false"/>
+          <w:i w:val="false"/>
+          <w:caps w:val="false"/>
+          <w:smallCaps w:val="false"/>
+          <w:color w:val="1D1C1D"/>
+          <w:spacing w:val="0"/>
+          <w:sz w:val="23"/>
+        </w:rPr>
+      </w:pPr>
+      <w:r>
+        <w:rPr>
+          <w:rFonts w:ascii="Slack-Lato;Slack-Fractions;appleLogo;sans-serif" w:hAnsi="Slack-Lato;Slack-Fractions;appleLogo;sans-serif"/>
+          <w:b w:val="false"/>
+          <w:bCs w:val="false"/>
+          <w:i w:val="false"/>
+          <w:caps w:val="false"/>
+          <w:smallCaps w:val="false"/>
+          <w:color w:val="1D1C1D"/>
+          <w:spacing w:val="0"/>
+          <w:sz w:val="23"/>
+        </w:rPr>
+      </w:r>
+    </w:p>
+    <w:p>
+      <w:pPr>
+        <w:pStyle w:val="Normal"/>
+        <w:widowControl/>
+        <w:bidi w:val="0"/>
+        <w:jc w:val="left"/>
+        <w:rPr>
+          <w:rFonts w:ascii="Slack-Lato;Slack-Fractions;appleLogo;sans-serif" w:hAnsi="Slack-Lato;Slack-Fractions;appleLogo;sans-serif"/>
+          <w:b w:val="false"/>
+          <w:b w:val="false"/>
+          <w:bCs w:val="false"/>
+          <w:i w:val="false"/>
+          <w:caps w:val="false"/>
+          <w:smallCaps w:val="false"/>
+          <w:color w:val="1D1C1D"/>
+          <w:spacing w:val="0"/>
+          <w:sz w:val="23"/>
+        </w:rPr>
+      </w:pPr>
+      <w:r>
+        <w:rPr>
+          <w:rFonts w:ascii="Slack-Lato;Slack-Fractions;appleLogo;sans-serif" w:hAnsi="Slack-Lato;Slack-Fractions;appleLogo;sans-serif"/>
+          <w:b w:val="false"/>
+          <w:bCs w:val="false"/>
+          <w:i w:val="false"/>
+          <w:caps w:val="false"/>
+          <w:smallCaps w:val="false"/>
+          <w:color w:val="1D1C1D"/>
+          <w:spacing w:val="0"/>
+          <w:sz w:val="23"/>
+        </w:rPr>
+        <w:t>Speedup:</w:t>
+      </w:r>
+    </w:p>
+    <w:p>
+      <w:pPr>
+        <w:pStyle w:val="Normal"/>
+        <w:widowControl/>
+        <w:bidi w:val="0"/>
+        <w:jc w:val="left"/>
+        <w:rPr>
+          <w:rFonts w:ascii="Slack-Lato;Slack-Fractions;appleLogo;sans-serif" w:hAnsi="Slack-Lato;Slack-Fractions;appleLogo;sans-serif"/>
+          <w:b w:val="false"/>
+          <w:b w:val="false"/>
+          <w:bCs w:val="false"/>
+          <w:i w:val="false"/>
+          <w:caps w:val="false"/>
+          <w:smallCaps w:val="false"/>
+          <w:color w:val="1D1C1D"/>
+          <w:spacing w:val="0"/>
+          <w:sz w:val="23"/>
+        </w:rPr>
+      </w:pPr>
+      <w:r>
+        <w:rPr>
+          <w:rFonts w:ascii="Slack-Lato;Slack-Fractions;appleLogo;sans-serif" w:hAnsi="Slack-Lato;Slack-Fractions;appleLogo;sans-serif"/>
+          <w:b w:val="false"/>
+          <w:bCs w:val="false"/>
+          <w:i w:val="false"/>
+          <w:caps w:val="false"/>
+          <w:smallCaps w:val="false"/>
+          <w:color w:val="1D1C1D"/>
+          <w:spacing w:val="0"/>
+          <w:sz w:val="23"/>
+        </w:rPr>
+      </w:r>
+    </w:p>
+    <w:tbl>
+      <w:tblPr>
+        <w:tblW w:w="6430" w:type="dxa"/>
+        <w:jc w:val="left"/>
+        <w:tblInd w:w="-30" w:type="dxa"/>
+        <w:tblLayout w:type="fixed"/>
+        <w:tblCellMar>
+          <w:top w:w="0" w:type="dxa"/>
+          <w:left w:w="30" w:type="dxa"/>
+          <w:bottom w:w="0" w:type="dxa"/>
+          <w:right w:w="30" w:type="dxa"/>
+        </w:tblCellMar>
+      </w:tblPr>
+      <w:tblGrid>
+        <w:gridCol w:w="1309"/>
+        <w:gridCol w:w="1281"/>
+        <w:gridCol w:w="1280"/>
+        <w:gridCol w:w="1279"/>
+        <w:gridCol w:w="1281"/>
+      </w:tblGrid>
+      <w:tr>
+        <w:trPr>
+          <w:trHeight w:val="256" w:hRule="atLeast"/>
+        </w:trPr>
+        <w:tc>
+          <w:tcPr>
+            <w:tcW w:w="1309" w:type="dxa"/>
+            <w:tcBorders/>
+            <w:vAlign w:val="bottom"/>
+          </w:tcPr>
+          <w:p>
+            <w:pPr>
+              <w:pStyle w:val="Normal"/>
+              <w:tabs>
+                <w:tab w:val="clear" w:pos="720"/>
+              </w:tabs>
+              <w:bidi w:val="0"/>
+              <w:jc w:val="left"/>
+              <w:rPr/>
+            </w:pPr>
+            <w:r>
+              <w:rPr/>
+            </w:r>
+          </w:p>
+        </w:tc>
+        <w:tc>
+          <w:tcPr>
+            <w:tcW w:w="1281" w:type="dxa"/>
+            <w:tcBorders/>
+            <w:vAlign w:val="bottom"/>
+          </w:tcPr>
+          <w:p>
+            <w:pPr>
+              <w:pStyle w:val="Normal"/>
+              <w:tabs>
+                <w:tab w:val="clear" w:pos="720"/>
+              </w:tabs>
+              <w:bidi w:val="0"/>
+              <w:jc w:val="left"/>
+              <w:rPr/>
+            </w:pPr>
+            <w:r>
+              <w:rPr/>
+              <w:t>1 Thread</w:t>
+            </w:r>
+          </w:p>
+        </w:tc>
+        <w:tc>
+          <w:tcPr>
+            <w:tcW w:w="1280" w:type="dxa"/>
+            <w:tcBorders/>
+            <w:vAlign w:val="bottom"/>
+          </w:tcPr>
+          <w:p>
+            <w:pPr>
+              <w:pStyle w:val="Normal"/>
+              <w:tabs>
+                <w:tab w:val="clear" w:pos="720"/>
+              </w:tabs>
+              <w:bidi w:val="0"/>
+              <w:jc w:val="left"/>
+              <w:rPr/>
+            </w:pPr>
+            <w:r>
+              <w:rPr/>
+              <w:t>2 Threads</w:t>
+            </w:r>
+          </w:p>
+        </w:tc>
+        <w:tc>
+          <w:tcPr>
+            <w:tcW w:w="1279" w:type="dxa"/>
+            <w:tcBorders/>
+            <w:vAlign w:val="bottom"/>
+          </w:tcPr>
+          <w:p>
+            <w:pPr>
+              <w:pStyle w:val="Normal"/>
+              <w:tabs>
+                <w:tab w:val="clear" w:pos="720"/>
+              </w:tabs>
+              <w:bidi w:val="0"/>
+              <w:jc w:val="left"/>
+              <w:rPr/>
+            </w:pPr>
+            <w:r>
+              <w:rPr/>
+              <w:t>4 Threads</w:t>
+            </w:r>
+          </w:p>
+        </w:tc>
+        <w:tc>
+          <w:tcPr>
+            <w:tcW w:w="1281" w:type="dxa"/>
+            <w:tcBorders/>
+            <w:vAlign w:val="bottom"/>
+          </w:tcPr>
+          <w:p>
+            <w:pPr>
+              <w:pStyle w:val="Normal"/>
+              <w:tabs>
+                <w:tab w:val="clear" w:pos="720"/>
+              </w:tabs>
+              <w:bidi w:val="0"/>
+              <w:jc w:val="left"/>
+              <w:rPr/>
+            </w:pPr>
+            <w:r>
+              <w:rPr/>
+              <w:t>8 Threads</w:t>
+            </w:r>
+          </w:p>
+        </w:tc>
+      </w:tr>
+      <w:tr>
+        <w:trPr>
+          <w:trHeight w:val="256" w:hRule="atLeast"/>
+        </w:trPr>
+        <w:tc>
+          <w:tcPr>
+            <w:tcW w:w="1309" w:type="dxa"/>
+            <w:tcBorders/>
+            <w:vAlign w:val="bottom"/>
+          </w:tcPr>
+          <w:p>
+            <w:pPr>
+              <w:pStyle w:val="Normal"/>
+              <w:tabs>
+                <w:tab w:val="clear" w:pos="720"/>
+              </w:tabs>
+              <w:bidi w:val="0"/>
+              <w:jc w:val="left"/>
+              <w:rPr/>
+            </w:pPr>
+            <w:r>
+              <w:rPr/>
+              <w:t>512x512</w:t>
+            </w:r>
+          </w:p>
+        </w:tc>
+        <w:tc>
+          <w:tcPr>
+            <w:tcW w:w="1281" w:type="dxa"/>
+            <w:tcBorders/>
+            <w:vAlign w:val="bottom"/>
+          </w:tcPr>
+          <w:p>
+            <w:pPr>
+              <w:pStyle w:val="Normal"/>
+              <w:tabs>
+                <w:tab w:val="clear" w:pos="720"/>
+              </w:tabs>
+              <w:bidi w:val="0"/>
+              <w:jc w:val="left"/>
+              <w:rPr/>
+            </w:pPr>
+            <w:r>
+              <w:rPr/>
+            </w:r>
+          </w:p>
+        </w:tc>
+        <w:tc>
+          <w:tcPr>
+            <w:tcW w:w="1280" w:type="dxa"/>
+            <w:tcBorders/>
+            <w:vAlign w:val="bottom"/>
+          </w:tcPr>
+          <w:p>
+            <w:pPr>
+              <w:pStyle w:val="Normal"/>
+              <w:tabs>
+                <w:tab w:val="clear" w:pos="720"/>
+              </w:tabs>
+              <w:bidi w:val="0"/>
+              <w:jc w:val="right"/>
+              <w:rPr/>
+            </w:pPr>
+            <w:r>
+              <w:rPr/>
+              <w:t>7.70%</w:t>
+            </w:r>
+          </w:p>
+        </w:tc>
+        <w:tc>
+          <w:tcPr>
+            <w:tcW w:w="1279" w:type="dxa"/>
+            <w:tcBorders/>
+            <w:vAlign w:val="bottom"/>
+          </w:tcPr>
+          <w:p>
+            <w:pPr>
+              <w:pStyle w:val="Normal"/>
+              <w:tabs>
+                <w:tab w:val="clear" w:pos="720"/>
+              </w:tabs>
+              <w:bidi w:val="0"/>
+              <w:jc w:val="right"/>
+              <w:rPr/>
+            </w:pPr>
+            <w:r>
+              <w:rPr/>
+              <w:t>11.16%</w:t>
+            </w:r>
+          </w:p>
+        </w:tc>
+        <w:tc>
+          <w:tcPr>
+            <w:tcW w:w="1281" w:type="dxa"/>
+            <w:tcBorders/>
+            <w:vAlign w:val="bottom"/>
+          </w:tcPr>
+          <w:p>
+            <w:pPr>
+              <w:pStyle w:val="Normal"/>
+              <w:tabs>
+                <w:tab w:val="clear" w:pos="720"/>
+              </w:tabs>
+              <w:bidi w:val="0"/>
+              <w:jc w:val="right"/>
+              <w:rPr/>
+            </w:pPr>
+            <w:r>
+              <w:rPr/>
+              <w:t>-7.90%</w:t>
+            </w:r>
+          </w:p>
+        </w:tc>
+      </w:tr>
+    </w:tbl>
+    <w:p>
+      <w:pPr>
+        <w:pStyle w:val="Normal"/>
+        <w:bidi w:val="0"/>
+        <w:jc w:val="left"/>
+        <w:rPr/>
+      </w:pPr>
+      <w:r>
+        <w:rPr/>
+        <w:drawing>
+          <wp:anchor behindDoc="0" distT="0" distB="0" distL="0" distR="0" simplePos="0" locked="0" layoutInCell="0" allowOverlap="1" relativeHeight="10">
+            <wp:simplePos x="0" y="0"/>
+            <wp:positionH relativeFrom="column">
+              <wp:posOffset>41910</wp:posOffset>
+            </wp:positionH>
+            <wp:positionV relativeFrom="paragraph">
+              <wp:posOffset>85090</wp:posOffset>
+            </wp:positionV>
+            <wp:extent cx="5429250" cy="3867150"/>
+            <wp:effectExtent l="0" t="0" r="0" b="0"/>
+            <wp:wrapSquare wrapText="largest"/>
+            <wp:docPr id="9" name="Image9" descr=""/>
+            <wp:cNvGraphicFramePr>
+              <a:graphicFrameLocks xmlns:a="http://schemas.openxmlformats.org/drawingml/2006/main" noChangeAspect="1"/>
+            </wp:cNvGraphicFramePr>
+            <a:graphic xmlns:a="http://schemas.openxmlformats.org/drawingml/2006/main">
+              <a:graphicData uri="http://schemas.openxmlformats.org/drawingml/2006/picture">
+                <pic:pic xmlns:pic="http://schemas.openxmlformats.org/drawingml/2006/picture">
+                  <pic:nvPicPr>
+                    <pic:cNvPr id="9" name="Image9" descr=""/>
+                    <pic:cNvPicPr>
+                      <a:picLocks noChangeAspect="1" noChangeArrowheads="1"/>
+                    </pic:cNvPicPr>
+                  </pic:nvPicPr>
+                  <pic:blipFill>
+                    <a:blip r:embed="rId10"/>
+                    <a:stretch>
+                      <a:fillRect/>
+                    </a:stretch>
+                  </pic:blipFill>
+                  <pic:spPr bwMode="auto">
+                    <a:xfrm>
+                      <a:off x="0" y="0"/>
+                      <a:ext cx="5429250" cy="3867150"/>
+                    </a:xfrm>
+                    <a:prstGeom prst="rect">
+                      <a:avLst/>
+                    </a:prstGeom>
+                  </pic:spPr>
+                </pic:pic>
+              </a:graphicData>
+            </a:graphic>
+          </wp:anchor>
+        </w:drawing>
+      </w:r>
+    </w:p>
+    <w:p>
+      <w:pPr>
+        <w:pStyle w:val="Normal"/>
+        <w:widowControl/>
+        <w:bidi w:val="0"/>
+        <w:jc w:val="left"/>
+        <w:rPr>
+          <w:rFonts w:ascii="Slack-Lato;Slack-Fractions;appleLogo;sans-serif" w:hAnsi="Slack-Lato;Slack-Fractions;appleLogo;sans-serif"/>
+          <w:b w:val="false"/>
+          <w:b w:val="false"/>
+          <w:bCs w:val="false"/>
+          <w:i w:val="false"/>
+          <w:caps w:val="false"/>
+          <w:smallCaps w:val="false"/>
+          <w:color w:val="1D1C1D"/>
+          <w:spacing w:val="0"/>
+          <w:sz w:val="23"/>
+        </w:rPr>
+      </w:pPr>
+      <w:r>
+        <w:rPr>
+          <w:rFonts w:ascii="Slack-Lato;Slack-Fractions;appleLogo;sans-serif" w:hAnsi="Slack-Lato;Slack-Fractions;appleLogo;sans-serif"/>
+          <w:b w:val="false"/>
+          <w:bCs w:val="false"/>
+          <w:i w:val="false"/>
+          <w:caps w:val="false"/>
+          <w:smallCaps w:val="false"/>
+          <w:color w:val="1D1C1D"/>
+          <w:spacing w:val="0"/>
+          <w:sz w:val="23"/>
+        </w:rPr>
+      </w:r>
+    </w:p>
+    <w:p>
+      <w:pPr>
+        <w:pStyle w:val="Normal"/>
+        <w:widowControl/>
+        <w:bidi w:val="0"/>
+        <w:jc w:val="left"/>
+        <w:rPr>
+          <w:rFonts w:ascii="Slack-Lato;Slack-Fractions;appleLogo;sans-serif" w:hAnsi="Slack-Lato;Slack-Fractions;appleLogo;sans-serif"/>
+          <w:b w:val="false"/>
+          <w:b w:val="false"/>
+          <w:bCs w:val="false"/>
+          <w:i w:val="false"/>
+          <w:caps w:val="false"/>
+          <w:smallCaps w:val="false"/>
+          <w:color w:val="1D1C1D"/>
+          <w:spacing w:val="0"/>
+          <w:sz w:val="23"/>
+        </w:rPr>
+      </w:pPr>
+      <w:r>
+        <w:rPr>
+          <w:rFonts w:ascii="Slack-Lato;Slack-Fractions;appleLogo;sans-serif" w:hAnsi="Slack-Lato;Slack-Fractions;appleLogo;sans-serif"/>
+          <w:b w:val="false"/>
+          <w:bCs w:val="false"/>
+          <w:i w:val="false"/>
+          <w:caps w:val="false"/>
+          <w:smallCaps w:val="false"/>
+          <w:color w:val="1D1C1D"/>
+          <w:spacing w:val="0"/>
+          <w:sz w:val="23"/>
+        </w:rPr>
+      </w:r>
+    </w:p>
+    <w:p>
+      <w:pPr>
+        <w:pStyle w:val="Normal"/>
+        <w:widowControl/>
+        <w:bidi w:val="0"/>
+        <w:jc w:val="left"/>
+        <w:rPr>
+          <w:rFonts w:ascii="Slack-Lato;Slack-Fractions;appleLogo;sans-serif" w:hAnsi="Slack-Lato;Slack-Fractions;appleLogo;sans-serif"/>
+          <w:b w:val="false"/>
+          <w:b w:val="false"/>
+          <w:bCs w:val="false"/>
+          <w:i w:val="false"/>
+          <w:caps w:val="false"/>
+          <w:smallCaps w:val="false"/>
+          <w:color w:val="1D1C1D"/>
+          <w:spacing w:val="0"/>
+          <w:sz w:val="23"/>
+        </w:rPr>
+      </w:pPr>
+      <w:r>
+        <w:rPr>
+          <w:rFonts w:ascii="Slack-Lato;Slack-Fractions;appleLogo;sans-serif" w:hAnsi="Slack-Lato;Slack-Fractions;appleLogo;sans-serif"/>
+          <w:b w:val="false"/>
+          <w:bCs w:val="false"/>
+          <w:i w:val="false"/>
+          <w:caps w:val="false"/>
+          <w:smallCaps w:val="false"/>
+          <w:color w:val="1D1C1D"/>
+          <w:spacing w:val="0"/>
+          <w:sz w:val="23"/>
+        </w:rPr>
+      </w:r>
+    </w:p>
+    <w:p>
+      <w:pPr>
+        <w:pStyle w:val="Normal"/>
+        <w:widowControl/>
+        <w:bidi w:val="0"/>
+        <w:jc w:val="left"/>
+        <w:rPr>
+          <w:rFonts w:ascii="Slack-Lato;Slack-Fractions;appleLogo;sans-serif" w:hAnsi="Slack-Lato;Slack-Fractions;appleLogo;sans-serif"/>
+          <w:b w:val="false"/>
+          <w:b w:val="false"/>
+          <w:bCs w:val="false"/>
+          <w:i w:val="false"/>
+          <w:caps w:val="false"/>
+          <w:smallCaps w:val="false"/>
+          <w:color w:val="1D1C1D"/>
+          <w:spacing w:val="0"/>
+          <w:sz w:val="23"/>
+        </w:rPr>
+      </w:pPr>
+      <w:r>
+        <w:rPr>
+          <w:rFonts w:ascii="Slack-Lato;Slack-Fractions;appleLogo;sans-serif" w:hAnsi="Slack-Lato;Slack-Fractions;appleLogo;sans-serif"/>
+          <w:b w:val="false"/>
+          <w:bCs w:val="false"/>
+          <w:i w:val="false"/>
+          <w:caps w:val="false"/>
+          <w:smallCaps w:val="false"/>
+          <w:color w:val="1D1C1D"/>
+          <w:spacing w:val="0"/>
+          <w:sz w:val="23"/>
+        </w:rPr>
+      </w:r>
+    </w:p>
+    <w:p>
+      <w:pPr>
+        <w:pStyle w:val="Normal"/>
+        <w:widowControl/>
+        <w:bidi w:val="0"/>
+        <w:jc w:val="left"/>
+        <w:rPr>
+          <w:rFonts w:ascii="Slack-Lato;Slack-Fractions;appleLogo;sans-serif" w:hAnsi="Slack-Lato;Slack-Fractions;appleLogo;sans-serif"/>
+          <w:b w:val="false"/>
+          <w:b w:val="false"/>
+          <w:bCs w:val="false"/>
+          <w:i w:val="false"/>
+          <w:caps w:val="false"/>
+          <w:smallCaps w:val="false"/>
+          <w:color w:val="1D1C1D"/>
+          <w:spacing w:val="0"/>
+          <w:sz w:val="23"/>
+        </w:rPr>
+      </w:pPr>
+      <w:r>
+        <w:rPr>
+          <w:rFonts w:ascii="Slack-Lato;Slack-Fractions;appleLogo;sans-serif" w:hAnsi="Slack-Lato;Slack-Fractions;appleLogo;sans-serif"/>
+          <w:b w:val="false"/>
+          <w:bCs w:val="false"/>
+          <w:i w:val="false"/>
+          <w:caps w:val="false"/>
+          <w:smallCaps w:val="false"/>
+          <w:color w:val="1D1C1D"/>
+          <w:spacing w:val="0"/>
+          <w:sz w:val="23"/>
+        </w:rPr>
+      </w:r>
+    </w:p>
+    <w:p>
+      <w:pPr>
+        <w:pStyle w:val="Normal"/>
+        <w:widowControl/>
+        <w:bidi w:val="0"/>
+        <w:jc w:val="left"/>
+        <w:rPr>
+          <w:rFonts w:ascii="Slack-Lato;Slack-Fractions;appleLogo;sans-serif" w:hAnsi="Slack-Lato;Slack-Fractions;appleLogo;sans-serif"/>
+          <w:b w:val="false"/>
+          <w:b w:val="false"/>
+          <w:bCs w:val="false"/>
+          <w:i w:val="false"/>
+          <w:caps w:val="false"/>
+          <w:smallCaps w:val="false"/>
+          <w:color w:val="1D1C1D"/>
+          <w:spacing w:val="0"/>
+          <w:sz w:val="23"/>
+        </w:rPr>
+      </w:pPr>
+      <w:r>
+        <w:rPr>
+          <w:rFonts w:ascii="Slack-Lato;Slack-Fractions;appleLogo;sans-serif" w:hAnsi="Slack-Lato;Slack-Fractions;appleLogo;sans-serif"/>
+          <w:b w:val="false"/>
+          <w:bCs w:val="false"/>
+          <w:i w:val="false"/>
+          <w:caps w:val="false"/>
+          <w:smallCaps w:val="false"/>
+          <w:color w:val="1D1C1D"/>
+          <w:spacing w:val="0"/>
+          <w:sz w:val="23"/>
+        </w:rPr>
+      </w:r>
+    </w:p>
+    <w:p>
+      <w:pPr>
+        <w:pStyle w:val="Normal"/>
+        <w:widowControl/>
+        <w:bidi w:val="0"/>
+        <w:jc w:val="left"/>
+        <w:rPr>
+          <w:rFonts w:ascii="Slack-Lato;Slack-Fractions;appleLogo;sans-serif" w:hAnsi="Slack-Lato;Slack-Fractions;appleLogo;sans-serif"/>
+          <w:b w:val="false"/>
+          <w:b w:val="false"/>
+          <w:bCs w:val="false"/>
+          <w:i w:val="false"/>
+          <w:caps w:val="false"/>
+          <w:smallCaps w:val="false"/>
+          <w:color w:val="1D1C1D"/>
+          <w:spacing w:val="0"/>
+          <w:sz w:val="23"/>
+        </w:rPr>
+      </w:pPr>
+      <w:r>
+        <w:rPr>
+          <w:rFonts w:ascii="Slack-Lato;Slack-Fractions;appleLogo;sans-serif" w:hAnsi="Slack-Lato;Slack-Fractions;appleLogo;sans-serif"/>
+          <w:b w:val="false"/>
+          <w:bCs w:val="false"/>
+          <w:i w:val="false"/>
+          <w:caps w:val="false"/>
+          <w:smallCaps w:val="false"/>
+          <w:color w:val="1D1C1D"/>
+          <w:spacing w:val="0"/>
+          <w:sz w:val="23"/>
+        </w:rPr>
+      </w:r>
+    </w:p>
+    <w:p>
+      <w:pPr>
+        <w:pStyle w:val="Normal"/>
+        <w:widowControl/>
+        <w:bidi w:val="0"/>
+        <w:jc w:val="left"/>
+        <w:rPr>
+          <w:rFonts w:ascii="Slack-Lato;Slack-Fractions;appleLogo;sans-serif" w:hAnsi="Slack-Lato;Slack-Fractions;appleLogo;sans-serif"/>
+          <w:b w:val="false"/>
+          <w:b w:val="false"/>
+          <w:bCs w:val="false"/>
+          <w:i w:val="false"/>
+          <w:caps w:val="false"/>
+          <w:smallCaps w:val="false"/>
+          <w:color w:val="1D1C1D"/>
+          <w:spacing w:val="0"/>
+          <w:sz w:val="23"/>
+        </w:rPr>
+      </w:pPr>
+      <w:r>
+        <w:rPr>
+          <w:rFonts w:ascii="Slack-Lato;Slack-Fractions;appleLogo;sans-serif" w:hAnsi="Slack-Lato;Slack-Fractions;appleLogo;sans-serif"/>
+          <w:b w:val="false"/>
+          <w:bCs w:val="false"/>
+          <w:i w:val="false"/>
+          <w:caps w:val="false"/>
+          <w:smallCaps w:val="false"/>
+          <w:color w:val="1D1C1D"/>
+          <w:spacing w:val="0"/>
+          <w:sz w:val="23"/>
+        </w:rPr>
+      </w:r>
+    </w:p>
+    <w:p>
+      <w:pPr>
+        <w:pStyle w:val="Normal"/>
+        <w:widowControl/>
+        <w:bidi w:val="0"/>
+        <w:jc w:val="left"/>
+        <w:rPr>
+          <w:rFonts w:ascii="Slack-Lato;Slack-Fractions;appleLogo;sans-serif" w:hAnsi="Slack-Lato;Slack-Fractions;appleLogo;sans-serif"/>
+          <w:b w:val="false"/>
+          <w:b w:val="false"/>
+          <w:bCs w:val="false"/>
+          <w:i w:val="false"/>
+          <w:caps w:val="false"/>
+          <w:smallCaps w:val="false"/>
+          <w:color w:val="1D1C1D"/>
+          <w:spacing w:val="0"/>
+          <w:sz w:val="23"/>
+        </w:rPr>
+      </w:pPr>
+      <w:r>
+        <w:rPr>
+          <w:rFonts w:ascii="Slack-Lato;Slack-Fractions;appleLogo;sans-serif" w:hAnsi="Slack-Lato;Slack-Fractions;appleLogo;sans-serif"/>
+          <w:b w:val="false"/>
+          <w:bCs w:val="false"/>
+          <w:i w:val="false"/>
+          <w:caps w:val="false"/>
+          <w:smallCaps w:val="false"/>
+          <w:color w:val="1D1C1D"/>
+          <w:spacing w:val="0"/>
+          <w:sz w:val="23"/>
+        </w:rPr>
+      </w:r>
+    </w:p>
+    <w:p>
+      <w:pPr>
+        <w:pStyle w:val="Normal"/>
+        <w:widowControl/>
+        <w:bidi w:val="0"/>
+        <w:jc w:val="left"/>
+        <w:rPr>
+          <w:rFonts w:ascii="Slack-Lato;Slack-Fractions;appleLogo;sans-serif" w:hAnsi="Slack-Lato;Slack-Fractions;appleLogo;sans-serif"/>
+          <w:b w:val="false"/>
+          <w:b w:val="false"/>
+          <w:bCs w:val="false"/>
+          <w:i w:val="false"/>
+          <w:caps w:val="false"/>
+          <w:smallCaps w:val="false"/>
+          <w:color w:val="1D1C1D"/>
+          <w:spacing w:val="0"/>
+          <w:sz w:val="23"/>
+        </w:rPr>
+      </w:pPr>
+      <w:r>
+        <w:rPr>
+          <w:rFonts w:ascii="Slack-Lato;Slack-Fractions;appleLogo;sans-serif" w:hAnsi="Slack-Lato;Slack-Fractions;appleLogo;sans-serif"/>
+          <w:b w:val="false"/>
+          <w:bCs w:val="false"/>
+          <w:i w:val="false"/>
+          <w:caps w:val="false"/>
+          <w:smallCaps w:val="false"/>
+          <w:color w:val="1D1C1D"/>
+          <w:spacing w:val="0"/>
+          <w:sz w:val="23"/>
+        </w:rPr>
+      </w:r>
+    </w:p>
+    <w:p>
+      <w:pPr>
+        <w:pStyle w:val="Normal"/>
+        <w:widowControl/>
+        <w:bidi w:val="0"/>
+        <w:jc w:val="left"/>
+        <w:rPr>
+          <w:rFonts w:ascii="Slack-Lato;Slack-Fractions;appleLogo;sans-serif" w:hAnsi="Slack-Lato;Slack-Fractions;appleLogo;sans-serif"/>
+          <w:b w:val="false"/>
+          <w:b w:val="false"/>
+          <w:bCs w:val="false"/>
+          <w:i w:val="false"/>
+          <w:caps w:val="false"/>
+          <w:smallCaps w:val="false"/>
+          <w:color w:val="1D1C1D"/>
+          <w:spacing w:val="0"/>
+          <w:sz w:val="23"/>
+        </w:rPr>
+      </w:pPr>
+      <w:r>
+        <w:rPr>
+          <w:rFonts w:ascii="Slack-Lato;Slack-Fractions;appleLogo;sans-serif" w:hAnsi="Slack-Lato;Slack-Fractions;appleLogo;sans-serif"/>
+          <w:b w:val="false"/>
+          <w:bCs w:val="false"/>
+          <w:i w:val="false"/>
+          <w:caps w:val="false"/>
+          <w:smallCaps w:val="false"/>
+          <w:color w:val="1D1C1D"/>
+          <w:spacing w:val="0"/>
+          <w:sz w:val="23"/>
+        </w:rPr>
+      </w:r>
+    </w:p>
+    <w:p>
+      <w:pPr>
+        <w:pStyle w:val="Normal"/>
+        <w:widowControl/>
+        <w:bidi w:val="0"/>
+        <w:jc w:val="left"/>
+        <w:rPr>
+          <w:rFonts w:ascii="Slack-Lato;Slack-Fractions;appleLogo;sans-serif" w:hAnsi="Slack-Lato;Slack-Fractions;appleLogo;sans-serif"/>
+          <w:b w:val="false"/>
+          <w:b w:val="false"/>
+          <w:bCs w:val="false"/>
+          <w:i w:val="false"/>
+          <w:caps w:val="false"/>
+          <w:smallCaps w:val="false"/>
+          <w:color w:val="1D1C1D"/>
+          <w:spacing w:val="0"/>
+          <w:sz w:val="23"/>
+        </w:rPr>
+      </w:pPr>
+      <w:r>
+        <w:rPr>
+          <w:rFonts w:ascii="Slack-Lato;Slack-Fractions;appleLogo;sans-serif" w:hAnsi="Slack-Lato;Slack-Fractions;appleLogo;sans-serif"/>
+          <w:b w:val="false"/>
+          <w:bCs w:val="false"/>
+          <w:i w:val="false"/>
+          <w:caps w:val="false"/>
+          <w:smallCaps w:val="false"/>
+          <w:color w:val="1D1C1D"/>
+          <w:spacing w:val="0"/>
+          <w:sz w:val="23"/>
+        </w:rPr>
+      </w:r>
+    </w:p>
     <w:sectPr>
+      <w:footerReference w:type="default" r:id="rId11"/>
       <w:type w:val="nextPage"/>
       <w:pgSz w:w="12240" w:h="15840"/>
-      <w:pgMar w:left="1134" w:right="1134" w:header="0" w:top="1134" w:footer="0" w:bottom="1134" w:gutter="0"/>
+      <w:pgMar w:left="1134" w:right="1134" w:header="0" w:top="1134" w:footer="1134" w:bottom="1693" w:gutter="0"/>
       <w:pgNumType w:fmt="decimal"/>
       <w:formProt w:val="false"/>
       <w:textDirection w:val="lrTb"/>
+      <w:docGrid w:type="default" w:linePitch="312" w:charSpace="4294961151"/>
     </w:sectPr>
   </w:body>
 </w:document>
+</file>
+
+<file path=word/footer1.xml><?xml version="1.0" encoding="utf-8"?>
+<w:ftr xmlns:o="urn:schemas-microsoft-com:office:office" xmlns:r="http://schemas.openxmlformats.org/officeDocument/2006/relationships" xmlns:v="urn:schemas-microsoft-com:vml" xmlns:w="http://schemas.openxmlformats.org/wordprocessingml/2006/main" xmlns:w10="urn:schemas-microsoft-com:office:word" xmlns:wp="http://schemas.openxmlformats.org/drawingml/2006/wordprocessingDrawing" xmlns:wps="http://schemas.microsoft.com/office/word/2010/wordprocessingShape" xmlns:wpg="http://schemas.microsoft.com/office/word/2010/wordprocessingGroup" xmlns:mc="http://schemas.openxmlformats.org/markup-compatibility/2006" xmlns:wp14="http://schemas.microsoft.com/office/word/2010/wordprocessingDrawing" xmlns:w14="http://schemas.microsoft.com/office/word/2010/wordml" mc:Ignorable="w14 wp14">
+  <w:p>
+    <w:pPr>
+      <w:pStyle w:val="Footer"/>
+      <w:suppressLineNumbers/>
+      <w:bidi w:val="0"/>
+      <w:jc w:val="left"/>
+      <w:rPr/>
+    </w:pPr>
+    <w:r>
+      <w:rPr/>
+    </w:r>
+  </w:p>
+</w:ftr>
 </file>
 
 <file path=word/numbering.xml><?xml version="1.0" encoding="utf-8"?>
@@ -4675,5 +9863,27 @@
     </w:pPr>
     <w:rPr/>
   </w:style>
+  <w:style w:type="paragraph" w:styleId="HeaderandFooter">
+    <w:name w:val="Header and Footer"/>
+    <w:basedOn w:val="Normal"/>
+    <w:qFormat/>
+    <w:pPr>
+      <w:suppressLineNumbers/>
+      <w:tabs>
+        <w:tab w:val="clear" w:pos="720"/>
+        <w:tab w:val="center" w:pos="4986" w:leader="none"/>
+        <w:tab w:val="right" w:pos="9972" w:leader="none"/>
+      </w:tabs>
+    </w:pPr>
+    <w:rPr/>
+  </w:style>
+  <w:style w:type="paragraph" w:styleId="Footer">
+    <w:name w:val="Footer"/>
+    <w:basedOn w:val="HeaderandFooter"/>
+    <w:pPr>
+      <w:suppressLineNumbers/>
+    </w:pPr>
+    <w:rPr/>
+  </w:style>
 </w:styles>
 </file>